--- a/report.docx
+++ b/report.docx
@@ -302,6 +302,7 @@
           </w:rPr>
           <w:t>.</w:t>
         </w:r>
+        <w:proofErr w:type="spellStart"/>
         <w:r>
           <w:rPr>
             <w:rStyle w:val="-"/>
@@ -312,6 +313,7 @@
           </w:rPr>
           <w:t>upatras</w:t>
         </w:r>
+        <w:proofErr w:type="spellEnd"/>
         <w:r>
           <w:rPr>
             <w:rStyle w:val="-"/>
@@ -347,7 +349,43 @@
           <w:sz w:val="24"/>
           <w:szCs w:val="24"/>
         </w:rPr>
-        <w:t xml:space="preserve">Επιβλέποντες: Δασκαλάκη Σοφία, Βαλουξής Χρήστος, Πέππας Παύλος </w:t>
+        <w:t xml:space="preserve">Επιβλέποντες: Δασκαλάκη Σοφία, </w:t>
+      </w:r>
+      <w:proofErr w:type="spellStart"/>
+      <w:r>
+        <w:rPr>
+          <w:rFonts w:ascii="Calibri" w:hAnsi="Calibri" w:cs="Calibri"/>
+          <w:sz w:val="24"/>
+          <w:szCs w:val="24"/>
+        </w:rPr>
+        <w:t>Βαλουξής</w:t>
+      </w:r>
+      <w:proofErr w:type="spellEnd"/>
+      <w:r>
+        <w:rPr>
+          <w:rFonts w:ascii="Calibri" w:hAnsi="Calibri" w:cs="Calibri"/>
+          <w:sz w:val="24"/>
+          <w:szCs w:val="24"/>
+        </w:rPr>
+        <w:t xml:space="preserve"> Χρήστος, </w:t>
+      </w:r>
+      <w:proofErr w:type="spellStart"/>
+      <w:r>
+        <w:rPr>
+          <w:rFonts w:ascii="Calibri" w:hAnsi="Calibri" w:cs="Calibri"/>
+          <w:sz w:val="24"/>
+          <w:szCs w:val="24"/>
+        </w:rPr>
+        <w:t>Πέππας</w:t>
+      </w:r>
+      <w:proofErr w:type="spellEnd"/>
+      <w:r>
+        <w:rPr>
+          <w:rFonts w:ascii="Calibri" w:hAnsi="Calibri" w:cs="Calibri"/>
+          <w:sz w:val="24"/>
+          <w:szCs w:val="24"/>
+        </w:rPr>
+        <w:t xml:space="preserve"> Παύλος </w:t>
       </w:r>
     </w:p>
     <w:p>
@@ -528,7 +566,61 @@
           <w:sz w:val="24"/>
           <w:szCs w:val="24"/>
         </w:rPr>
-        <w:t>Μια μέθοδος για την μοντελοποίηση και επίλυση του προβλήματος αυτού είναι ο γραμμικός προγραμματισμός. Η διαδικασία αυτή, της μοντελοποίησης και επίλυσης αυτού του προβλήματος γραμμικού προγραμματισμού, θα περιγραφεί σε αυτήν την αναφορά.</w:t>
+        <w:t xml:space="preserve">Μια μέθοδος για την </w:t>
+      </w:r>
+      <w:proofErr w:type="spellStart"/>
+      <w:r>
+        <w:rPr>
+          <w:rFonts w:ascii="Calibri" w:hAnsi="Calibri" w:cs="Calibri"/>
+          <w:sz w:val="24"/>
+          <w:szCs w:val="24"/>
+        </w:rPr>
+        <w:t>μοντελοποίηση</w:t>
+      </w:r>
+      <w:proofErr w:type="spellEnd"/>
+      <w:r>
+        <w:rPr>
+          <w:rFonts w:ascii="Calibri" w:hAnsi="Calibri" w:cs="Calibri"/>
+          <w:sz w:val="24"/>
+          <w:szCs w:val="24"/>
+        </w:rPr>
+        <w:t xml:space="preserve"> και επίλυση του προβλήματος αυτού είναι ο γραμμικός προγραμματισμός. Η διαδικασία αυτή, της </w:t>
+      </w:r>
+      <w:proofErr w:type="spellStart"/>
+      <w:r>
+        <w:rPr>
+          <w:rFonts w:ascii="Calibri" w:hAnsi="Calibri" w:cs="Calibri"/>
+          <w:sz w:val="24"/>
+          <w:szCs w:val="24"/>
+        </w:rPr>
+        <w:t>μοντελοποίησης</w:t>
+      </w:r>
+      <w:proofErr w:type="spellEnd"/>
+      <w:r>
+        <w:rPr>
+          <w:rFonts w:ascii="Calibri" w:hAnsi="Calibri" w:cs="Calibri"/>
+          <w:sz w:val="24"/>
+          <w:szCs w:val="24"/>
+        </w:rPr>
+        <w:t xml:space="preserve"> και επίλυσης αυτού του προβλήματος γραμμικού προγραμματισμού, θα </w:t>
+      </w:r>
+      <w:proofErr w:type="spellStart"/>
+      <w:r>
+        <w:rPr>
+          <w:rFonts w:ascii="Calibri" w:hAnsi="Calibri" w:cs="Calibri"/>
+          <w:sz w:val="24"/>
+          <w:szCs w:val="24"/>
+        </w:rPr>
+        <w:t>περιγραφεί</w:t>
+      </w:r>
+      <w:proofErr w:type="spellEnd"/>
+      <w:r>
+        <w:rPr>
+          <w:rFonts w:ascii="Calibri" w:hAnsi="Calibri" w:cs="Calibri"/>
+          <w:sz w:val="24"/>
+          <w:szCs w:val="24"/>
+        </w:rPr>
+        <w:t xml:space="preserve"> σε αυτήν την αναφορά.</w:t>
       </w:r>
     </w:p>
     <w:p>
@@ -598,7 +690,25 @@
           <w:sz w:val="24"/>
           <w:szCs w:val="24"/>
         </w:rPr>
-        <w:t>Για να μοντελοποιηθεί αυτό το σύνθετο πρόβλημα θα πρέπει αρχικά να οριστεί με ακρίβεια και πληρότητα</w:t>
+        <w:t xml:space="preserve">Για να </w:t>
+      </w:r>
+      <w:proofErr w:type="spellStart"/>
+      <w:r>
+        <w:rPr>
+          <w:rFonts w:ascii="Calibri" w:hAnsi="Calibri" w:cs="Calibri"/>
+          <w:sz w:val="24"/>
+          <w:szCs w:val="24"/>
+        </w:rPr>
+        <w:t>μοντελοποιηθεί</w:t>
+      </w:r>
+      <w:proofErr w:type="spellEnd"/>
+      <w:r>
+        <w:rPr>
+          <w:rFonts w:ascii="Calibri" w:hAnsi="Calibri" w:cs="Calibri"/>
+          <w:sz w:val="24"/>
+          <w:szCs w:val="24"/>
+        </w:rPr>
+        <w:t xml:space="preserve"> αυτό το σύνθετο πρόβλημα θα πρέπει αρχικά να οριστεί με ακρίβεια και πληρότητα</w:t>
       </w:r>
       <w:r>
         <w:rPr>
@@ -679,7 +789,25 @@
           <w:sz w:val="24"/>
           <w:szCs w:val="24"/>
         </w:rPr>
-        <w:t xml:space="preserve">. Κάθε σχολείο αυτής της βαθμίδας έχει τρεις τάξης. Ενδέχεται, βέβαια η κάθε τάξη να έχει πάνω από ένα τμήμα, παρόλα αυτά, στην μοντελοποίηση μας αυτό επιλύεται απλά με την προσθήκη νέων τάξεων η οποίες απλά θα έχουν τις ίδιες απαιτήσεις (όσον αφορά την ύλη/ώρες ανά βδομάδα με κάθε καθηγητή). </w:t>
+        <w:t xml:space="preserve">. Κάθε σχολείο αυτής της βαθμίδας έχει τρεις τάξης. Ενδέχεται, βέβαια η κάθε τάξη να έχει πάνω από ένα τμήμα, παρόλα αυτά, στην </w:t>
+      </w:r>
+      <w:proofErr w:type="spellStart"/>
+      <w:r>
+        <w:rPr>
+          <w:rFonts w:ascii="Calibri" w:hAnsi="Calibri" w:cs="Calibri"/>
+          <w:sz w:val="24"/>
+          <w:szCs w:val="24"/>
+        </w:rPr>
+        <w:t>μοντελοποίηση</w:t>
+      </w:r>
+      <w:proofErr w:type="spellEnd"/>
+      <w:r>
+        <w:rPr>
+          <w:rFonts w:ascii="Calibri" w:hAnsi="Calibri" w:cs="Calibri"/>
+          <w:sz w:val="24"/>
+          <w:szCs w:val="24"/>
+        </w:rPr>
+        <w:t xml:space="preserve"> μας αυτό επιλύεται απλά με την προσθήκη νέων τάξεων η οποίες απλά θα έχουν τις ίδιες απαιτήσεις (όσον αφορά την ύλη/ώρες ανά βδομάδα με κάθε καθηγητή). </w:t>
       </w:r>
     </w:p>
     <w:p>
@@ -724,7 +852,25 @@
           <w:szCs w:val="24"/>
         </w:rPr>
         <w:lastRenderedPageBreak/>
-        <w:t>Πλήθος ωρών ανά ημέρα (5). Η συγκεκριμένη έχει αλλάξει πολλές φορές τις τελευταίες δεκαετίες και συχνά δεν είναι σταθερή μέσα σε μία βδομάδα (δηλαδή υπάρχουν περιπτώσεις όπου μία τάξη έχει 3 εξάωρα και 2 εφτάωρα μέσα σε μία βδομάδα). Αλλά για χάριν απλότητας και ευκολότερης επόπτευσης των εισόδων, των δεδομένων και της επίλυσης έχει επιλεχθεί η σταθερή διάρκεια μαθήματος ανά ημέρα των 5 ωρών (κάτι που εύκολα μπορούμε να αλλάξουμε, αφού στο πρόγραμμα είναι παραμετροποιήσιμο).</w:t>
+        <w:t xml:space="preserve">Πλήθος ωρών ανά ημέρα (5). Η συγκεκριμένη έχει αλλάξει πολλές φορές τις τελευταίες δεκαετίες και συχνά δεν είναι σταθερή μέσα σε μία βδομάδα (δηλαδή υπάρχουν περιπτώσεις όπου μία τάξη έχει 3 εξάωρα και 2 εφτάωρα μέσα σε μία βδομάδα). Αλλά για χάριν απλότητας και ευκολότερης επόπτευσης των εισόδων, των δεδομένων και της επίλυσης έχει επιλεχθεί η σταθερή διάρκεια μαθήματος ανά ημέρα των 5 ωρών (κάτι που εύκολα μπορούμε να αλλάξουμε, αφού στο πρόγραμμα είναι </w:t>
+      </w:r>
+      <w:proofErr w:type="spellStart"/>
+      <w:r>
+        <w:rPr>
+          <w:rFonts w:ascii="Calibri" w:hAnsi="Calibri" w:cs="Calibri"/>
+          <w:sz w:val="24"/>
+          <w:szCs w:val="24"/>
+        </w:rPr>
+        <w:t>παραμετροποιήσιμο</w:t>
+      </w:r>
+      <w:proofErr w:type="spellEnd"/>
+      <w:r>
+        <w:rPr>
+          <w:rFonts w:ascii="Calibri" w:hAnsi="Calibri" w:cs="Calibri"/>
+          <w:sz w:val="24"/>
+          <w:szCs w:val="24"/>
+        </w:rPr>
+        <w:t>).</w:t>
       </w:r>
     </w:p>
     <w:p>
@@ -1006,13 +1152,23 @@
           <w:szCs w:val="24"/>
         </w:rPr>
       </w:pPr>
-      <w:r>
-        <w:rPr>
-          <w:rFonts w:ascii="Calibri" w:hAnsi="Calibri" w:cs="Calibri"/>
-          <w:sz w:val="24"/>
-          <w:szCs w:val="24"/>
-        </w:rPr>
-        <w:t>Μοντελοποίηση:</w:t>
+      <w:proofErr w:type="spellStart"/>
+      <w:r>
+        <w:rPr>
+          <w:rFonts w:ascii="Calibri" w:hAnsi="Calibri" w:cs="Calibri"/>
+          <w:sz w:val="24"/>
+          <w:szCs w:val="24"/>
+        </w:rPr>
+        <w:t>Μοντελοποίηση</w:t>
+      </w:r>
+      <w:proofErr w:type="spellEnd"/>
+      <w:r>
+        <w:rPr>
+          <w:rFonts w:ascii="Calibri" w:hAnsi="Calibri" w:cs="Calibri"/>
+          <w:sz w:val="24"/>
+          <w:szCs w:val="24"/>
+        </w:rPr>
+        <w:t>:</w:t>
       </w:r>
     </w:p>
     <w:p>
@@ -1076,7 +1232,25 @@
           <w:sz w:val="24"/>
           <w:szCs w:val="24"/>
         </w:rPr>
-        <w:t>Για την μοντελοποίηση του προβλήματος αυτού, θα χρησιμοποιηθεί ένας πίνακας ο οποίος θα αποθηκεύει τις μεταβλητές απόφασης (οι οποίες είναι δυαδικές/ακέραιες μεταξύ 0 και 1) για τις ώρες και τις τάξεις διδασκαλίας του κάθε καθηγητή. Πιο συγκεκριμένα ο πίνακας θα έχει την μορφή:</w:t>
+        <w:t xml:space="preserve">Για την </w:t>
+      </w:r>
+      <w:proofErr w:type="spellStart"/>
+      <w:r>
+        <w:rPr>
+          <w:rFonts w:ascii="Calibri" w:hAnsi="Calibri" w:cs="Calibri"/>
+          <w:sz w:val="24"/>
+          <w:szCs w:val="24"/>
+        </w:rPr>
+        <w:t>μοντελοποίηση</w:t>
+      </w:r>
+      <w:proofErr w:type="spellEnd"/>
+      <w:r>
+        <w:rPr>
+          <w:rFonts w:ascii="Calibri" w:hAnsi="Calibri" w:cs="Calibri"/>
+          <w:sz w:val="24"/>
+          <w:szCs w:val="24"/>
+        </w:rPr>
+        <w:t xml:space="preserve"> του προβλήματος αυτού, θα χρησιμοποιηθεί ένας πίνακας ο οποίος θα αποθηκεύει τις μεταβλητές απόφασης (οι οποίες είναι δυαδικές/ακέραιες μεταξύ 0 και 1) για τις ώρες και τις τάξεις διδασκαλίας του κάθε καθηγητή. Πιο συγκεκριμένα ο πίνακας θα έχει την μορφή:</w:t>
       </w:r>
     </w:p>
     <w:p>
@@ -1193,6 +1367,7 @@
         </w:rPr>
         <w:t xml:space="preserve">Ο δείκτης </w:t>
       </w:r>
+      <w:proofErr w:type="spellStart"/>
       <w:r>
         <w:rPr>
           <w:rFonts w:ascii="Calibri" w:hAnsi="Calibri" w:cs="Calibri"/>
@@ -1202,6 +1377,7 @@
         </w:rPr>
         <w:t>i</w:t>
       </w:r>
+      <w:proofErr w:type="spellEnd"/>
       <w:r>
         <w:rPr>
           <w:rFonts w:ascii="Calibri" w:hAnsi="Calibri" w:cs="Calibri"/>
@@ -2406,7 +2582,23 @@
           <w:sz w:val="24"/>
           <w:szCs w:val="24"/>
         </w:rPr>
-        <w:t xml:space="preserve"> είναι είσοδος για το πρόγραμμα):</w:t>
+        <w:t xml:space="preserve"> είναι είσοδος για το πρόγραμμα)</w:t>
+      </w:r>
+      <w:r>
+        <w:rPr>
+          <w:rFonts w:ascii="Calibri" w:hAnsi="Calibri" w:cs="Calibri"/>
+          <w:sz w:val="24"/>
+          <w:szCs w:val="24"/>
+        </w:rPr>
+        <w:t>. Σημειώνεται ότι αν θέλουμε το πρόγραμμα να βγάζει ως έξοδο ένα ημιτελές ωρολόγιο πρόγραμμα (όπως για παράδειγμα ένα πρόγραμμα στο οποίο μερικές ώρες δεν μπόρεσαν να συμπληρωθούν) γιατί οι περιορισμοί μας είναι πολύ περιοριστικοί, μπορούμε να θέσουμε την παρακάτω ισότητα ως ανισότητα (&lt;=). Η περίπτωση αυτή θα αναλυθεί περεταίρω στον ορισμό της αντικειμενικής συνάρτησης</w:t>
+      </w:r>
+      <w:r>
+        <w:rPr>
+          <w:rFonts w:ascii="Calibri" w:hAnsi="Calibri" w:cs="Calibri"/>
+          <w:sz w:val="24"/>
+          <w:szCs w:val="24"/>
+        </w:rPr>
+        <w:t>:</w:t>
       </w:r>
     </w:p>
     <w:p>
@@ -2426,7 +2618,6 @@
           <w:rFonts w:ascii="Calibri" w:hAnsi="Calibri" w:cs="Calibri"/>
           <w:sz w:val="24"/>
           <w:szCs w:val="24"/>
-          <w:lang w:val="en-US"/>
         </w:rPr>
       </w:pPr>
       <m:oMathPara>
@@ -2596,46 +2787,6 @@
           <w:rFonts w:ascii="Calibri" w:hAnsi="Calibri" w:cs="Calibri"/>
           <w:sz w:val="24"/>
           <w:szCs w:val="24"/>
-        </w:rPr>
-      </w:pPr>
-    </w:p>
-    <w:p>
-      <w:pPr>
-        <w:pStyle w:val="a6"/>
-        <w:rPr>
-          <w:rFonts w:ascii="Calibri" w:hAnsi="Calibri" w:cs="Calibri"/>
-          <w:sz w:val="24"/>
-          <w:szCs w:val="24"/>
-        </w:rPr>
-      </w:pPr>
-    </w:p>
-    <w:p>
-      <w:pPr>
-        <w:pStyle w:val="a6"/>
-        <w:rPr>
-          <w:rFonts w:ascii="Calibri" w:hAnsi="Calibri" w:cs="Calibri"/>
-          <w:sz w:val="24"/>
-          <w:szCs w:val="24"/>
-        </w:rPr>
-      </w:pPr>
-    </w:p>
-    <w:p>
-      <w:pPr>
-        <w:pStyle w:val="a6"/>
-        <w:rPr>
-          <w:rFonts w:ascii="Calibri" w:hAnsi="Calibri" w:cs="Calibri"/>
-          <w:sz w:val="24"/>
-          <w:szCs w:val="24"/>
-        </w:rPr>
-      </w:pPr>
-    </w:p>
-    <w:p>
-      <w:pPr>
-        <w:pStyle w:val="a6"/>
-        <w:rPr>
-          <w:rFonts w:ascii="Calibri" w:hAnsi="Calibri" w:cs="Calibri"/>
-          <w:sz w:val="24"/>
-          <w:szCs w:val="24"/>
           <w:lang w:val="en-US"/>
         </w:rPr>
       </w:pPr>
@@ -2659,7 +2810,6 @@
           <w:sz w:val="24"/>
           <w:szCs w:val="24"/>
         </w:rPr>
-        <w:lastRenderedPageBreak/>
         <w:t>Μέγιστος αριθμός ωρών ανά ημέρα σε κάθε καθηγητή και τάξη</w:t>
       </w:r>
       <w:r>
@@ -2678,6 +2828,7 @@
         </w:rPr>
         <w:t xml:space="preserve">ομοίως ο πίνακας </w:t>
       </w:r>
+      <w:proofErr w:type="spellStart"/>
       <w:r>
         <w:rPr>
           <w:rFonts w:ascii="Calibri" w:hAnsi="Calibri" w:cs="Calibri"/>
@@ -2697,6 +2848,7 @@
         </w:rPr>
         <w:t>i</w:t>
       </w:r>
+      <w:proofErr w:type="spellEnd"/>
       <w:r>
         <w:rPr>
           <w:rFonts w:ascii="Calibri" w:hAnsi="Calibri" w:cs="Calibri"/>
@@ -3240,42 +3392,1285 @@
     <w:p>
       <w:pPr>
         <w:pStyle w:val="a6"/>
-        <w:rPr>
-          <w:rFonts w:ascii="Calibri" w:hAnsi="Calibri" w:cs="Calibri"/>
-          <w:sz w:val="24"/>
-          <w:szCs w:val="24"/>
-        </w:rPr>
-      </w:pPr>
-    </w:p>
-    <w:p>
-      <w:pPr>
-        <w:pStyle w:val="a6"/>
-        <w:rPr>
-          <w:rFonts w:ascii="Calibri" w:hAnsi="Calibri" w:cs="Calibri"/>
-          <w:sz w:val="24"/>
-          <w:szCs w:val="24"/>
-        </w:rPr>
-      </w:pPr>
-    </w:p>
-    <w:p>
-      <w:pPr>
-        <w:pStyle w:val="a6"/>
-        <w:rPr>
-          <w:rFonts w:ascii="Calibri" w:hAnsi="Calibri" w:cs="Calibri"/>
-          <w:sz w:val="24"/>
-          <w:szCs w:val="24"/>
-        </w:rPr>
-      </w:pPr>
-    </w:p>
-    <w:p>
-      <w:pPr>
-        <w:pStyle w:val="a6"/>
-        <w:rPr>
-          <w:rFonts w:ascii="Calibri" w:hAnsi="Calibri" w:cs="Calibri"/>
-          <w:sz w:val="24"/>
-          <w:szCs w:val="24"/>
-        </w:rPr>
-      </w:pPr>
+        <w:numPr>
+          <w:ilvl w:val="0"/>
+          <w:numId w:val="4"/>
+        </w:numPr>
+        <w:rPr>
+          <w:rFonts w:ascii="Calibri" w:hAnsi="Calibri" w:cs="Calibri"/>
+          <w:sz w:val="24"/>
+          <w:szCs w:val="24"/>
+          <w:lang w:val="en-US"/>
+        </w:rPr>
+      </w:pPr>
+      <w:r>
+        <w:rPr>
+          <w:rFonts w:ascii="Calibri" w:hAnsi="Calibri" w:cs="Calibri"/>
+          <w:sz w:val="24"/>
+          <w:szCs w:val="24"/>
+        </w:rPr>
+        <w:t>Αντικειμενική συνάρτηση:</w:t>
+      </w:r>
+    </w:p>
+    <w:p>
+      <w:pPr>
+        <w:rPr>
+          <w:rFonts w:ascii="Calibri" w:hAnsi="Calibri" w:cs="Calibri"/>
+          <w:sz w:val="24"/>
+          <w:szCs w:val="24"/>
+        </w:rPr>
+      </w:pPr>
+    </w:p>
+    <w:p>
+      <w:pPr>
+        <w:ind w:left="1080"/>
+        <w:rPr>
+          <w:rFonts w:ascii="Calibri" w:hAnsi="Calibri" w:cs="Calibri"/>
+          <w:sz w:val="24"/>
+          <w:szCs w:val="24"/>
+        </w:rPr>
+      </w:pPr>
+      <w:r>
+        <w:rPr>
+          <w:rFonts w:ascii="Calibri" w:hAnsi="Calibri" w:cs="Calibri"/>
+          <w:sz w:val="24"/>
+          <w:szCs w:val="24"/>
+        </w:rPr>
+        <w:t>Στην αντικειμενική συνάρτηση θα τεθούν ως όροι προς βελτιστοποίηση οι προτιμήσεις των καθηγητών που αναφέρθηκαν παραπάνω.</w:t>
+      </w:r>
+    </w:p>
+    <w:p>
+      <w:pPr>
+        <w:ind w:left="1080"/>
+        <w:rPr>
+          <w:rFonts w:ascii="Calibri" w:hAnsi="Calibri" w:cs="Calibri"/>
+          <w:sz w:val="24"/>
+          <w:szCs w:val="24"/>
+        </w:rPr>
+      </w:pPr>
+      <w:r>
+        <w:rPr>
+          <w:rFonts w:ascii="Calibri" w:hAnsi="Calibri" w:cs="Calibri"/>
+          <w:sz w:val="24"/>
+          <w:szCs w:val="24"/>
+        </w:rPr>
+        <w:t>Εκτός όμως από αυτό το κριτήριο στην αντικειμενική συνάρτηση, είναι ενδιαφέρον να εξετάσουμε και την περίπτωση όπου οι περιορισμοί (πχ μη διαθεσιμότητας καθηγητών) είναι τόσο περιοριστικοί, που δεν επιτρέπουν την πλήρη συμπλήρωση του ωρολογίου προγράμματος.</w:t>
+      </w:r>
+    </w:p>
+    <w:p>
+      <w:pPr>
+        <w:ind w:left="1080"/>
+        <w:rPr>
+          <w:rFonts w:ascii="Calibri" w:hAnsi="Calibri" w:cs="Calibri"/>
+          <w:sz w:val="24"/>
+          <w:szCs w:val="24"/>
+        </w:rPr>
+      </w:pPr>
+      <w:r>
+        <w:rPr>
+          <w:rFonts w:ascii="Calibri" w:hAnsi="Calibri" w:cs="Calibri"/>
+          <w:sz w:val="24"/>
+          <w:szCs w:val="24"/>
+        </w:rPr>
+        <w:t>Μία προσέγγιση θα ήταν να τεθεί ως περιορισμός η πλήρης συμπλήρωση του προγράμματος, κάτι που θα σήμαινε ότι η αδυναμία συμπλήρωσης του προγράμματος απλά θα επέστρεφε ένα μήνυμα αδυναμίας επίλυσης του προβλήματος, χωρίς κάτι χρήσιμο. Αυτό όμως ενδεχομένως να μην είναι επιθυμητό σε όλες τις περιπτώσεις.</w:t>
+      </w:r>
+    </w:p>
+    <w:p>
+      <w:pPr>
+        <w:ind w:left="1080"/>
+        <w:rPr>
+          <w:rFonts w:ascii="Calibri" w:hAnsi="Calibri" w:cs="Calibri"/>
+          <w:sz w:val="24"/>
+          <w:szCs w:val="24"/>
+        </w:rPr>
+      </w:pPr>
+      <w:r>
+        <w:rPr>
+          <w:rFonts w:ascii="Calibri" w:hAnsi="Calibri" w:cs="Calibri"/>
+          <w:sz w:val="24"/>
+          <w:szCs w:val="24"/>
+        </w:rPr>
+        <w:t xml:space="preserve"> Έτσι επιλέχθηκε να τεθεί ως όρος στην αντικειμενική συνάρτηση το πλήθος των ωρών του ωρολογίου που έχουν συμπληρωθεί. Έτσι ο αλγόριθμος θα έχει «κίνητρο» να συμπληρώσει όσον το δυνατόν περισσότερες ώρες στο ωρολόγιο πρόγραμμα.</w:t>
+      </w:r>
+    </w:p>
+    <w:p>
+      <w:pPr>
+        <w:ind w:left="1080"/>
+        <w:rPr>
+          <w:rFonts w:ascii="Calibri" w:hAnsi="Calibri" w:cs="Calibri"/>
+          <w:sz w:val="24"/>
+          <w:szCs w:val="24"/>
+        </w:rPr>
+      </w:pPr>
+      <w:r>
+        <w:rPr>
+          <w:rFonts w:ascii="Calibri" w:hAnsi="Calibri" w:cs="Calibri"/>
+          <w:sz w:val="24"/>
+          <w:szCs w:val="24"/>
+        </w:rPr>
+        <w:lastRenderedPageBreak/>
+        <w:t>Όμως με αυτήν την προσέγγιση εμφανίζεται το πρόβλημα όπου η κάλυψη επιθυμιών/προτιμήσεων καθηγητών ενδέχεται να αντιτίθεται στην πλήρη κάλυψη του προγράμματος.</w:t>
+      </w:r>
+    </w:p>
+    <w:p>
+      <w:pPr>
+        <w:ind w:left="1080"/>
+        <w:rPr>
+          <w:rFonts w:ascii="Calibri" w:hAnsi="Calibri" w:cs="Calibri"/>
+          <w:sz w:val="24"/>
+          <w:szCs w:val="24"/>
+        </w:rPr>
+      </w:pPr>
+      <w:r>
+        <w:rPr>
+          <w:rFonts w:ascii="Calibri" w:hAnsi="Calibri" w:cs="Calibri"/>
+          <w:sz w:val="24"/>
+          <w:szCs w:val="24"/>
+        </w:rPr>
+        <w:t>Για παράδειγμα ενδέχεται η προτίμηση ενός καθηγητή να μην διδάξει την Δευτέρα να μην επιτρέπει στον αλγόριθμο να γεμίσει όλες τις ώρες του προγράμματος, άρα ο αλγόριθμος αντιμετωπίζει ένα «δίλημμα», ποιο από τα δύο κριτήρια πρέπει να υπερισχύσει;</w:t>
+      </w:r>
+    </w:p>
+    <w:p>
+      <w:pPr>
+        <w:ind w:left="1080"/>
+        <w:rPr>
+          <w:rFonts w:ascii="Calibri" w:hAnsi="Calibri" w:cs="Calibri"/>
+          <w:sz w:val="24"/>
+          <w:szCs w:val="24"/>
+        </w:rPr>
+      </w:pPr>
+      <w:r>
+        <w:rPr>
+          <w:rFonts w:ascii="Calibri" w:hAnsi="Calibri" w:cs="Calibri"/>
+          <w:sz w:val="24"/>
+          <w:szCs w:val="24"/>
+        </w:rPr>
+        <w:t>Για την διευθέτηση τέτοιων περιπτώσεων αποφασίστηκε να οριστούν παράμετροι για το βάρος των όρων στην αντικειμενική συνάρτηση, και -πιο συγκεκριμένα- οι όροι που αφορούν την πλήρη κάλυψη του προγράμματος να έχουν πολύ μεγαλύτερο βάρος από τους όρους που αφορούν προτιμήσεις καθηγητών.</w:t>
+      </w:r>
+    </w:p>
+    <w:p>
+      <w:pPr>
+        <w:ind w:left="1080"/>
+        <w:rPr>
+          <w:rFonts w:ascii="Calibri" w:hAnsi="Calibri" w:cs="Calibri"/>
+          <w:sz w:val="24"/>
+          <w:szCs w:val="24"/>
+        </w:rPr>
+      </w:pPr>
+      <w:r>
+        <w:rPr>
+          <w:rFonts w:ascii="Calibri" w:hAnsi="Calibri" w:cs="Calibri"/>
+          <w:sz w:val="24"/>
+          <w:szCs w:val="24"/>
+        </w:rPr>
+        <w:t>Έτσι ο αλγόριθμος θα προσπαθεί πρώτα να μεγιστοποιήσει την κάλυψη και έπειτα να ικανοποιήσει όσες προτιμήσεις μπορεί.</w:t>
+      </w:r>
+    </w:p>
+    <w:p>
+      <w:pPr>
+        <w:ind w:left="1080"/>
+        <w:rPr>
+          <w:rFonts w:ascii="Calibri" w:hAnsi="Calibri" w:cs="Calibri"/>
+          <w:sz w:val="24"/>
+          <w:szCs w:val="24"/>
+        </w:rPr>
+      </w:pPr>
+    </w:p>
+    <w:p>
+      <w:pPr>
+        <w:ind w:left="1080"/>
+        <w:rPr>
+          <w:rFonts w:ascii="Calibri" w:hAnsi="Calibri" w:cs="Calibri"/>
+          <w:sz w:val="24"/>
+          <w:szCs w:val="24"/>
+        </w:rPr>
+      </w:pPr>
+      <w:r>
+        <w:rPr>
+          <w:rFonts w:ascii="Calibri" w:hAnsi="Calibri" w:cs="Calibri"/>
+          <w:sz w:val="24"/>
+          <w:szCs w:val="24"/>
+        </w:rPr>
+        <w:t>(Σημειώνεται ότι, όπως αναφέρθηκε στους περιορισμούς, για να επιτρέψουμε την δυνατότητα μη ολοκληρωμένης συμπλήρωσης του ωρολογίου προγράμματος, ο περιορισμός κάλυψης της ύλης πρέπει να εκφράζει ανισότητα (&lt;=) και όχι ισότητα)</w:t>
+      </w:r>
+    </w:p>
+    <w:p>
+      <w:pPr>
+        <w:ind w:left="1080"/>
+        <w:rPr>
+          <w:rFonts w:ascii="Calibri" w:hAnsi="Calibri" w:cs="Calibri"/>
+          <w:sz w:val="24"/>
+          <w:szCs w:val="24"/>
+        </w:rPr>
+      </w:pPr>
+    </w:p>
+    <w:p>
+      <w:pPr>
+        <w:ind w:left="1080"/>
+        <w:rPr>
+          <w:rFonts w:ascii="Calibri" w:hAnsi="Calibri" w:cs="Calibri"/>
+          <w:sz w:val="24"/>
+          <w:szCs w:val="24"/>
+        </w:rPr>
+      </w:pPr>
+    </w:p>
+    <w:p>
+      <w:pPr>
+        <w:ind w:left="1080"/>
+        <w:rPr>
+          <w:rFonts w:ascii="Calibri" w:hAnsi="Calibri" w:cs="Calibri"/>
+          <w:sz w:val="24"/>
+          <w:szCs w:val="24"/>
+        </w:rPr>
+      </w:pPr>
+      <w:r>
+        <w:rPr>
+          <w:rFonts w:ascii="Calibri" w:hAnsi="Calibri" w:cs="Calibri"/>
+          <w:sz w:val="24"/>
+          <w:szCs w:val="24"/>
+        </w:rPr>
+        <w:t>Άρα έχουμε τους εξής όρους στην αντικειμενική συνάρτηση:</w:t>
+      </w:r>
+    </w:p>
+    <w:p>
+      <w:pPr>
+        <w:pStyle w:val="a6"/>
+        <w:numPr>
+          <w:ilvl w:val="0"/>
+          <w:numId w:val="3"/>
+        </w:numPr>
+        <w:rPr>
+          <w:rFonts w:ascii="Calibri" w:hAnsi="Calibri" w:cs="Calibri"/>
+          <w:sz w:val="24"/>
+          <w:szCs w:val="24"/>
+        </w:rPr>
+      </w:pPr>
+      <w:r>
+        <w:rPr>
+          <w:rFonts w:ascii="Calibri" w:hAnsi="Calibri" w:cs="Calibri"/>
+          <w:sz w:val="24"/>
+          <w:szCs w:val="24"/>
+        </w:rPr>
+        <w:t xml:space="preserve">Όροι κάλυψης. Ο συντελεστής </w:t>
+      </w:r>
+      <w:r>
+        <w:rPr>
+          <w:rFonts w:ascii="Calibri" w:hAnsi="Calibri" w:cs="Calibri"/>
+          <w:sz w:val="24"/>
+          <w:szCs w:val="24"/>
+          <w:lang w:val="en-US"/>
+        </w:rPr>
+        <w:t>c</w:t>
+      </w:r>
+      <w:r>
+        <w:rPr>
+          <w:rFonts w:ascii="Calibri" w:hAnsi="Calibri" w:cs="Calibri"/>
+          <w:sz w:val="24"/>
+          <w:szCs w:val="24"/>
+        </w:rPr>
+        <w:t xml:space="preserve"> </w:t>
+      </w:r>
+      <w:r>
+        <w:rPr>
+          <w:rFonts w:ascii="Calibri" w:hAnsi="Calibri" w:cs="Calibri"/>
+          <w:sz w:val="24"/>
+          <w:szCs w:val="24"/>
+        </w:rPr>
+        <w:t>είναι η παράμετρος που αφορά την κάλυψη, όπως αναφέρθηκε παραπάνω, πρέπει να έχει αρκετά μεγαλύτερο μέγεθος από τις παραμέτρους προτιμήσεων):</w:t>
+      </w:r>
+    </w:p>
+    <w:p>
+      <w:pPr>
+        <w:ind w:left="1080"/>
+        <w:rPr>
+          <w:rFonts w:ascii="Calibri" w:hAnsi="Calibri" w:cs="Calibri"/>
+          <w:sz w:val="24"/>
+          <w:szCs w:val="24"/>
+        </w:rPr>
+      </w:pPr>
+      <m:oMathPara>
+        <m:oMath>
+          <m:r>
+            <w:rPr>
+              <w:rFonts w:ascii="Cambria Math" w:eastAsiaTheme="minorEastAsia" w:hAnsi="Cambria Math" w:cs="Calibri"/>
+              <w:sz w:val="36"/>
+              <w:szCs w:val="36"/>
+              <w:lang w:val="en-US"/>
+            </w:rPr>
+            <m:t>coverage=c*</m:t>
+          </m:r>
+          <m:nary>
+            <m:naryPr>
+              <m:chr m:val="∑"/>
+              <m:limLoc m:val="undOvr"/>
+              <m:supHide m:val="1"/>
+              <m:ctrlPr>
+                <w:rPr>
+                  <w:rFonts w:ascii="Cambria Math" w:eastAsiaTheme="minorEastAsia" w:hAnsi="Cambria Math" w:cs="Calibri"/>
+                  <w:i/>
+                  <w:sz w:val="36"/>
+                  <w:szCs w:val="36"/>
+                  <w:lang w:val="en-US"/>
+                </w:rPr>
+              </m:ctrlPr>
+            </m:naryPr>
+            <m:sub>
+              <m:r>
+                <w:rPr>
+                  <w:rFonts w:ascii="Cambria Math" w:eastAsiaTheme="minorEastAsia" w:hAnsi="Cambria Math" w:cs="Calibri"/>
+                  <w:sz w:val="36"/>
+                  <w:szCs w:val="36"/>
+                  <w:lang w:val="en-US"/>
+                </w:rPr>
+                <m:t>i,d,h,c</m:t>
+              </m:r>
+            </m:sub>
+            <m:sup/>
+            <m:e>
+              <m:sSub>
+                <m:sSubPr>
+                  <m:ctrlPr>
+                    <w:rPr>
+                      <w:rFonts w:ascii="Cambria Math" w:hAnsi="Cambria Math" w:cs="Calibri"/>
+                      <w:i/>
+                      <w:sz w:val="36"/>
+                      <w:szCs w:val="36"/>
+                      <w:lang w:val="en-US"/>
+                    </w:rPr>
+                  </m:ctrlPr>
+                </m:sSubPr>
+                <m:e>
+                  <m:r>
+                    <w:rPr>
+                      <w:rFonts w:ascii="Cambria Math" w:hAnsi="Cambria Math" w:cs="Calibri"/>
+                      <w:sz w:val="36"/>
+                      <w:szCs w:val="36"/>
+                      <w:lang w:val="en-US"/>
+                    </w:rPr>
+                    <m:t>K</m:t>
+                  </m:r>
+                </m:e>
+                <m:sub>
+                  <m:r>
+                    <w:rPr>
+                      <w:rFonts w:ascii="Cambria Math" w:hAnsi="Cambria Math" w:cs="Calibri"/>
+                      <w:sz w:val="36"/>
+                      <w:szCs w:val="36"/>
+                      <w:lang w:val="en-US"/>
+                    </w:rPr>
+                    <m:t>i,d,h,c</m:t>
+                  </m:r>
+                </m:sub>
+              </m:sSub>
+            </m:e>
+          </m:nary>
+          <m:r>
+            <w:rPr>
+              <w:rFonts w:ascii="Cambria Math" w:eastAsiaTheme="minorEastAsia" w:hAnsi="Cambria Math" w:cs="Calibri"/>
+              <w:sz w:val="36"/>
+              <w:szCs w:val="36"/>
+              <w:lang w:val="en-US"/>
+            </w:rPr>
+            <m:t xml:space="preserve"> </m:t>
+          </m:r>
+        </m:oMath>
+      </m:oMathPara>
+    </w:p>
+    <w:p>
+      <w:pPr>
+        <w:pStyle w:val="a6"/>
+        <w:ind w:left="1440"/>
+        <w:rPr>
+          <w:rFonts w:ascii="Calibri" w:hAnsi="Calibri" w:cs="Calibri"/>
+          <w:sz w:val="24"/>
+          <w:szCs w:val="24"/>
+        </w:rPr>
+      </w:pPr>
+    </w:p>
+    <w:p>
+      <w:pPr>
+        <w:pStyle w:val="a6"/>
+        <w:numPr>
+          <w:ilvl w:val="0"/>
+          <w:numId w:val="3"/>
+        </w:numPr>
+        <w:rPr>
+          <w:rFonts w:ascii="Calibri" w:hAnsi="Calibri" w:cs="Calibri"/>
+          <w:sz w:val="24"/>
+          <w:szCs w:val="24"/>
+        </w:rPr>
+      </w:pPr>
+      <w:r>
+        <w:rPr>
+          <w:rFonts w:ascii="Calibri" w:hAnsi="Calibri" w:cs="Calibri"/>
+          <w:sz w:val="24"/>
+          <w:szCs w:val="24"/>
+        </w:rPr>
+        <w:t xml:space="preserve">Όροι αποφυγής ημερών. Ο κάθε καθηγητής μπορεί να επιλέξει ποιες ημέρες θέλει να αποφεύγει να έχει ώρες διδασκαλίας. Η επιλογή αυτή δεν εγγυάται την αποφυγή των ημερών αυτών. Ο συντελεστής </w:t>
+      </w:r>
+      <w:r>
+        <w:rPr>
+          <w:rFonts w:ascii="Calibri" w:hAnsi="Calibri" w:cs="Calibri"/>
+          <w:sz w:val="24"/>
+          <w:szCs w:val="24"/>
+          <w:lang w:val="en-US"/>
+        </w:rPr>
+        <w:t>p</w:t>
+      </w:r>
+      <w:r>
+        <w:rPr>
+          <w:rFonts w:ascii="Calibri" w:hAnsi="Calibri" w:cs="Calibri"/>
+          <w:sz w:val="24"/>
+          <w:szCs w:val="24"/>
+        </w:rPr>
+        <w:t xml:space="preserve">1 </w:t>
+      </w:r>
+      <w:r>
+        <w:rPr>
+          <w:rFonts w:ascii="Calibri" w:hAnsi="Calibri" w:cs="Calibri"/>
+          <w:sz w:val="24"/>
+          <w:szCs w:val="24"/>
+        </w:rPr>
+        <w:t>ορίζει το βάρος της αποφυγής των ημερών όπως αναφέρθηκε. Προφανώς υπάρχει δυνατότητα διαφοροποίησης των συντελεστών για τον κάθε καθηγητή ή για την κάθε προτίμηση</w:t>
+      </w:r>
+      <w:r>
+        <w:rPr>
+          <w:rFonts w:ascii="Calibri" w:hAnsi="Calibri" w:cs="Calibri"/>
+          <w:sz w:val="24"/>
+          <w:szCs w:val="24"/>
+        </w:rPr>
+        <w:t>:</w:t>
+      </w:r>
+    </w:p>
+    <w:p>
+      <w:pPr>
+        <w:pStyle w:val="a6"/>
+        <w:ind w:left="1440"/>
+        <w:rPr>
+          <w:rFonts w:ascii="Calibri" w:hAnsi="Calibri" w:cs="Calibri"/>
+          <w:sz w:val="24"/>
+          <w:szCs w:val="24"/>
+        </w:rPr>
+      </w:pPr>
+    </w:p>
+    <w:p>
+      <w:pPr>
+        <w:pStyle w:val="a6"/>
+        <w:ind w:left="1440"/>
+        <w:rPr>
+          <w:rFonts w:ascii="Calibri" w:hAnsi="Calibri" w:cs="Calibri"/>
+          <w:sz w:val="24"/>
+          <w:szCs w:val="24"/>
+        </w:rPr>
+      </w:pPr>
+    </w:p>
+    <w:p>
+      <w:pPr>
+        <w:pStyle w:val="a6"/>
+        <w:ind w:left="1080"/>
+        <w:rPr>
+          <w:rFonts w:ascii="Calibri" w:hAnsi="Calibri" w:cs="Calibri"/>
+          <w:sz w:val="24"/>
+          <w:szCs w:val="24"/>
+        </w:rPr>
+      </w:pPr>
+    </w:p>
+    <w:p>
+      <w:pPr>
+        <w:pStyle w:val="a6"/>
+        <w:ind w:left="1080" w:firstLine="360"/>
+        <w:rPr>
+          <w:rFonts w:ascii="Calibri" w:eastAsiaTheme="minorEastAsia" w:hAnsi="Calibri" w:cs="Calibri"/>
+          <w:sz w:val="36"/>
+          <w:szCs w:val="36"/>
+          <w:lang w:val="en-US"/>
+        </w:rPr>
+      </w:pPr>
+      <m:oMathPara>
+        <m:oMath>
+          <m:r>
+            <w:rPr>
+              <w:rFonts w:ascii="Cambria Math" w:eastAsiaTheme="minorEastAsia" w:hAnsi="Cambria Math" w:cs="Calibri"/>
+              <w:sz w:val="36"/>
+              <w:szCs w:val="36"/>
+              <w:lang w:val="en-US"/>
+            </w:rPr>
+            <w:lastRenderedPageBreak/>
+            <m:t>avoidance</m:t>
+          </m:r>
+          <m:r>
+            <w:rPr>
+              <w:rFonts w:ascii="Cambria Math" w:eastAsiaTheme="minorEastAsia" w:hAnsi="Cambria Math" w:cs="Calibri"/>
+              <w:sz w:val="36"/>
+              <w:szCs w:val="36"/>
+            </w:rPr>
+            <m:t>_</m:t>
+          </m:r>
+          <m:r>
+            <w:rPr>
+              <w:rFonts w:ascii="Cambria Math" w:eastAsiaTheme="minorEastAsia" w:hAnsi="Cambria Math" w:cs="Calibri"/>
+              <w:sz w:val="36"/>
+              <w:szCs w:val="36"/>
+              <w:lang w:val="en-US"/>
+            </w:rPr>
+            <m:t>days</m:t>
+          </m:r>
+          <m:r>
+            <w:rPr>
+              <w:rFonts w:ascii="Cambria Math" w:eastAsiaTheme="minorEastAsia" w:hAnsi="Cambria Math" w:cs="Calibri"/>
+              <w:sz w:val="36"/>
+              <w:szCs w:val="36"/>
+            </w:rPr>
+            <m:t>=</m:t>
+          </m:r>
+          <m:r>
+            <w:rPr>
+              <w:rFonts w:ascii="Cambria Math" w:eastAsiaTheme="minorEastAsia" w:hAnsi="Cambria Math" w:cs="Calibri"/>
+              <w:sz w:val="36"/>
+              <w:szCs w:val="36"/>
+              <w:lang w:val="en-US"/>
+            </w:rPr>
+            <m:t>sum</m:t>
+          </m:r>
+          <m:r>
+            <w:rPr>
+              <w:rFonts w:ascii="Cambria Math" w:eastAsiaTheme="minorEastAsia" w:hAnsi="Cambria Math" w:cs="Calibri"/>
+              <w:sz w:val="36"/>
+              <w:szCs w:val="36"/>
+            </w:rPr>
+            <m:t>(</m:t>
+          </m:r>
+          <m:r>
+            <w:rPr>
+              <w:rFonts w:ascii="Cambria Math" w:eastAsiaTheme="minorEastAsia" w:hAnsi="Cambria Math" w:cs="Calibri"/>
+              <w:sz w:val="36"/>
+              <w:szCs w:val="36"/>
+              <w:lang w:val="en-US"/>
+            </w:rPr>
+            <m:t>p</m:t>
+          </m:r>
+          <m:r>
+            <w:rPr>
+              <w:rFonts w:ascii="Cambria Math" w:eastAsiaTheme="minorEastAsia" w:hAnsi="Cambria Math" w:cs="Calibri"/>
+              <w:sz w:val="36"/>
+              <w:szCs w:val="36"/>
+              <w:lang w:val="en-US"/>
+            </w:rPr>
+            <m:t>1</m:t>
+          </m:r>
+          <m:r>
+            <w:rPr>
+              <w:rFonts w:ascii="Cambria Math" w:eastAsiaTheme="minorEastAsia" w:hAnsi="Cambria Math" w:cs="Calibri"/>
+              <w:sz w:val="36"/>
+              <w:szCs w:val="36"/>
+            </w:rPr>
+            <m:t>*</m:t>
+          </m:r>
+          <m:nary>
+            <m:naryPr>
+              <m:chr m:val="∑"/>
+              <m:limLoc m:val="undOvr"/>
+              <m:supHide m:val="1"/>
+              <m:ctrlPr>
+                <w:rPr>
+                  <w:rFonts w:ascii="Cambria Math" w:eastAsiaTheme="minorEastAsia" w:hAnsi="Cambria Math" w:cs="Calibri"/>
+                  <w:i/>
+                  <w:sz w:val="36"/>
+                  <w:szCs w:val="36"/>
+                  <w:lang w:val="en-US"/>
+                </w:rPr>
+              </m:ctrlPr>
+            </m:naryPr>
+            <m:sub>
+              <m:r>
+                <w:rPr>
+                  <w:rFonts w:ascii="Cambria Math" w:eastAsiaTheme="minorEastAsia" w:hAnsi="Cambria Math" w:cs="Calibri"/>
+                  <w:sz w:val="36"/>
+                  <w:szCs w:val="36"/>
+                  <w:lang w:val="en-US"/>
+                </w:rPr>
+                <m:t>i</m:t>
+              </m:r>
+              <m:r>
+                <w:rPr>
+                  <w:rFonts w:ascii="Cambria Math" w:eastAsiaTheme="minorEastAsia" w:hAnsi="Cambria Math" w:cs="Calibri"/>
+                  <w:sz w:val="36"/>
+                  <w:szCs w:val="36"/>
+                </w:rPr>
+                <m:t>,</m:t>
+              </m:r>
+              <m:r>
+                <w:rPr>
+                  <w:rFonts w:ascii="Cambria Math" w:eastAsiaTheme="minorEastAsia" w:hAnsi="Cambria Math" w:cs="Calibri"/>
+                  <w:sz w:val="36"/>
+                  <w:szCs w:val="36"/>
+                  <w:lang w:val="en-US"/>
+                </w:rPr>
+                <m:t>d</m:t>
+              </m:r>
+              <m:r>
+                <w:rPr>
+                  <w:rFonts w:ascii="Cambria Math" w:eastAsiaTheme="minorEastAsia" w:hAnsi="Cambria Math" w:cs="Calibri"/>
+                  <w:sz w:val="36"/>
+                  <w:szCs w:val="36"/>
+                </w:rPr>
+                <m:t>,h,</m:t>
+              </m:r>
+              <m:r>
+                <w:rPr>
+                  <w:rFonts w:ascii="Cambria Math" w:eastAsiaTheme="minorEastAsia" w:hAnsi="Cambria Math" w:cs="Calibri"/>
+                  <w:sz w:val="36"/>
+                  <w:szCs w:val="36"/>
+                  <w:lang w:val="en-US"/>
+                </w:rPr>
+                <m:t>c</m:t>
+              </m:r>
+            </m:sub>
+            <m:sup/>
+            <m:e>
+              <m:sSub>
+                <m:sSubPr>
+                  <m:ctrlPr>
+                    <w:rPr>
+                      <w:rFonts w:ascii="Cambria Math" w:hAnsi="Cambria Math" w:cs="Calibri"/>
+                      <w:i/>
+                      <w:sz w:val="36"/>
+                      <w:szCs w:val="36"/>
+                      <w:lang w:val="en-US"/>
+                    </w:rPr>
+                  </m:ctrlPr>
+                </m:sSubPr>
+                <m:e>
+                  <m:r>
+                    <w:rPr>
+                      <w:rFonts w:ascii="Cambria Math" w:hAnsi="Cambria Math" w:cs="Calibri"/>
+                      <w:sz w:val="36"/>
+                      <w:szCs w:val="36"/>
+                      <w:lang w:val="en-US"/>
+                    </w:rPr>
+                    <m:t>K</m:t>
+                  </m:r>
+                </m:e>
+                <m:sub>
+                  <m:r>
+                    <w:rPr>
+                      <w:rFonts w:ascii="Cambria Math" w:hAnsi="Cambria Math" w:cs="Calibri"/>
+                      <w:sz w:val="36"/>
+                      <w:szCs w:val="36"/>
+                      <w:lang w:val="en-US"/>
+                    </w:rPr>
+                    <m:t>i</m:t>
+                  </m:r>
+                  <m:r>
+                    <w:rPr>
+                      <w:rFonts w:ascii="Cambria Math" w:hAnsi="Cambria Math" w:cs="Calibri"/>
+                      <w:sz w:val="36"/>
+                      <w:szCs w:val="36"/>
+                    </w:rPr>
+                    <m:t>,</m:t>
+                  </m:r>
+                  <m:r>
+                    <w:rPr>
+                      <w:rFonts w:ascii="Cambria Math" w:hAnsi="Cambria Math" w:cs="Calibri"/>
+                      <w:sz w:val="36"/>
+                      <w:szCs w:val="36"/>
+                      <w:lang w:val="en-US"/>
+                    </w:rPr>
+                    <m:t>d</m:t>
+                  </m:r>
+                  <m:r>
+                    <w:rPr>
+                      <w:rFonts w:ascii="Cambria Math" w:hAnsi="Cambria Math" w:cs="Calibri"/>
+                      <w:sz w:val="36"/>
+                      <w:szCs w:val="36"/>
+                    </w:rPr>
+                    <m:t>,h,</m:t>
+                  </m:r>
+                  <m:r>
+                    <w:rPr>
+                      <w:rFonts w:ascii="Cambria Math" w:hAnsi="Cambria Math" w:cs="Calibri"/>
+                      <w:sz w:val="36"/>
+                      <w:szCs w:val="36"/>
+                      <w:lang w:val="en-US"/>
+                    </w:rPr>
+                    <m:t>c</m:t>
+                  </m:r>
+                </m:sub>
+              </m:sSub>
+            </m:e>
+          </m:nary>
+          <m:r>
+            <w:rPr>
+              <w:rFonts w:ascii="Cambria Math" w:eastAsiaTheme="minorEastAsia" w:hAnsi="Cambria Math" w:cs="Calibri"/>
+              <w:sz w:val="36"/>
+              <w:szCs w:val="36"/>
+              <w:lang w:val="en-US"/>
+            </w:rPr>
+            <m:t>)</m:t>
+          </m:r>
+        </m:oMath>
+      </m:oMathPara>
+    </w:p>
+    <w:p>
+      <w:pPr>
+        <w:pStyle w:val="a6"/>
+        <w:ind w:left="1080" w:firstLine="360"/>
+        <w:rPr>
+          <w:rFonts w:ascii="Calibri" w:hAnsi="Calibri" w:cs="Calibri"/>
+          <w:sz w:val="24"/>
+          <w:szCs w:val="24"/>
+          <w:lang w:val="en-US"/>
+        </w:rPr>
+      </w:pPr>
+    </w:p>
+    <w:p>
+      <w:pPr>
+        <w:pStyle w:val="a6"/>
+        <w:numPr>
+          <w:ilvl w:val="0"/>
+          <w:numId w:val="3"/>
+        </w:numPr>
+        <w:rPr>
+          <w:rFonts w:ascii="Calibri" w:hAnsi="Calibri" w:cs="Calibri"/>
+          <w:sz w:val="24"/>
+          <w:szCs w:val="24"/>
+        </w:rPr>
+      </w:pPr>
+      <w:r>
+        <w:rPr>
+          <w:rFonts w:ascii="Calibri" w:hAnsi="Calibri" w:cs="Calibri"/>
+          <w:sz w:val="24"/>
+          <w:szCs w:val="24"/>
+        </w:rPr>
+        <w:t>Όροι προτίμησης ημερών. Ομοίως ο κάθε καθηγητής μπορεί να επιλέξει τις μέρες στις οποίες προτιμάει να διδάσκει. Οι όροι θα έχουν βάρος ίσο με την αντίστοιχη παράμετρο:</w:t>
+      </w:r>
+    </w:p>
+    <w:p>
+      <w:pPr>
+        <w:pStyle w:val="a6"/>
+        <w:ind w:left="1440"/>
+        <w:rPr>
+          <w:rFonts w:ascii="Calibri" w:hAnsi="Calibri" w:cs="Calibri"/>
+          <w:sz w:val="24"/>
+          <w:szCs w:val="24"/>
+        </w:rPr>
+      </w:pPr>
+      <m:oMathPara>
+        <m:oMath>
+          <m:r>
+            <w:rPr>
+              <w:rFonts w:ascii="Cambria Math" w:eastAsiaTheme="minorEastAsia" w:hAnsi="Cambria Math" w:cs="Calibri"/>
+              <w:sz w:val="36"/>
+              <w:szCs w:val="36"/>
+              <w:lang w:val="en-US"/>
+            </w:rPr>
+            <m:t>preferred</m:t>
+          </m:r>
+          <m:r>
+            <w:rPr>
+              <w:rFonts w:ascii="Cambria Math" w:eastAsiaTheme="minorEastAsia" w:hAnsi="Cambria Math" w:cs="Calibri"/>
+              <w:sz w:val="36"/>
+              <w:szCs w:val="36"/>
+            </w:rPr>
+            <m:t>_</m:t>
+          </m:r>
+          <m:r>
+            <w:rPr>
+              <w:rFonts w:ascii="Cambria Math" w:eastAsiaTheme="minorEastAsia" w:hAnsi="Cambria Math" w:cs="Calibri"/>
+              <w:sz w:val="36"/>
+              <w:szCs w:val="36"/>
+              <w:lang w:val="en-US"/>
+            </w:rPr>
+            <m:t>days</m:t>
+          </m:r>
+          <m:r>
+            <w:rPr>
+              <w:rFonts w:ascii="Cambria Math" w:eastAsiaTheme="minorEastAsia" w:hAnsi="Cambria Math" w:cs="Calibri"/>
+              <w:sz w:val="36"/>
+              <w:szCs w:val="36"/>
+            </w:rPr>
+            <m:t>=</m:t>
+          </m:r>
+          <m:r>
+            <w:rPr>
+              <w:rFonts w:ascii="Cambria Math" w:eastAsiaTheme="minorEastAsia" w:hAnsi="Cambria Math" w:cs="Calibri"/>
+              <w:sz w:val="36"/>
+              <w:szCs w:val="36"/>
+              <w:lang w:val="en-US"/>
+            </w:rPr>
+            <m:t>sum</m:t>
+          </m:r>
+          <m:r>
+            <w:rPr>
+              <w:rFonts w:ascii="Cambria Math" w:eastAsiaTheme="minorEastAsia" w:hAnsi="Cambria Math" w:cs="Calibri"/>
+              <w:sz w:val="36"/>
+              <w:szCs w:val="36"/>
+            </w:rPr>
+            <m:t>(</m:t>
+          </m:r>
+          <m:r>
+            <w:rPr>
+              <w:rFonts w:ascii="Cambria Math" w:eastAsiaTheme="minorEastAsia" w:hAnsi="Cambria Math" w:cs="Calibri"/>
+              <w:sz w:val="36"/>
+              <w:szCs w:val="36"/>
+              <w:lang w:val="en-US"/>
+            </w:rPr>
+            <m:t>p</m:t>
+          </m:r>
+          <m:r>
+            <w:rPr>
+              <w:rFonts w:ascii="Cambria Math" w:eastAsiaTheme="minorEastAsia" w:hAnsi="Cambria Math" w:cs="Calibri"/>
+              <w:sz w:val="36"/>
+              <w:szCs w:val="36"/>
+              <w:lang w:val="en-US"/>
+            </w:rPr>
+            <m:t>2</m:t>
+          </m:r>
+          <m:r>
+            <w:rPr>
+              <w:rFonts w:ascii="Cambria Math" w:eastAsiaTheme="minorEastAsia" w:hAnsi="Cambria Math" w:cs="Calibri"/>
+              <w:sz w:val="36"/>
+              <w:szCs w:val="36"/>
+            </w:rPr>
+            <m:t>*</m:t>
+          </m:r>
+          <m:nary>
+            <m:naryPr>
+              <m:chr m:val="∑"/>
+              <m:limLoc m:val="undOvr"/>
+              <m:supHide m:val="1"/>
+              <m:ctrlPr>
+                <w:rPr>
+                  <w:rFonts w:ascii="Cambria Math" w:eastAsiaTheme="minorEastAsia" w:hAnsi="Cambria Math" w:cs="Calibri"/>
+                  <w:i/>
+                  <w:sz w:val="36"/>
+                  <w:szCs w:val="36"/>
+                  <w:lang w:val="en-US"/>
+                </w:rPr>
+              </m:ctrlPr>
+            </m:naryPr>
+            <m:sub>
+              <m:r>
+                <w:rPr>
+                  <w:rFonts w:ascii="Cambria Math" w:eastAsiaTheme="minorEastAsia" w:hAnsi="Cambria Math" w:cs="Calibri"/>
+                  <w:sz w:val="36"/>
+                  <w:szCs w:val="36"/>
+                  <w:lang w:val="en-US"/>
+                </w:rPr>
+                <m:t>i</m:t>
+              </m:r>
+              <m:r>
+                <w:rPr>
+                  <w:rFonts w:ascii="Cambria Math" w:eastAsiaTheme="minorEastAsia" w:hAnsi="Cambria Math" w:cs="Calibri"/>
+                  <w:sz w:val="36"/>
+                  <w:szCs w:val="36"/>
+                </w:rPr>
+                <m:t>,</m:t>
+              </m:r>
+              <m:r>
+                <w:rPr>
+                  <w:rFonts w:ascii="Cambria Math" w:eastAsiaTheme="minorEastAsia" w:hAnsi="Cambria Math" w:cs="Calibri"/>
+                  <w:sz w:val="36"/>
+                  <w:szCs w:val="36"/>
+                  <w:lang w:val="en-US"/>
+                </w:rPr>
+                <m:t>d</m:t>
+              </m:r>
+              <m:r>
+                <w:rPr>
+                  <w:rFonts w:ascii="Cambria Math" w:eastAsiaTheme="minorEastAsia" w:hAnsi="Cambria Math" w:cs="Calibri"/>
+                  <w:sz w:val="36"/>
+                  <w:szCs w:val="36"/>
+                </w:rPr>
+                <m:t>,h,</m:t>
+              </m:r>
+              <m:r>
+                <w:rPr>
+                  <w:rFonts w:ascii="Cambria Math" w:eastAsiaTheme="minorEastAsia" w:hAnsi="Cambria Math" w:cs="Calibri"/>
+                  <w:sz w:val="36"/>
+                  <w:szCs w:val="36"/>
+                  <w:lang w:val="en-US"/>
+                </w:rPr>
+                <m:t>c</m:t>
+              </m:r>
+            </m:sub>
+            <m:sup/>
+            <m:e>
+              <m:sSub>
+                <m:sSubPr>
+                  <m:ctrlPr>
+                    <w:rPr>
+                      <w:rFonts w:ascii="Cambria Math" w:hAnsi="Cambria Math" w:cs="Calibri"/>
+                      <w:i/>
+                      <w:sz w:val="36"/>
+                      <w:szCs w:val="36"/>
+                      <w:lang w:val="en-US"/>
+                    </w:rPr>
+                  </m:ctrlPr>
+                </m:sSubPr>
+                <m:e>
+                  <m:r>
+                    <w:rPr>
+                      <w:rFonts w:ascii="Cambria Math" w:hAnsi="Cambria Math" w:cs="Calibri"/>
+                      <w:sz w:val="36"/>
+                      <w:szCs w:val="36"/>
+                      <w:lang w:val="en-US"/>
+                    </w:rPr>
+                    <m:t>K</m:t>
+                  </m:r>
+                </m:e>
+                <m:sub>
+                  <m:r>
+                    <w:rPr>
+                      <w:rFonts w:ascii="Cambria Math" w:hAnsi="Cambria Math" w:cs="Calibri"/>
+                      <w:sz w:val="36"/>
+                      <w:szCs w:val="36"/>
+                      <w:lang w:val="en-US"/>
+                    </w:rPr>
+                    <m:t>i</m:t>
+                  </m:r>
+                  <m:r>
+                    <w:rPr>
+                      <w:rFonts w:ascii="Cambria Math" w:hAnsi="Cambria Math" w:cs="Calibri"/>
+                      <w:sz w:val="36"/>
+                      <w:szCs w:val="36"/>
+                    </w:rPr>
+                    <m:t>,</m:t>
+                  </m:r>
+                  <m:r>
+                    <w:rPr>
+                      <w:rFonts w:ascii="Cambria Math" w:hAnsi="Cambria Math" w:cs="Calibri"/>
+                      <w:sz w:val="36"/>
+                      <w:szCs w:val="36"/>
+                      <w:lang w:val="en-US"/>
+                    </w:rPr>
+                    <m:t>d</m:t>
+                  </m:r>
+                  <m:r>
+                    <w:rPr>
+                      <w:rFonts w:ascii="Cambria Math" w:hAnsi="Cambria Math" w:cs="Calibri"/>
+                      <w:sz w:val="36"/>
+                      <w:szCs w:val="36"/>
+                    </w:rPr>
+                    <m:t>,h,</m:t>
+                  </m:r>
+                  <m:r>
+                    <w:rPr>
+                      <w:rFonts w:ascii="Cambria Math" w:hAnsi="Cambria Math" w:cs="Calibri"/>
+                      <w:sz w:val="36"/>
+                      <w:szCs w:val="36"/>
+                      <w:lang w:val="en-US"/>
+                    </w:rPr>
+                    <m:t>c</m:t>
+                  </m:r>
+                </m:sub>
+              </m:sSub>
+            </m:e>
+          </m:nary>
+          <m:r>
+            <w:rPr>
+              <w:rFonts w:ascii="Cambria Math" w:eastAsiaTheme="minorEastAsia" w:hAnsi="Cambria Math" w:cs="Calibri"/>
+              <w:sz w:val="36"/>
+              <w:szCs w:val="36"/>
+              <w:lang w:val="en-US"/>
+            </w:rPr>
+            <m:t>)</m:t>
+          </m:r>
+        </m:oMath>
+      </m:oMathPara>
+    </w:p>
+    <w:p>
+      <w:pPr>
+        <w:pStyle w:val="a6"/>
+        <w:rPr>
+          <w:rFonts w:ascii="Calibri" w:hAnsi="Calibri" w:cs="Calibri"/>
+          <w:sz w:val="24"/>
+          <w:szCs w:val="24"/>
+        </w:rPr>
+      </w:pPr>
+    </w:p>
+    <w:p>
+      <w:pPr>
+        <w:pStyle w:val="a6"/>
+        <w:rPr>
+          <w:rFonts w:ascii="Calibri" w:hAnsi="Calibri" w:cs="Calibri"/>
+          <w:sz w:val="24"/>
+          <w:szCs w:val="24"/>
+        </w:rPr>
+      </w:pPr>
+    </w:p>
+    <w:p>
+      <w:pPr>
+        <w:pStyle w:val="a6"/>
+        <w:numPr>
+          <w:ilvl w:val="0"/>
+          <w:numId w:val="3"/>
+        </w:numPr>
+        <w:rPr>
+          <w:rFonts w:ascii="Calibri" w:hAnsi="Calibri" w:cs="Calibri"/>
+          <w:sz w:val="24"/>
+          <w:szCs w:val="24"/>
+        </w:rPr>
+      </w:pPr>
+      <w:r>
+        <w:rPr>
+          <w:rFonts w:ascii="Calibri" w:hAnsi="Calibri" w:cs="Calibri"/>
+          <w:sz w:val="24"/>
+          <w:szCs w:val="24"/>
+        </w:rPr>
+        <w:t>Όροι αποφυγής ωρών. Αντίστοιχα, δίνεται η δυνατότητα επιλογής ωρών τις οποίες επιθυμεί να αποφύγει ένας καθηγητής. Για παράδειγμα αποφυγή της πρώτη ώρας κάθε μέρας:</w:t>
+      </w:r>
+    </w:p>
+    <w:p>
+      <w:pPr>
+        <w:pStyle w:val="a6"/>
+        <w:ind w:left="1440"/>
+        <w:rPr>
+          <w:rFonts w:ascii="Calibri" w:hAnsi="Calibri" w:cs="Calibri"/>
+          <w:i/>
+          <w:sz w:val="24"/>
+          <w:szCs w:val="24"/>
+        </w:rPr>
+      </w:pPr>
+      <m:oMathPara>
+        <m:oMath>
+          <m:r>
+            <w:rPr>
+              <w:rFonts w:ascii="Cambria Math" w:eastAsiaTheme="minorEastAsia" w:hAnsi="Cambria Math" w:cs="Calibri"/>
+              <w:sz w:val="36"/>
+              <w:szCs w:val="36"/>
+            </w:rPr>
+            <m:t>a</m:t>
+          </m:r>
+          <m:r>
+            <w:rPr>
+              <w:rFonts w:ascii="Cambria Math" w:eastAsiaTheme="minorEastAsia" w:hAnsi="Cambria Math" w:cs="Calibri"/>
+              <w:sz w:val="36"/>
+              <w:szCs w:val="36"/>
+              <w:lang w:val="en-US"/>
+            </w:rPr>
+            <m:t>voidance</m:t>
+          </m:r>
+          <m:r>
+            <w:rPr>
+              <w:rFonts w:ascii="Cambria Math" w:eastAsiaTheme="minorEastAsia" w:hAnsi="Cambria Math" w:cs="Calibri"/>
+              <w:sz w:val="36"/>
+              <w:szCs w:val="36"/>
+            </w:rPr>
+            <m:t>_</m:t>
+          </m:r>
+          <m:r>
+            <w:rPr>
+              <w:rFonts w:ascii="Cambria Math" w:eastAsiaTheme="minorEastAsia" w:hAnsi="Cambria Math" w:cs="Calibri"/>
+              <w:sz w:val="36"/>
+              <w:szCs w:val="36"/>
+            </w:rPr>
+            <m:t>h</m:t>
+          </m:r>
+          <m:r>
+            <w:rPr>
+              <w:rFonts w:ascii="Cambria Math" w:eastAsiaTheme="minorEastAsia" w:hAnsi="Cambria Math" w:cs="Calibri"/>
+              <w:sz w:val="36"/>
+              <w:szCs w:val="36"/>
+              <w:lang w:val="en-US"/>
+            </w:rPr>
+            <m:t>ours</m:t>
+          </m:r>
+          <m:r>
+            <w:rPr>
+              <w:rFonts w:ascii="Cambria Math" w:eastAsiaTheme="minorEastAsia" w:hAnsi="Cambria Math" w:cs="Calibri"/>
+              <w:sz w:val="36"/>
+              <w:szCs w:val="36"/>
+            </w:rPr>
+            <m:t>=</m:t>
+          </m:r>
+          <m:r>
+            <w:rPr>
+              <w:rFonts w:ascii="Cambria Math" w:eastAsiaTheme="minorEastAsia" w:hAnsi="Cambria Math" w:cs="Calibri"/>
+              <w:sz w:val="36"/>
+              <w:szCs w:val="36"/>
+              <w:lang w:val="en-US"/>
+            </w:rPr>
+            <m:t>sum</m:t>
+          </m:r>
+          <m:r>
+            <w:rPr>
+              <w:rFonts w:ascii="Cambria Math" w:eastAsiaTheme="minorEastAsia" w:hAnsi="Cambria Math" w:cs="Calibri"/>
+              <w:sz w:val="36"/>
+              <w:szCs w:val="36"/>
+            </w:rPr>
+            <m:t>(</m:t>
+          </m:r>
+          <m:r>
+            <w:rPr>
+              <w:rFonts w:ascii="Cambria Math" w:eastAsiaTheme="minorEastAsia" w:hAnsi="Cambria Math" w:cs="Calibri"/>
+              <w:sz w:val="36"/>
+              <w:szCs w:val="36"/>
+              <w:lang w:val="en-US"/>
+            </w:rPr>
+            <m:t>p</m:t>
+          </m:r>
+          <m:r>
+            <w:rPr>
+              <w:rFonts w:ascii="Cambria Math" w:eastAsiaTheme="minorEastAsia" w:hAnsi="Cambria Math" w:cs="Calibri"/>
+              <w:sz w:val="36"/>
+              <w:szCs w:val="36"/>
+              <w:lang w:val="en-US"/>
+            </w:rPr>
+            <m:t>3</m:t>
+          </m:r>
+          <m:r>
+            <w:rPr>
+              <w:rFonts w:ascii="Cambria Math" w:eastAsiaTheme="minorEastAsia" w:hAnsi="Cambria Math" w:cs="Calibri"/>
+              <w:sz w:val="36"/>
+              <w:szCs w:val="36"/>
+            </w:rPr>
+            <m:t>*</m:t>
+          </m:r>
+          <m:nary>
+            <m:naryPr>
+              <m:chr m:val="∑"/>
+              <m:limLoc m:val="undOvr"/>
+              <m:supHide m:val="1"/>
+              <m:ctrlPr>
+                <w:rPr>
+                  <w:rFonts w:ascii="Cambria Math" w:eastAsiaTheme="minorEastAsia" w:hAnsi="Cambria Math" w:cs="Calibri"/>
+                  <w:i/>
+                  <w:sz w:val="36"/>
+                  <w:szCs w:val="36"/>
+                  <w:lang w:val="en-US"/>
+                </w:rPr>
+              </m:ctrlPr>
+            </m:naryPr>
+            <m:sub>
+              <m:r>
+                <w:rPr>
+                  <w:rFonts w:ascii="Cambria Math" w:eastAsiaTheme="minorEastAsia" w:hAnsi="Cambria Math" w:cs="Calibri"/>
+                  <w:sz w:val="36"/>
+                  <w:szCs w:val="36"/>
+                  <w:lang w:val="en-US"/>
+                </w:rPr>
+                <m:t>i</m:t>
+              </m:r>
+              <m:r>
+                <w:rPr>
+                  <w:rFonts w:ascii="Cambria Math" w:eastAsiaTheme="minorEastAsia" w:hAnsi="Cambria Math" w:cs="Calibri"/>
+                  <w:sz w:val="36"/>
+                  <w:szCs w:val="36"/>
+                </w:rPr>
+                <m:t>,</m:t>
+              </m:r>
+              <m:r>
+                <w:rPr>
+                  <w:rFonts w:ascii="Cambria Math" w:eastAsiaTheme="minorEastAsia" w:hAnsi="Cambria Math" w:cs="Calibri"/>
+                  <w:sz w:val="36"/>
+                  <w:szCs w:val="36"/>
+                  <w:lang w:val="en-US"/>
+                </w:rPr>
+                <m:t>d</m:t>
+              </m:r>
+              <m:r>
+                <w:rPr>
+                  <w:rFonts w:ascii="Cambria Math" w:eastAsiaTheme="minorEastAsia" w:hAnsi="Cambria Math" w:cs="Calibri"/>
+                  <w:sz w:val="36"/>
+                  <w:szCs w:val="36"/>
+                </w:rPr>
+                <m:t>,h,</m:t>
+              </m:r>
+              <m:r>
+                <w:rPr>
+                  <w:rFonts w:ascii="Cambria Math" w:eastAsiaTheme="minorEastAsia" w:hAnsi="Cambria Math" w:cs="Calibri"/>
+                  <w:sz w:val="36"/>
+                  <w:szCs w:val="36"/>
+                  <w:lang w:val="en-US"/>
+                </w:rPr>
+                <m:t>c</m:t>
+              </m:r>
+            </m:sub>
+            <m:sup/>
+            <m:e>
+              <m:sSub>
+                <m:sSubPr>
+                  <m:ctrlPr>
+                    <w:rPr>
+                      <w:rFonts w:ascii="Cambria Math" w:hAnsi="Cambria Math" w:cs="Calibri"/>
+                      <w:i/>
+                      <w:sz w:val="36"/>
+                      <w:szCs w:val="36"/>
+                      <w:lang w:val="en-US"/>
+                    </w:rPr>
+                  </m:ctrlPr>
+                </m:sSubPr>
+                <m:e>
+                  <m:r>
+                    <w:rPr>
+                      <w:rFonts w:ascii="Cambria Math" w:hAnsi="Cambria Math" w:cs="Calibri"/>
+                      <w:sz w:val="36"/>
+                      <w:szCs w:val="36"/>
+                      <w:lang w:val="en-US"/>
+                    </w:rPr>
+                    <m:t>K</m:t>
+                  </m:r>
+                </m:e>
+                <m:sub>
+                  <m:r>
+                    <w:rPr>
+                      <w:rFonts w:ascii="Cambria Math" w:hAnsi="Cambria Math" w:cs="Calibri"/>
+                      <w:sz w:val="36"/>
+                      <w:szCs w:val="36"/>
+                      <w:lang w:val="en-US"/>
+                    </w:rPr>
+                    <m:t>i</m:t>
+                  </m:r>
+                  <m:r>
+                    <w:rPr>
+                      <w:rFonts w:ascii="Cambria Math" w:hAnsi="Cambria Math" w:cs="Calibri"/>
+                      <w:sz w:val="36"/>
+                      <w:szCs w:val="36"/>
+                    </w:rPr>
+                    <m:t>,</m:t>
+                  </m:r>
+                  <m:r>
+                    <w:rPr>
+                      <w:rFonts w:ascii="Cambria Math" w:hAnsi="Cambria Math" w:cs="Calibri"/>
+                      <w:sz w:val="36"/>
+                      <w:szCs w:val="36"/>
+                      <w:lang w:val="en-US"/>
+                    </w:rPr>
+                    <m:t>d</m:t>
+                  </m:r>
+                  <m:r>
+                    <w:rPr>
+                      <w:rFonts w:ascii="Cambria Math" w:hAnsi="Cambria Math" w:cs="Calibri"/>
+                      <w:sz w:val="36"/>
+                      <w:szCs w:val="36"/>
+                    </w:rPr>
+                    <m:t>,h,</m:t>
+                  </m:r>
+                  <m:r>
+                    <w:rPr>
+                      <w:rFonts w:ascii="Cambria Math" w:hAnsi="Cambria Math" w:cs="Calibri"/>
+                      <w:sz w:val="36"/>
+                      <w:szCs w:val="36"/>
+                      <w:lang w:val="en-US"/>
+                    </w:rPr>
+                    <m:t>c</m:t>
+                  </m:r>
+                </m:sub>
+              </m:sSub>
+            </m:e>
+          </m:nary>
+          <m:r>
+            <w:rPr>
+              <w:rFonts w:ascii="Cambria Math" w:eastAsiaTheme="minorEastAsia" w:hAnsi="Cambria Math" w:cs="Calibri"/>
+              <w:sz w:val="36"/>
+              <w:szCs w:val="36"/>
+              <w:lang w:val="en-US"/>
+            </w:rPr>
+            <m:t>)</m:t>
+          </m:r>
+        </m:oMath>
+      </m:oMathPara>
     </w:p>
     <w:p>
       <w:pPr>

--- a/report.docx
+++ b/report.docx
@@ -3613,6 +3613,24 @@
           <w:szCs w:val="24"/>
         </w:rPr>
       </w:pPr>
+      <w:r>
+        <w:rPr>
+          <w:rFonts w:ascii="Calibri" w:hAnsi="Calibri" w:cs="Calibri"/>
+          <w:sz w:val="24"/>
+          <w:szCs w:val="24"/>
+        </w:rPr>
+        <w:t>Η συνάρτηση που θα χρησιμοποιηθεί θα είναι συνάρτηση μεγιστοποίησης αθροίσματος.</w:t>
+      </w:r>
+    </w:p>
+    <w:p>
+      <w:pPr>
+        <w:ind w:left="1080"/>
+        <w:rPr>
+          <w:rFonts w:ascii="Calibri" w:hAnsi="Calibri" w:cs="Calibri"/>
+          <w:sz w:val="24"/>
+          <w:szCs w:val="24"/>
+        </w:rPr>
+      </w:pPr>
     </w:p>
     <w:p>
       <w:pPr>
@@ -3839,7 +3857,33 @@
           <w:sz w:val="24"/>
           <w:szCs w:val="24"/>
         </w:rPr>
-        <w:t>:</w:t>
+        <w:t xml:space="preserve">. Το σύνολο </w:t>
+      </w:r>
+      <w:r>
+        <w:rPr>
+          <w:rFonts w:ascii="Calibri" w:hAnsi="Calibri" w:cs="Calibri"/>
+          <w:sz w:val="24"/>
+          <w:szCs w:val="24"/>
+          <w:lang w:val="en-US"/>
+        </w:rPr>
+        <w:t>P</w:t>
+      </w:r>
+      <w:r>
+        <w:rPr>
+          <w:rFonts w:ascii="Calibri" w:hAnsi="Calibri" w:cs="Calibri"/>
+          <w:sz w:val="24"/>
+          <w:szCs w:val="24"/>
+        </w:rPr>
+        <w:t xml:space="preserve">1 </w:t>
+      </w:r>
+      <w:r>
+        <w:rPr>
+          <w:rFonts w:ascii="Calibri" w:hAnsi="Calibri" w:cs="Calibri"/>
+          <w:sz w:val="24"/>
+          <w:szCs w:val="24"/>
+        </w:rPr>
+        <w:lastRenderedPageBreak/>
+        <w:t>ανήκει στην είσοδο και περιέχει μια λίστα για κάθε καθηγητή η οποία περιέχει τις μέρες τις οποίες επιθυμεί να αποφύγει:</w:t>
       </w:r>
     </w:p>
     <w:p>
@@ -3895,25 +3939,7 @@
               <w:szCs w:val="36"/>
               <w:lang w:val="en-US"/>
             </w:rPr>
-            <w:lastRenderedPageBreak/>
-            <m:t>avoidance</m:t>
-          </m:r>
-          <m:r>
-            <w:rPr>
-              <w:rFonts w:ascii="Cambria Math" w:eastAsiaTheme="minorEastAsia" w:hAnsi="Cambria Math" w:cs="Calibri"/>
-              <w:sz w:val="36"/>
-              <w:szCs w:val="36"/>
-            </w:rPr>
-            <m:t>_</m:t>
-          </m:r>
-          <m:r>
-            <w:rPr>
-              <w:rFonts w:ascii="Cambria Math" w:eastAsiaTheme="minorEastAsia" w:hAnsi="Cambria Math" w:cs="Calibri"/>
-              <w:sz w:val="36"/>
-              <w:szCs w:val="36"/>
-              <w:lang w:val="en-US"/>
-            </w:rPr>
-            <m:t>days</m:t>
+            <m:t>avoided_days</m:t>
           </m:r>
           <m:r>
             <w:rPr>
@@ -3922,23 +3948,6 @@
               <w:szCs w:val="36"/>
             </w:rPr>
             <m:t>=</m:t>
-          </m:r>
-          <m:r>
-            <w:rPr>
-              <w:rFonts w:ascii="Cambria Math" w:eastAsiaTheme="minorEastAsia" w:hAnsi="Cambria Math" w:cs="Calibri"/>
-              <w:sz w:val="36"/>
-              <w:szCs w:val="36"/>
-              <w:lang w:val="en-US"/>
-            </w:rPr>
-            <m:t>sum</m:t>
-          </m:r>
-          <m:r>
-            <w:rPr>
-              <w:rFonts w:ascii="Cambria Math" w:eastAsiaTheme="minorEastAsia" w:hAnsi="Cambria Math" w:cs="Calibri"/>
-              <w:sz w:val="36"/>
-              <w:szCs w:val="36"/>
-            </w:rPr>
-            <m:t>(</m:t>
           </m:r>
           <m:r>
             <w:rPr>
@@ -3997,23 +4006,6 @@
                   <w:sz w:val="36"/>
                   <w:szCs w:val="36"/>
                 </w:rPr>
-                <m:t>,</m:t>
-              </m:r>
-              <m:r>
-                <w:rPr>
-                  <w:rFonts w:ascii="Cambria Math" w:eastAsiaTheme="minorEastAsia" w:hAnsi="Cambria Math" w:cs="Calibri"/>
-                  <w:sz w:val="36"/>
-                  <w:szCs w:val="36"/>
-                  <w:lang w:val="en-US"/>
-                </w:rPr>
-                <m:t>d</m:t>
-              </m:r>
-              <m:r>
-                <w:rPr>
-                  <w:rFonts w:ascii="Cambria Math" w:eastAsiaTheme="minorEastAsia" w:hAnsi="Cambria Math" w:cs="Calibri"/>
-                  <w:sz w:val="36"/>
-                  <w:szCs w:val="36"/>
-                </w:rPr>
                 <m:t>,h,</m:t>
               </m:r>
               <m:r>
@@ -4024,6 +4016,58 @@
                   <w:lang w:val="en-US"/>
                 </w:rPr>
                 <m:t>c</m:t>
+              </m:r>
+              <m:r>
+                <w:rPr>
+                  <w:rFonts w:ascii="Cambria Math" w:eastAsiaTheme="minorEastAsia" w:hAnsi="Cambria Math" w:cs="Calibri"/>
+                  <w:sz w:val="36"/>
+                  <w:szCs w:val="36"/>
+                  <w:lang w:val="en-US"/>
+                </w:rPr>
+                <m:t>,   d∈P</m:t>
+              </m:r>
+              <m:sSub>
+                <m:sSubPr>
+                  <m:ctrlPr>
+                    <w:rPr>
+                      <w:rFonts w:ascii="Cambria Math" w:eastAsiaTheme="minorEastAsia" w:hAnsi="Cambria Math" w:cs="Calibri"/>
+                      <w:i/>
+                      <w:sz w:val="36"/>
+                      <w:szCs w:val="36"/>
+                      <w:lang w:val="en-US"/>
+                    </w:rPr>
+                  </m:ctrlPr>
+                </m:sSubPr>
+                <m:e>
+                  <m:r>
+                    <w:rPr>
+                      <w:rFonts w:ascii="Cambria Math" w:eastAsiaTheme="minorEastAsia" w:hAnsi="Cambria Math" w:cs="Calibri"/>
+                      <w:sz w:val="36"/>
+                      <w:szCs w:val="36"/>
+                      <w:lang w:val="en-US"/>
+                    </w:rPr>
+                    <m:t>1</m:t>
+                  </m:r>
+                </m:e>
+                <m:sub>
+                  <m:r>
+                    <w:rPr>
+                      <w:rFonts w:ascii="Cambria Math" w:eastAsiaTheme="minorEastAsia" w:hAnsi="Cambria Math" w:cs="Calibri"/>
+                      <w:sz w:val="36"/>
+                      <w:szCs w:val="36"/>
+                      <w:lang w:val="en-US"/>
+                    </w:rPr>
+                    <m:t>i</m:t>
+                  </m:r>
+                </m:sub>
+              </m:sSub>
+              <m:r>
+                <w:rPr>
+                  <w:rFonts w:ascii="Cambria Math" w:eastAsiaTheme="minorEastAsia" w:hAnsi="Cambria Math" w:cs="Calibri"/>
+                  <w:sz w:val="36"/>
+                  <w:szCs w:val="36"/>
+                </w:rPr>
+                <m:t xml:space="preserve">  </m:t>
               </m:r>
             </m:sub>
             <m:sup/>
@@ -4106,7 +4150,7 @@
               <w:szCs w:val="36"/>
               <w:lang w:val="en-US"/>
             </w:rPr>
-            <m:t>)</m:t>
+            <m:t xml:space="preserve"> </m:t>
           </m:r>
         </m:oMath>
       </m:oMathPara>
@@ -4142,13 +4186,89 @@
           <w:sz w:val="24"/>
           <w:szCs w:val="24"/>
         </w:rPr>
-        <w:t>Όροι προτίμησης ημερών. Ομοίως ο κάθε καθηγητής μπορεί να επιλέξει τις μέρες στις οποίες προτιμάει να διδάσκει. Οι όροι θα έχουν βάρος ίσο με την αντίστοιχη παράμετρο:</w:t>
+        <w:t>Όροι προτίμησης ημερών. Ομοίως ο κάθε καθηγητής μπορεί να επιλέξει τις μέρες στις οποίες προτιμάει να διδάσκει. Οι όροι θα έχουν βάρος ίσο με την αντίστοιχη παράμετρο</w:t>
+      </w:r>
+      <w:r>
+        <w:rPr>
+          <w:rFonts w:ascii="Calibri" w:hAnsi="Calibri" w:cs="Calibri"/>
+          <w:sz w:val="24"/>
+          <w:szCs w:val="24"/>
+        </w:rPr>
+        <w:t xml:space="preserve">. </w:t>
+      </w:r>
+      <w:r>
+        <w:rPr>
+          <w:rFonts w:ascii="Calibri" w:hAnsi="Calibri" w:cs="Calibri"/>
+          <w:sz w:val="24"/>
+          <w:szCs w:val="24"/>
+        </w:rPr>
+        <w:t xml:space="preserve">Το σύνολο </w:t>
+      </w:r>
+      <w:r>
+        <w:rPr>
+          <w:rFonts w:ascii="Calibri" w:hAnsi="Calibri" w:cs="Calibri"/>
+          <w:sz w:val="24"/>
+          <w:szCs w:val="24"/>
+          <w:lang w:val="en-US"/>
+        </w:rPr>
+        <w:t>P</w:t>
+      </w:r>
+      <w:r>
+        <w:rPr>
+          <w:rFonts w:ascii="Calibri" w:hAnsi="Calibri" w:cs="Calibri"/>
+          <w:sz w:val="24"/>
+          <w:szCs w:val="24"/>
+        </w:rPr>
+        <w:t>2</w:t>
+      </w:r>
+      <w:r>
+        <w:rPr>
+          <w:rFonts w:ascii="Calibri" w:hAnsi="Calibri" w:cs="Calibri"/>
+          <w:sz w:val="24"/>
+          <w:szCs w:val="24"/>
+        </w:rPr>
+        <w:t xml:space="preserve">, αντίστοιχα με το </w:t>
+      </w:r>
+      <w:r>
+        <w:rPr>
+          <w:rFonts w:ascii="Calibri" w:hAnsi="Calibri" w:cs="Calibri"/>
+          <w:sz w:val="24"/>
+          <w:szCs w:val="24"/>
+          <w:lang w:val="en-US"/>
+        </w:rPr>
+        <w:t>P</w:t>
+      </w:r>
+      <w:r>
+        <w:rPr>
+          <w:rFonts w:ascii="Calibri" w:hAnsi="Calibri" w:cs="Calibri"/>
+          <w:sz w:val="24"/>
+          <w:szCs w:val="24"/>
+        </w:rPr>
+        <w:t xml:space="preserve">1 </w:t>
+      </w:r>
+      <w:r>
+        <w:rPr>
+          <w:rFonts w:ascii="Calibri" w:hAnsi="Calibri" w:cs="Calibri"/>
+          <w:sz w:val="24"/>
+          <w:szCs w:val="24"/>
+        </w:rPr>
+        <w:t>ανήκει στην είσοδο:</w:t>
       </w:r>
     </w:p>
     <w:p>
       <w:pPr>
         <w:pStyle w:val="a6"/>
         <w:ind w:left="1440"/>
+        <w:rPr>
+          <w:rFonts w:ascii="Calibri" w:hAnsi="Calibri" w:cs="Calibri"/>
+          <w:sz w:val="24"/>
+          <w:szCs w:val="24"/>
+        </w:rPr>
+      </w:pPr>
+    </w:p>
+    <w:p>
+      <w:pPr>
+        <w:pStyle w:val="a6"/>
         <w:rPr>
           <w:rFonts w:ascii="Calibri" w:hAnsi="Calibri" w:cs="Calibri"/>
           <w:sz w:val="24"/>
@@ -4171,17 +4291,9 @@
               <w:rFonts w:ascii="Cambria Math" w:eastAsiaTheme="minorEastAsia" w:hAnsi="Cambria Math" w:cs="Calibri"/>
               <w:sz w:val="36"/>
               <w:szCs w:val="36"/>
-            </w:rPr>
-            <m:t>_</m:t>
-          </m:r>
-          <m:r>
-            <w:rPr>
-              <w:rFonts w:ascii="Cambria Math" w:eastAsiaTheme="minorEastAsia" w:hAnsi="Cambria Math" w:cs="Calibri"/>
-              <w:sz w:val="36"/>
-              <w:szCs w:val="36"/>
               <w:lang w:val="en-US"/>
             </w:rPr>
-            <m:t>days</m:t>
+            <m:t>_days</m:t>
           </m:r>
           <m:r>
             <w:rPr>
@@ -4190,23 +4302,6 @@
               <w:szCs w:val="36"/>
             </w:rPr>
             <m:t>=</m:t>
-          </m:r>
-          <m:r>
-            <w:rPr>
-              <w:rFonts w:ascii="Cambria Math" w:eastAsiaTheme="minorEastAsia" w:hAnsi="Cambria Math" w:cs="Calibri"/>
-              <w:sz w:val="36"/>
-              <w:szCs w:val="36"/>
-              <w:lang w:val="en-US"/>
-            </w:rPr>
-            <m:t>sum</m:t>
-          </m:r>
-          <m:r>
-            <w:rPr>
-              <w:rFonts w:ascii="Cambria Math" w:eastAsiaTheme="minorEastAsia" w:hAnsi="Cambria Math" w:cs="Calibri"/>
-              <w:sz w:val="36"/>
-              <w:szCs w:val="36"/>
-            </w:rPr>
-            <m:t>(</m:t>
           </m:r>
           <m:r>
             <w:rPr>
@@ -4265,23 +4360,6 @@
                   <w:sz w:val="36"/>
                   <w:szCs w:val="36"/>
                 </w:rPr>
-                <m:t>,</m:t>
-              </m:r>
-              <m:r>
-                <w:rPr>
-                  <w:rFonts w:ascii="Cambria Math" w:eastAsiaTheme="minorEastAsia" w:hAnsi="Cambria Math" w:cs="Calibri"/>
-                  <w:sz w:val="36"/>
-                  <w:szCs w:val="36"/>
-                  <w:lang w:val="en-US"/>
-                </w:rPr>
-                <m:t>d</m:t>
-              </m:r>
-              <m:r>
-                <w:rPr>
-                  <w:rFonts w:ascii="Cambria Math" w:eastAsiaTheme="minorEastAsia" w:hAnsi="Cambria Math" w:cs="Calibri"/>
-                  <w:sz w:val="36"/>
-                  <w:szCs w:val="36"/>
-                </w:rPr>
                 <m:t>,h,</m:t>
               </m:r>
               <m:r>
@@ -4291,7 +4369,50 @@
                   <w:szCs w:val="36"/>
                   <w:lang w:val="en-US"/>
                 </w:rPr>
-                <m:t>c</m:t>
+                <m:t>c,   d∈P</m:t>
+              </m:r>
+              <m:sSub>
+                <m:sSubPr>
+                  <m:ctrlPr>
+                    <w:rPr>
+                      <w:rFonts w:ascii="Cambria Math" w:eastAsiaTheme="minorEastAsia" w:hAnsi="Cambria Math" w:cs="Calibri"/>
+                      <w:i/>
+                      <w:sz w:val="36"/>
+                      <w:szCs w:val="36"/>
+                      <w:lang w:val="en-US"/>
+                    </w:rPr>
+                  </m:ctrlPr>
+                </m:sSubPr>
+                <m:e>
+                  <m:r>
+                    <w:rPr>
+                      <w:rFonts w:ascii="Cambria Math" w:eastAsiaTheme="minorEastAsia" w:hAnsi="Cambria Math" w:cs="Calibri"/>
+                      <w:sz w:val="36"/>
+                      <w:szCs w:val="36"/>
+                      <w:lang w:val="en-US"/>
+                    </w:rPr>
+                    <m:t>2</m:t>
+                  </m:r>
+                </m:e>
+                <m:sub>
+                  <m:r>
+                    <w:rPr>
+                      <w:rFonts w:ascii="Cambria Math" w:eastAsiaTheme="minorEastAsia" w:hAnsi="Cambria Math" w:cs="Calibri"/>
+                      <w:sz w:val="36"/>
+                      <w:szCs w:val="36"/>
+                      <w:lang w:val="en-US"/>
+                    </w:rPr>
+                    <m:t>i</m:t>
+                  </m:r>
+                </m:sub>
+              </m:sSub>
+              <m:r>
+                <w:rPr>
+                  <w:rFonts w:ascii="Cambria Math" w:eastAsiaTheme="minorEastAsia" w:hAnsi="Cambria Math" w:cs="Calibri"/>
+                  <w:sz w:val="36"/>
+                  <w:szCs w:val="36"/>
+                </w:rPr>
+                <m:t xml:space="preserve">  </m:t>
               </m:r>
             </m:sub>
             <m:sup/>
@@ -4374,20 +4495,10 @@
               <w:szCs w:val="36"/>
               <w:lang w:val="en-US"/>
             </w:rPr>
-            <m:t>)</m:t>
+            <m:t xml:space="preserve"> </m:t>
           </m:r>
         </m:oMath>
       </m:oMathPara>
-    </w:p>
-    <w:p>
-      <w:pPr>
-        <w:pStyle w:val="a6"/>
-        <w:rPr>
-          <w:rFonts w:ascii="Calibri" w:hAnsi="Calibri" w:cs="Calibri"/>
-          <w:sz w:val="24"/>
-          <w:szCs w:val="24"/>
-        </w:rPr>
-      </w:pPr>
     </w:p>
     <w:p>
       <w:pPr>
@@ -4418,16 +4529,68 @@
           <w:sz w:val="24"/>
           <w:szCs w:val="24"/>
         </w:rPr>
-        <w:t>Όροι αποφυγής ωρών. Αντίστοιχα, δίνεται η δυνατότητα επιλογής ωρών τις οποίες επιθυμεί να αποφύγει ένας καθηγητής. Για παράδειγμα αποφυγή της πρώτη ώρας κάθε μέρας:</w:t>
-      </w:r>
-    </w:p>
-    <w:p>
-      <w:pPr>
-        <w:pStyle w:val="a6"/>
-        <w:ind w:left="1440"/>
-        <w:rPr>
-          <w:rFonts w:ascii="Calibri" w:hAnsi="Calibri" w:cs="Calibri"/>
-          <w:i/>
+        <w:t>Όροι αποφυγής ωρών. Αντίστοιχα, δίνεται η δυνατότητα επιλογής ωρών τις οποίες επιθυμεί να αποφύγει ένας καθηγητής. Για παράδειγμα αποφυγή της πρώτη ώρας κάθε μέρας</w:t>
+      </w:r>
+      <w:r>
+        <w:rPr>
+          <w:rFonts w:ascii="Calibri" w:hAnsi="Calibri" w:cs="Calibri"/>
+          <w:sz w:val="24"/>
+          <w:szCs w:val="24"/>
+        </w:rPr>
+        <w:t xml:space="preserve">. </w:t>
+      </w:r>
+      <w:r>
+        <w:rPr>
+          <w:rFonts w:ascii="Calibri" w:hAnsi="Calibri" w:cs="Calibri"/>
+          <w:sz w:val="24"/>
+          <w:szCs w:val="24"/>
+        </w:rPr>
+        <w:t xml:space="preserve">Το σύνολο </w:t>
+      </w:r>
+      <w:r>
+        <w:rPr>
+          <w:rFonts w:ascii="Calibri" w:hAnsi="Calibri" w:cs="Calibri"/>
+          <w:sz w:val="24"/>
+          <w:szCs w:val="24"/>
+          <w:lang w:val="en-US"/>
+        </w:rPr>
+        <w:t>P</w:t>
+      </w:r>
+      <w:r>
+        <w:rPr>
+          <w:rFonts w:ascii="Calibri" w:hAnsi="Calibri" w:cs="Calibri"/>
+          <w:sz w:val="24"/>
+          <w:szCs w:val="24"/>
+        </w:rPr>
+        <w:t xml:space="preserve">3 </w:t>
+      </w:r>
+      <w:r>
+        <w:rPr>
+          <w:rFonts w:ascii="Calibri" w:hAnsi="Calibri" w:cs="Calibri"/>
+          <w:sz w:val="24"/>
+          <w:szCs w:val="24"/>
+        </w:rPr>
+        <w:t>ανήκει και αυτό στην είσοδο και αντίστοιχα με τα δύο προηγούμενα, περιέχει για τον κάθε καθηγητή μια λίστα με τις ώρες τις οποίες επιθυμεί να αποφύγει:</w:t>
+      </w:r>
+    </w:p>
+    <w:p>
+      <w:pPr>
+        <w:pStyle w:val="a6"/>
+        <w:ind w:left="2160"/>
+        <w:rPr>
+          <w:rFonts w:ascii="Calibri" w:hAnsi="Calibri" w:cs="Calibri"/>
+          <w:sz w:val="24"/>
+          <w:szCs w:val="24"/>
+          <w:lang w:val="en-US"/>
+        </w:rPr>
+      </w:pPr>
+    </w:p>
+    <w:p>
+      <w:pPr>
+        <w:pStyle w:val="a6"/>
+        <w:ind w:firstLine="360"/>
+        <w:rPr>
+          <w:rFonts w:ascii="Calibri" w:hAnsi="Calibri" w:cs="Calibri"/>
           <w:sz w:val="24"/>
           <w:szCs w:val="24"/>
         </w:rPr>
@@ -4439,17 +4602,9 @@
               <w:rFonts w:ascii="Cambria Math" w:eastAsiaTheme="minorEastAsia" w:hAnsi="Cambria Math" w:cs="Calibri"/>
               <w:sz w:val="36"/>
               <w:szCs w:val="36"/>
-            </w:rPr>
-            <m:t>a</m:t>
-          </m:r>
-          <m:r>
-            <w:rPr>
-              <w:rFonts w:ascii="Cambria Math" w:eastAsiaTheme="minorEastAsia" w:hAnsi="Cambria Math" w:cs="Calibri"/>
-              <w:sz w:val="36"/>
-              <w:szCs w:val="36"/>
               <w:lang w:val="en-US"/>
             </w:rPr>
-            <m:t>voidance</m:t>
+            <m:t>avoided</m:t>
           </m:r>
           <m:r>
             <w:rPr>
@@ -4474,7 +4629,16 @@
               <w:szCs w:val="36"/>
               <w:lang w:val="en-US"/>
             </w:rPr>
-            <m:t>ours</m:t>
+            <m:t>our</m:t>
+          </m:r>
+          <m:r>
+            <w:rPr>
+              <w:rFonts w:ascii="Cambria Math" w:eastAsiaTheme="minorEastAsia" w:hAnsi="Cambria Math" w:cs="Calibri"/>
+              <w:sz w:val="36"/>
+              <w:szCs w:val="36"/>
+              <w:lang w:val="en-US"/>
+            </w:rPr>
+            <m:t>s</m:t>
           </m:r>
           <m:r>
             <w:rPr>
@@ -4491,23 +4655,6 @@
               <w:szCs w:val="36"/>
               <w:lang w:val="en-US"/>
             </w:rPr>
-            <m:t>sum</m:t>
-          </m:r>
-          <m:r>
-            <w:rPr>
-              <w:rFonts w:ascii="Cambria Math" w:eastAsiaTheme="minorEastAsia" w:hAnsi="Cambria Math" w:cs="Calibri"/>
-              <w:sz w:val="36"/>
-              <w:szCs w:val="36"/>
-            </w:rPr>
-            <m:t>(</m:t>
-          </m:r>
-          <m:r>
-            <w:rPr>
-              <w:rFonts w:ascii="Cambria Math" w:eastAsiaTheme="minorEastAsia" w:hAnsi="Cambria Math" w:cs="Calibri"/>
-              <w:sz w:val="36"/>
-              <w:szCs w:val="36"/>
-              <w:lang w:val="en-US"/>
-            </w:rPr>
             <m:t>p</m:t>
           </m:r>
           <m:r>
@@ -4515,7 +4662,6 @@
               <w:rFonts w:ascii="Cambria Math" w:eastAsiaTheme="minorEastAsia" w:hAnsi="Cambria Math" w:cs="Calibri"/>
               <w:sz w:val="36"/>
               <w:szCs w:val="36"/>
-              <w:lang w:val="en-US"/>
             </w:rPr>
             <m:t>3</m:t>
           </m:r>
@@ -4565,7 +4711,6 @@
                   <w:rFonts w:ascii="Cambria Math" w:eastAsiaTheme="minorEastAsia" w:hAnsi="Cambria Math" w:cs="Calibri"/>
                   <w:sz w:val="36"/>
                   <w:szCs w:val="36"/>
-                  <w:lang w:val="en-US"/>
                 </w:rPr>
                 <m:t>d</m:t>
               </m:r>
@@ -4575,7 +4720,7 @@
                   <w:sz w:val="36"/>
                   <w:szCs w:val="36"/>
                 </w:rPr>
-                <m:t>,h,</m:t>
+                <m:t>,</m:t>
               </m:r>
               <m:r>
                 <w:rPr>
@@ -4585,6 +4730,81 @@
                   <w:lang w:val="en-US"/>
                 </w:rPr>
                 <m:t>c</m:t>
+              </m:r>
+              <m:r>
+                <w:rPr>
+                  <w:rFonts w:ascii="Cambria Math" w:eastAsiaTheme="minorEastAsia" w:hAnsi="Cambria Math" w:cs="Calibri"/>
+                  <w:sz w:val="36"/>
+                  <w:szCs w:val="36"/>
+                </w:rPr>
+                <m:t xml:space="preserve">,   </m:t>
+              </m:r>
+              <m:r>
+                <w:rPr>
+                  <w:rFonts w:ascii="Cambria Math" w:eastAsiaTheme="minorEastAsia" w:hAnsi="Cambria Math" w:cs="Calibri"/>
+                  <w:sz w:val="36"/>
+                  <w:szCs w:val="36"/>
+                </w:rPr>
+                <m:t>h</m:t>
+              </m:r>
+              <m:r>
+                <w:rPr>
+                  <w:rFonts w:ascii="Cambria Math" w:eastAsiaTheme="minorEastAsia" w:hAnsi="Cambria Math" w:cs="Calibri"/>
+                  <w:sz w:val="36"/>
+                  <w:szCs w:val="36"/>
+                </w:rPr>
+                <m:t>∈</m:t>
+              </m:r>
+              <m:r>
+                <w:rPr>
+                  <w:rFonts w:ascii="Cambria Math" w:eastAsiaTheme="minorEastAsia" w:hAnsi="Cambria Math" w:cs="Calibri"/>
+                  <w:sz w:val="36"/>
+                  <w:szCs w:val="36"/>
+                  <w:lang w:val="en-US"/>
+                </w:rPr>
+                <m:t>P</m:t>
+              </m:r>
+              <m:sSub>
+                <m:sSubPr>
+                  <m:ctrlPr>
+                    <w:rPr>
+                      <w:rFonts w:ascii="Cambria Math" w:eastAsiaTheme="minorEastAsia" w:hAnsi="Cambria Math" w:cs="Calibri"/>
+                      <w:i/>
+                      <w:sz w:val="36"/>
+                      <w:szCs w:val="36"/>
+                      <w:lang w:val="en-US"/>
+                    </w:rPr>
+                  </m:ctrlPr>
+                </m:sSubPr>
+                <m:e>
+                  <m:r>
+                    <w:rPr>
+                      <w:rFonts w:ascii="Cambria Math" w:eastAsiaTheme="minorEastAsia" w:hAnsi="Cambria Math" w:cs="Calibri"/>
+                      <w:sz w:val="36"/>
+                      <w:szCs w:val="36"/>
+                    </w:rPr>
+                    <m:t>3</m:t>
+                  </m:r>
+                </m:e>
+                <m:sub>
+                  <m:r>
+                    <w:rPr>
+                      <w:rFonts w:ascii="Cambria Math" w:eastAsiaTheme="minorEastAsia" w:hAnsi="Cambria Math" w:cs="Calibri"/>
+                      <w:sz w:val="36"/>
+                      <w:szCs w:val="36"/>
+                      <w:lang w:val="en-US"/>
+                    </w:rPr>
+                    <m:t>i</m:t>
+                  </m:r>
+                </m:sub>
+              </m:sSub>
+              <m:r>
+                <w:rPr>
+                  <w:rFonts w:ascii="Cambria Math" w:eastAsiaTheme="minorEastAsia" w:hAnsi="Cambria Math" w:cs="Calibri"/>
+                  <w:sz w:val="36"/>
+                  <w:szCs w:val="36"/>
+                </w:rPr>
+                <m:t xml:space="preserve">  </m:t>
               </m:r>
             </m:sub>
             <m:sup/>
@@ -4665,9 +4885,8 @@
               <w:rFonts w:ascii="Cambria Math" w:eastAsiaTheme="minorEastAsia" w:hAnsi="Cambria Math" w:cs="Calibri"/>
               <w:sz w:val="36"/>
               <w:szCs w:val="36"/>
-              <w:lang w:val="en-US"/>
             </w:rPr>
-            <m:t>)</m:t>
+            <m:t xml:space="preserve"> </m:t>
           </m:r>
         </m:oMath>
       </m:oMathPara>
@@ -4685,6 +4904,1126 @@
     <w:p>
       <w:pPr>
         <w:pStyle w:val="a6"/>
+        <w:numPr>
+          <w:ilvl w:val="0"/>
+          <w:numId w:val="3"/>
+        </w:numPr>
+        <w:rPr>
+          <w:rFonts w:ascii="Calibri" w:hAnsi="Calibri" w:cs="Calibri"/>
+          <w:sz w:val="24"/>
+          <w:szCs w:val="24"/>
+        </w:rPr>
+      </w:pPr>
+      <w:r>
+        <w:rPr>
+          <w:rFonts w:ascii="Calibri" w:hAnsi="Calibri" w:cs="Calibri"/>
+          <w:sz w:val="24"/>
+          <w:szCs w:val="24"/>
+        </w:rPr>
+        <w:t xml:space="preserve">Όροι προτίμησης ημερών. Ομοίως με παραπάνω, ορίζονται οι ώρες τις οποίες προτιμάει ένας καθηγητής να διδάσκει. Το σύνολο </w:t>
+      </w:r>
+      <w:r>
+        <w:rPr>
+          <w:rFonts w:ascii="Calibri" w:hAnsi="Calibri" w:cs="Calibri"/>
+          <w:sz w:val="24"/>
+          <w:szCs w:val="24"/>
+          <w:lang w:val="en-US"/>
+        </w:rPr>
+        <w:t xml:space="preserve">P4 </w:t>
+      </w:r>
+      <w:r>
+        <w:rPr>
+          <w:rFonts w:ascii="Calibri" w:hAnsi="Calibri" w:cs="Calibri"/>
+          <w:sz w:val="24"/>
+          <w:szCs w:val="24"/>
+        </w:rPr>
+        <w:t>είναι αντίστοιχο με τα παραπάνω:</w:t>
+      </w:r>
+    </w:p>
+    <w:p>
+      <w:pPr>
+        <w:pStyle w:val="a6"/>
+        <w:ind w:left="1440"/>
+        <w:rPr>
+          <w:rFonts w:ascii="Calibri" w:hAnsi="Calibri" w:cs="Calibri"/>
+          <w:sz w:val="24"/>
+          <w:szCs w:val="24"/>
+        </w:rPr>
+      </w:pPr>
+    </w:p>
+    <w:p>
+      <w:pPr>
+        <w:pStyle w:val="a6"/>
+        <w:ind w:left="1440"/>
+        <w:rPr>
+          <w:rFonts w:ascii="Calibri" w:hAnsi="Calibri" w:cs="Calibri"/>
+          <w:sz w:val="24"/>
+          <w:szCs w:val="24"/>
+        </w:rPr>
+      </w:pPr>
+      <m:oMathPara>
+        <m:oMath>
+          <m:r>
+            <w:rPr>
+              <w:rFonts w:ascii="Cambria Math" w:eastAsiaTheme="minorEastAsia" w:hAnsi="Cambria Math" w:cs="Calibri"/>
+              <w:sz w:val="36"/>
+              <w:szCs w:val="36"/>
+              <w:lang w:val="en-US"/>
+            </w:rPr>
+            <m:t>preferred</m:t>
+          </m:r>
+          <m:r>
+            <w:rPr>
+              <w:rFonts w:ascii="Cambria Math" w:eastAsiaTheme="minorEastAsia" w:hAnsi="Cambria Math" w:cs="Calibri"/>
+              <w:sz w:val="36"/>
+              <w:szCs w:val="36"/>
+              <w:lang w:val="en-US"/>
+            </w:rPr>
+            <m:t>_hours</m:t>
+          </m:r>
+          <m:r>
+            <w:rPr>
+              <w:rFonts w:ascii="Cambria Math" w:eastAsiaTheme="minorEastAsia" w:hAnsi="Cambria Math" w:cs="Calibri"/>
+              <w:sz w:val="36"/>
+              <w:szCs w:val="36"/>
+            </w:rPr>
+            <m:t>=</m:t>
+          </m:r>
+          <m:r>
+            <w:rPr>
+              <w:rFonts w:ascii="Cambria Math" w:eastAsiaTheme="minorEastAsia" w:hAnsi="Cambria Math" w:cs="Calibri"/>
+              <w:sz w:val="36"/>
+              <w:szCs w:val="36"/>
+              <w:lang w:val="en-US"/>
+            </w:rPr>
+            <m:t>p</m:t>
+          </m:r>
+          <m:r>
+            <w:rPr>
+              <w:rFonts w:ascii="Cambria Math" w:eastAsiaTheme="minorEastAsia" w:hAnsi="Cambria Math" w:cs="Calibri"/>
+              <w:sz w:val="36"/>
+              <w:szCs w:val="36"/>
+              <w:lang w:val="en-US"/>
+            </w:rPr>
+            <m:t>4</m:t>
+          </m:r>
+          <m:r>
+            <w:rPr>
+              <w:rFonts w:ascii="Cambria Math" w:eastAsiaTheme="minorEastAsia" w:hAnsi="Cambria Math" w:cs="Calibri"/>
+              <w:sz w:val="36"/>
+              <w:szCs w:val="36"/>
+            </w:rPr>
+            <m:t>*</m:t>
+          </m:r>
+          <m:nary>
+            <m:naryPr>
+              <m:chr m:val="∑"/>
+              <m:limLoc m:val="undOvr"/>
+              <m:supHide m:val="1"/>
+              <m:ctrlPr>
+                <w:rPr>
+                  <w:rFonts w:ascii="Cambria Math" w:eastAsiaTheme="minorEastAsia" w:hAnsi="Cambria Math" w:cs="Calibri"/>
+                  <w:i/>
+                  <w:sz w:val="36"/>
+                  <w:szCs w:val="36"/>
+                  <w:lang w:val="en-US"/>
+                </w:rPr>
+              </m:ctrlPr>
+            </m:naryPr>
+            <m:sub>
+              <m:r>
+                <w:rPr>
+                  <w:rFonts w:ascii="Cambria Math" w:eastAsiaTheme="minorEastAsia" w:hAnsi="Cambria Math" w:cs="Calibri"/>
+                  <w:sz w:val="36"/>
+                  <w:szCs w:val="36"/>
+                  <w:lang w:val="en-US"/>
+                </w:rPr>
+                <m:t>i</m:t>
+              </m:r>
+              <m:r>
+                <w:rPr>
+                  <w:rFonts w:ascii="Cambria Math" w:eastAsiaTheme="minorEastAsia" w:hAnsi="Cambria Math" w:cs="Calibri"/>
+                  <w:sz w:val="36"/>
+                  <w:szCs w:val="36"/>
+                </w:rPr>
+                <m:t>,</m:t>
+              </m:r>
+              <m:r>
+                <w:rPr>
+                  <w:rFonts w:ascii="Cambria Math" w:eastAsiaTheme="minorEastAsia" w:hAnsi="Cambria Math" w:cs="Calibri"/>
+                  <w:sz w:val="36"/>
+                  <w:szCs w:val="36"/>
+                </w:rPr>
+                <m:t>d</m:t>
+              </m:r>
+              <m:r>
+                <w:rPr>
+                  <w:rFonts w:ascii="Cambria Math" w:eastAsiaTheme="minorEastAsia" w:hAnsi="Cambria Math" w:cs="Calibri"/>
+                  <w:sz w:val="36"/>
+                  <w:szCs w:val="36"/>
+                </w:rPr>
+                <m:t>,</m:t>
+              </m:r>
+              <m:r>
+                <w:rPr>
+                  <w:rFonts w:ascii="Cambria Math" w:eastAsiaTheme="minorEastAsia" w:hAnsi="Cambria Math" w:cs="Calibri"/>
+                  <w:sz w:val="36"/>
+                  <w:szCs w:val="36"/>
+                  <w:lang w:val="en-US"/>
+                </w:rPr>
+                <m:t>c,   h∈P</m:t>
+              </m:r>
+              <m:sSub>
+                <m:sSubPr>
+                  <m:ctrlPr>
+                    <w:rPr>
+                      <w:rFonts w:ascii="Cambria Math" w:eastAsiaTheme="minorEastAsia" w:hAnsi="Cambria Math" w:cs="Calibri"/>
+                      <w:i/>
+                      <w:sz w:val="36"/>
+                      <w:szCs w:val="36"/>
+                      <w:lang w:val="en-US"/>
+                    </w:rPr>
+                  </m:ctrlPr>
+                </m:sSubPr>
+                <m:e>
+                  <m:r>
+                    <w:rPr>
+                      <w:rFonts w:ascii="Cambria Math" w:eastAsiaTheme="minorEastAsia" w:hAnsi="Cambria Math" w:cs="Calibri"/>
+                      <w:sz w:val="36"/>
+                      <w:szCs w:val="36"/>
+                      <w:lang w:val="en-US"/>
+                    </w:rPr>
+                    <m:t>4</m:t>
+                  </m:r>
+                </m:e>
+                <m:sub>
+                  <m:r>
+                    <w:rPr>
+                      <w:rFonts w:ascii="Cambria Math" w:eastAsiaTheme="minorEastAsia" w:hAnsi="Cambria Math" w:cs="Calibri"/>
+                      <w:sz w:val="36"/>
+                      <w:szCs w:val="36"/>
+                      <w:lang w:val="en-US"/>
+                    </w:rPr>
+                    <m:t>i</m:t>
+                  </m:r>
+                </m:sub>
+              </m:sSub>
+              <m:r>
+                <w:rPr>
+                  <w:rFonts w:ascii="Cambria Math" w:eastAsiaTheme="minorEastAsia" w:hAnsi="Cambria Math" w:cs="Calibri"/>
+                  <w:sz w:val="36"/>
+                  <w:szCs w:val="36"/>
+                </w:rPr>
+                <m:t xml:space="preserve">  </m:t>
+              </m:r>
+            </m:sub>
+            <m:sup/>
+            <m:e>
+              <m:sSub>
+                <m:sSubPr>
+                  <m:ctrlPr>
+                    <w:rPr>
+                      <w:rFonts w:ascii="Cambria Math" w:hAnsi="Cambria Math" w:cs="Calibri"/>
+                      <w:i/>
+                      <w:sz w:val="36"/>
+                      <w:szCs w:val="36"/>
+                      <w:lang w:val="en-US"/>
+                    </w:rPr>
+                  </m:ctrlPr>
+                </m:sSubPr>
+                <m:e>
+                  <m:r>
+                    <w:rPr>
+                      <w:rFonts w:ascii="Cambria Math" w:hAnsi="Cambria Math" w:cs="Calibri"/>
+                      <w:sz w:val="36"/>
+                      <w:szCs w:val="36"/>
+                      <w:lang w:val="en-US"/>
+                    </w:rPr>
+                    <m:t>K</m:t>
+                  </m:r>
+                </m:e>
+                <m:sub>
+                  <m:r>
+                    <w:rPr>
+                      <w:rFonts w:ascii="Cambria Math" w:hAnsi="Cambria Math" w:cs="Calibri"/>
+                      <w:sz w:val="36"/>
+                      <w:szCs w:val="36"/>
+                      <w:lang w:val="en-US"/>
+                    </w:rPr>
+                    <m:t>i</m:t>
+                  </m:r>
+                  <m:r>
+                    <w:rPr>
+                      <w:rFonts w:ascii="Cambria Math" w:hAnsi="Cambria Math" w:cs="Calibri"/>
+                      <w:sz w:val="36"/>
+                      <w:szCs w:val="36"/>
+                    </w:rPr>
+                    <m:t>,</m:t>
+                  </m:r>
+                  <m:r>
+                    <w:rPr>
+                      <w:rFonts w:ascii="Cambria Math" w:hAnsi="Cambria Math" w:cs="Calibri"/>
+                      <w:sz w:val="36"/>
+                      <w:szCs w:val="36"/>
+                      <w:lang w:val="en-US"/>
+                    </w:rPr>
+                    <m:t>d</m:t>
+                  </m:r>
+                  <m:r>
+                    <w:rPr>
+                      <w:rFonts w:ascii="Cambria Math" w:hAnsi="Cambria Math" w:cs="Calibri"/>
+                      <w:sz w:val="36"/>
+                      <w:szCs w:val="36"/>
+                    </w:rPr>
+                    <m:t>,h,</m:t>
+                  </m:r>
+                  <m:r>
+                    <w:rPr>
+                      <w:rFonts w:ascii="Cambria Math" w:hAnsi="Cambria Math" w:cs="Calibri"/>
+                      <w:sz w:val="36"/>
+                      <w:szCs w:val="36"/>
+                      <w:lang w:val="en-US"/>
+                    </w:rPr>
+                    <m:t>c</m:t>
+                  </m:r>
+                </m:sub>
+              </m:sSub>
+            </m:e>
+          </m:nary>
+        </m:oMath>
+      </m:oMathPara>
+    </w:p>
+    <w:p>
+      <w:pPr>
+        <w:rPr>
+          <w:rFonts w:ascii="Calibri" w:hAnsi="Calibri" w:cs="Calibri"/>
+          <w:sz w:val="24"/>
+          <w:szCs w:val="24"/>
+          <w:lang w:val="en-US"/>
+        </w:rPr>
+      </w:pPr>
+      <w:r>
+        <w:rPr>
+          <w:rFonts w:ascii="Calibri" w:hAnsi="Calibri" w:cs="Calibri"/>
+          <w:sz w:val="24"/>
+          <w:szCs w:val="24"/>
+          <w:lang w:val="en-US"/>
+        </w:rPr>
+        <w:tab/>
+      </w:r>
+    </w:p>
+    <w:p>
+      <w:pPr>
+        <w:ind w:left="720"/>
+        <w:rPr>
+          <w:rFonts w:ascii="Calibri" w:hAnsi="Calibri" w:cs="Calibri"/>
+          <w:sz w:val="24"/>
+          <w:szCs w:val="24"/>
+        </w:rPr>
+      </w:pPr>
+      <w:r>
+        <w:rPr>
+          <w:rFonts w:ascii="Calibri" w:hAnsi="Calibri" w:cs="Calibri"/>
+          <w:sz w:val="24"/>
+          <w:szCs w:val="24"/>
+        </w:rPr>
+        <w:t xml:space="preserve">Σημειώνεται ότι (αφού επιλέχθηκε συνάρτηση μεγιστοποίησης) οι όροι που δηλώνουν αποφυγή θα πρέπει να εισέρχονται στην αντικειμενική συνάρτηση με αρνητικό πρόσημο, αφού οι παραπάνω όροι, ουσιαστικά αποτελούν το άθροισμα των ωρών που διδάσκει κάθε καθηγητής στις εν λόγω ώρες/μέρες. </w:t>
+      </w:r>
+      <w:r>
+        <w:rPr>
+          <w:rFonts w:ascii="Calibri" w:hAnsi="Calibri" w:cs="Calibri"/>
+          <w:sz w:val="24"/>
+          <w:szCs w:val="24"/>
+        </w:rPr>
+        <w:lastRenderedPageBreak/>
+        <w:t>Σε περιπτώσεις αποφυγής επιδιώκεται ελάχιστο άθροισμα (άρα αρνητικό πρόσημο), ενώ σε περιπτώσεις προτίμησης επιδιώκεται μέγιστο άθροισμα (άρα θετικό πρόσημο).</w:t>
+      </w:r>
+    </w:p>
+    <w:p>
+      <w:pPr>
+        <w:ind w:left="720"/>
+        <w:rPr>
+          <w:rFonts w:ascii="Calibri" w:hAnsi="Calibri" w:cs="Calibri"/>
+          <w:sz w:val="24"/>
+          <w:szCs w:val="24"/>
+        </w:rPr>
+      </w:pPr>
+    </w:p>
+    <w:p>
+      <w:pPr>
+        <w:ind w:left="720"/>
+        <w:rPr>
+          <w:rFonts w:ascii="Calibri" w:hAnsi="Calibri" w:cs="Calibri"/>
+          <w:sz w:val="24"/>
+          <w:szCs w:val="24"/>
+        </w:rPr>
+      </w:pPr>
+    </w:p>
+    <w:p>
+      <w:pPr>
+        <w:ind w:left="720"/>
+        <w:rPr>
+          <w:rFonts w:ascii="Calibri" w:hAnsi="Calibri" w:cs="Calibri"/>
+          <w:sz w:val="24"/>
+          <w:szCs w:val="24"/>
+        </w:rPr>
+      </w:pPr>
+    </w:p>
+    <w:p>
+      <w:pPr>
+        <w:pStyle w:val="a6"/>
+        <w:numPr>
+          <w:ilvl w:val="0"/>
+          <w:numId w:val="1"/>
+        </w:numPr>
+        <w:rPr>
+          <w:rFonts w:ascii="Calibri" w:hAnsi="Calibri" w:cs="Calibri"/>
+          <w:sz w:val="24"/>
+          <w:szCs w:val="24"/>
+        </w:rPr>
+      </w:pPr>
+      <w:r>
+        <w:rPr>
+          <w:rFonts w:ascii="Calibri" w:hAnsi="Calibri" w:cs="Calibri"/>
+          <w:sz w:val="24"/>
+          <w:szCs w:val="24"/>
+        </w:rPr>
+        <w:t>Είσοδος.</w:t>
+      </w:r>
+    </w:p>
+    <w:p>
+      <w:pPr>
+        <w:pStyle w:val="a6"/>
+        <w:rPr>
+          <w:rFonts w:ascii="Calibri" w:hAnsi="Calibri" w:cs="Calibri"/>
+          <w:sz w:val="24"/>
+          <w:szCs w:val="24"/>
+        </w:rPr>
+      </w:pPr>
+    </w:p>
+    <w:p>
+      <w:pPr>
+        <w:pStyle w:val="a6"/>
+        <w:rPr>
+          <w:rFonts w:ascii="Calibri" w:hAnsi="Calibri" w:cs="Calibri"/>
+          <w:sz w:val="24"/>
+          <w:szCs w:val="24"/>
+        </w:rPr>
+      </w:pPr>
+    </w:p>
+    <w:p>
+      <w:pPr>
+        <w:pStyle w:val="a6"/>
+        <w:rPr>
+          <w:rFonts w:ascii="Calibri" w:hAnsi="Calibri" w:cs="Calibri"/>
+          <w:sz w:val="24"/>
+          <w:szCs w:val="24"/>
+          <w:lang w:val="en-US"/>
+        </w:rPr>
+      </w:pPr>
+      <w:r>
+        <w:rPr>
+          <w:rFonts w:ascii="Calibri" w:hAnsi="Calibri" w:cs="Calibri"/>
+          <w:sz w:val="24"/>
+          <w:szCs w:val="24"/>
+        </w:rPr>
+        <w:t xml:space="preserve">Όπως γίνεται εύκολα κατανοητό -και έχει αναφερθεί και σε αρκετά σημεία- το πρόγραμμα χρειάζεται πολλές εισόδους για να οριστούν οι παράμετροι του προβλήματος. </w:t>
+      </w:r>
+      <w:r>
+        <w:rPr>
+          <w:rFonts w:ascii="Calibri" w:hAnsi="Calibri" w:cs="Calibri"/>
+          <w:sz w:val="24"/>
+          <w:szCs w:val="24"/>
+        </w:rPr>
+        <w:t xml:space="preserve">Οι απαραίτητες αυτές είσοδοι ορίζονται στο αρχείο </w:t>
+      </w:r>
+      <w:r>
+        <w:rPr>
+          <w:rFonts w:ascii="Calibri" w:hAnsi="Calibri" w:cs="Calibri"/>
+          <w:sz w:val="24"/>
+          <w:szCs w:val="24"/>
+          <w:lang w:val="en-US"/>
+        </w:rPr>
+        <w:t>input</w:t>
+      </w:r>
+      <w:r>
+        <w:rPr>
+          <w:rFonts w:ascii="Calibri" w:hAnsi="Calibri" w:cs="Calibri"/>
+          <w:sz w:val="24"/>
+          <w:szCs w:val="24"/>
+        </w:rPr>
+        <w:t>_</w:t>
+      </w:r>
+      <w:r>
+        <w:rPr>
+          <w:rFonts w:ascii="Calibri" w:hAnsi="Calibri" w:cs="Calibri"/>
+          <w:sz w:val="24"/>
+          <w:szCs w:val="24"/>
+          <w:lang w:val="en-US"/>
+        </w:rPr>
+        <w:t>data</w:t>
+      </w:r>
+      <w:r>
+        <w:rPr>
+          <w:rFonts w:ascii="Calibri" w:hAnsi="Calibri" w:cs="Calibri"/>
+          <w:sz w:val="24"/>
+          <w:szCs w:val="24"/>
+        </w:rPr>
+        <w:t>.</w:t>
+      </w:r>
+      <w:proofErr w:type="spellStart"/>
+      <w:r>
+        <w:rPr>
+          <w:rFonts w:ascii="Calibri" w:hAnsi="Calibri" w:cs="Calibri"/>
+          <w:sz w:val="24"/>
+          <w:szCs w:val="24"/>
+          <w:lang w:val="en-US"/>
+        </w:rPr>
+        <w:t>py</w:t>
+      </w:r>
+      <w:proofErr w:type="spellEnd"/>
+      <w:r>
+        <w:rPr>
+          <w:rFonts w:ascii="Calibri" w:hAnsi="Calibri" w:cs="Calibri"/>
+          <w:sz w:val="24"/>
+          <w:szCs w:val="24"/>
+        </w:rPr>
+        <w:t xml:space="preserve"> </w:t>
+      </w:r>
+      <w:r>
+        <w:rPr>
+          <w:rFonts w:ascii="Calibri" w:hAnsi="Calibri" w:cs="Calibri"/>
+          <w:sz w:val="24"/>
+          <w:szCs w:val="24"/>
+        </w:rPr>
+        <w:t xml:space="preserve">και γίνονται </w:t>
+      </w:r>
+      <w:r>
+        <w:rPr>
+          <w:rFonts w:ascii="Calibri" w:hAnsi="Calibri" w:cs="Calibri"/>
+          <w:sz w:val="24"/>
+          <w:szCs w:val="24"/>
+          <w:lang w:val="en-US"/>
+        </w:rPr>
+        <w:t>import</w:t>
+      </w:r>
+      <w:r>
+        <w:rPr>
+          <w:rFonts w:ascii="Calibri" w:hAnsi="Calibri" w:cs="Calibri"/>
+          <w:sz w:val="24"/>
+          <w:szCs w:val="24"/>
+        </w:rPr>
+        <w:t xml:space="preserve"> </w:t>
+      </w:r>
+      <w:r>
+        <w:rPr>
+          <w:rFonts w:ascii="Calibri" w:hAnsi="Calibri" w:cs="Calibri"/>
+          <w:sz w:val="24"/>
+          <w:szCs w:val="24"/>
+        </w:rPr>
+        <w:t xml:space="preserve">στο κύριο αρχείο </w:t>
+      </w:r>
+      <w:r>
+        <w:rPr>
+          <w:rFonts w:ascii="Calibri" w:hAnsi="Calibri" w:cs="Calibri"/>
+          <w:sz w:val="24"/>
+          <w:szCs w:val="24"/>
+          <w:lang w:val="en-US"/>
+        </w:rPr>
+        <w:t>main</w:t>
+      </w:r>
+      <w:r>
+        <w:rPr>
+          <w:rFonts w:ascii="Calibri" w:hAnsi="Calibri" w:cs="Calibri"/>
+          <w:sz w:val="24"/>
+          <w:szCs w:val="24"/>
+        </w:rPr>
+        <w:t>.</w:t>
+      </w:r>
+      <w:proofErr w:type="spellStart"/>
+      <w:r>
+        <w:rPr>
+          <w:rFonts w:ascii="Calibri" w:hAnsi="Calibri" w:cs="Calibri"/>
+          <w:sz w:val="24"/>
+          <w:szCs w:val="24"/>
+          <w:lang w:val="en-US"/>
+        </w:rPr>
+        <w:t>py</w:t>
+      </w:r>
+      <w:proofErr w:type="spellEnd"/>
+      <w:r>
+        <w:rPr>
+          <w:rFonts w:ascii="Calibri" w:hAnsi="Calibri" w:cs="Calibri"/>
+          <w:sz w:val="24"/>
+          <w:szCs w:val="24"/>
+        </w:rPr>
+        <w:t xml:space="preserve"> .</w:t>
+      </w:r>
+    </w:p>
+    <w:p>
+      <w:pPr>
+        <w:pStyle w:val="a6"/>
+        <w:rPr>
+          <w:rFonts w:ascii="Calibri" w:hAnsi="Calibri" w:cs="Calibri"/>
+          <w:sz w:val="24"/>
+          <w:szCs w:val="24"/>
+          <w:lang w:val="en-US"/>
+        </w:rPr>
+      </w:pPr>
+    </w:p>
+    <w:p>
+      <w:pPr>
+        <w:pStyle w:val="a6"/>
+        <w:rPr>
+          <w:rFonts w:ascii="Calibri" w:hAnsi="Calibri" w:cs="Calibri"/>
+          <w:sz w:val="24"/>
+          <w:szCs w:val="24"/>
+        </w:rPr>
+      </w:pPr>
+      <w:r>
+        <w:rPr>
+          <w:rFonts w:ascii="Calibri" w:hAnsi="Calibri" w:cs="Calibri"/>
+          <w:sz w:val="24"/>
+          <w:szCs w:val="24"/>
+        </w:rPr>
+        <w:t>Οι είσοδοι αυτοί είναι οι παρακάτω:</w:t>
+      </w:r>
+    </w:p>
+    <w:p>
+      <w:pPr>
+        <w:pStyle w:val="a6"/>
+        <w:rPr>
+          <w:rFonts w:ascii="Calibri" w:hAnsi="Calibri" w:cs="Calibri"/>
+          <w:sz w:val="24"/>
+          <w:szCs w:val="24"/>
+        </w:rPr>
+      </w:pPr>
+    </w:p>
+    <w:p>
+      <w:pPr>
+        <w:pStyle w:val="a6"/>
+        <w:numPr>
+          <w:ilvl w:val="0"/>
+          <w:numId w:val="5"/>
+        </w:numPr>
+        <w:rPr>
+          <w:rFonts w:ascii="Calibri" w:hAnsi="Calibri" w:cs="Calibri"/>
+          <w:sz w:val="24"/>
+          <w:szCs w:val="24"/>
+        </w:rPr>
+      </w:pPr>
+      <w:r>
+        <w:rPr>
+          <w:rFonts w:ascii="Calibri" w:hAnsi="Calibri" w:cs="Calibri"/>
+          <w:sz w:val="24"/>
+          <w:szCs w:val="24"/>
+        </w:rPr>
+        <w:t>Παράμετροι όπως ο αριθμός των τάξεων, ημερών, ωρών και καθηγητών.</w:t>
+      </w:r>
+    </w:p>
+    <w:p>
+      <w:pPr>
+        <w:pStyle w:val="a6"/>
+        <w:numPr>
+          <w:ilvl w:val="0"/>
+          <w:numId w:val="5"/>
+        </w:numPr>
+        <w:rPr>
+          <w:rFonts w:ascii="Calibri" w:hAnsi="Calibri" w:cs="Calibri"/>
+          <w:sz w:val="24"/>
+          <w:szCs w:val="24"/>
+        </w:rPr>
+      </w:pPr>
+      <w:r>
+        <w:rPr>
+          <w:rFonts w:ascii="Calibri" w:hAnsi="Calibri" w:cs="Calibri"/>
+          <w:sz w:val="24"/>
+          <w:szCs w:val="24"/>
+        </w:rPr>
+        <w:t>Ο πίνακας με τις ώρες διδακτέας ύλης. Δημιουργούνται με τρόπο με τον οποίο το άθροισμα των ωρών για κάθε τάξη να είναι ίσος με τον αριθμό ωρών στην εβδομάδα.</w:t>
+      </w:r>
+      <w:r>
+        <w:rPr>
+          <w:rFonts w:ascii="Calibri" w:hAnsi="Calibri" w:cs="Calibri"/>
+          <w:sz w:val="24"/>
+          <w:szCs w:val="24"/>
+        </w:rPr>
+        <w:t xml:space="preserve"> (Σημειώνεται ότι αποτέλεσμα του αλγορίθμου είναι μερικοί καθηγητές να μην έχουν καμία ώρα διδακτέας ύλης)</w:t>
+      </w:r>
+    </w:p>
+    <w:p>
+      <w:pPr>
+        <w:pStyle w:val="a6"/>
+        <w:numPr>
+          <w:ilvl w:val="0"/>
+          <w:numId w:val="5"/>
+        </w:numPr>
+        <w:rPr>
+          <w:rFonts w:ascii="Calibri" w:hAnsi="Calibri" w:cs="Calibri"/>
+          <w:sz w:val="24"/>
+          <w:szCs w:val="24"/>
+        </w:rPr>
+      </w:pPr>
+      <w:r>
+        <w:rPr>
+          <w:rFonts w:ascii="Calibri" w:hAnsi="Calibri" w:cs="Calibri"/>
+          <w:sz w:val="24"/>
+          <w:szCs w:val="24"/>
+        </w:rPr>
+        <w:t>Ο πίνακας με τον μέγιστο αριθμό ωρών ανά ημέρα για κάθε τάξη από κάθε καθηγητή.</w:t>
+      </w:r>
+    </w:p>
+    <w:p>
+      <w:pPr>
+        <w:pStyle w:val="a6"/>
+        <w:numPr>
+          <w:ilvl w:val="0"/>
+          <w:numId w:val="5"/>
+        </w:numPr>
+        <w:rPr>
+          <w:rFonts w:ascii="Calibri" w:hAnsi="Calibri" w:cs="Calibri"/>
+          <w:sz w:val="24"/>
+          <w:szCs w:val="24"/>
+        </w:rPr>
+      </w:pPr>
+      <w:r>
+        <w:rPr>
+          <w:rFonts w:ascii="Calibri" w:hAnsi="Calibri" w:cs="Calibri"/>
+          <w:sz w:val="24"/>
+          <w:szCs w:val="24"/>
+        </w:rPr>
+        <w:t xml:space="preserve">Ο πίνακας με τις </w:t>
+      </w:r>
+      <w:r>
+        <w:rPr>
+          <w:rFonts w:ascii="Calibri" w:hAnsi="Calibri" w:cs="Calibri"/>
+          <w:sz w:val="24"/>
+          <w:szCs w:val="24"/>
+        </w:rPr>
+        <w:t xml:space="preserve">μέρες και </w:t>
+      </w:r>
+      <w:r>
+        <w:rPr>
+          <w:rFonts w:ascii="Calibri" w:hAnsi="Calibri" w:cs="Calibri"/>
+          <w:sz w:val="24"/>
+          <w:szCs w:val="24"/>
+        </w:rPr>
+        <w:t>ώρες μη διαθεσιμότητας των καθηγητών.</w:t>
+      </w:r>
+    </w:p>
+    <w:p>
+      <w:pPr>
+        <w:pStyle w:val="a6"/>
+        <w:numPr>
+          <w:ilvl w:val="0"/>
+          <w:numId w:val="5"/>
+        </w:numPr>
+        <w:rPr>
+          <w:rFonts w:ascii="Calibri" w:hAnsi="Calibri" w:cs="Calibri"/>
+          <w:sz w:val="24"/>
+          <w:szCs w:val="24"/>
+        </w:rPr>
+      </w:pPr>
+      <w:r>
+        <w:rPr>
+          <w:rFonts w:ascii="Calibri" w:hAnsi="Calibri" w:cs="Calibri"/>
+          <w:sz w:val="24"/>
+          <w:szCs w:val="24"/>
+        </w:rPr>
+        <w:t>Ο πίνακας με τις μέρες προτίμησης για κάθε καθηγητή.</w:t>
+      </w:r>
+    </w:p>
+    <w:p>
+      <w:pPr>
+        <w:pStyle w:val="a6"/>
+        <w:numPr>
+          <w:ilvl w:val="0"/>
+          <w:numId w:val="5"/>
+        </w:numPr>
+        <w:rPr>
+          <w:rFonts w:ascii="Calibri" w:hAnsi="Calibri" w:cs="Calibri"/>
+          <w:sz w:val="24"/>
+          <w:szCs w:val="24"/>
+        </w:rPr>
+      </w:pPr>
+      <w:r>
+        <w:rPr>
+          <w:rFonts w:ascii="Calibri" w:hAnsi="Calibri" w:cs="Calibri"/>
+          <w:sz w:val="24"/>
+          <w:szCs w:val="24"/>
+        </w:rPr>
+        <w:t>Ο πίνακας με τις μέρες αποφυγής για κάθε καθηγητή.</w:t>
+      </w:r>
+    </w:p>
+    <w:p>
+      <w:pPr>
+        <w:pStyle w:val="a6"/>
+        <w:numPr>
+          <w:ilvl w:val="0"/>
+          <w:numId w:val="5"/>
+        </w:numPr>
+        <w:rPr>
+          <w:rFonts w:ascii="Calibri" w:hAnsi="Calibri" w:cs="Calibri"/>
+          <w:sz w:val="24"/>
+          <w:szCs w:val="24"/>
+        </w:rPr>
+      </w:pPr>
+      <w:r>
+        <w:rPr>
+          <w:rFonts w:ascii="Calibri" w:hAnsi="Calibri" w:cs="Calibri"/>
+          <w:sz w:val="24"/>
+          <w:szCs w:val="24"/>
+        </w:rPr>
+        <w:t>Ο πίνακας με τις ώρες προτίμησης για κάθε καθηγητή.</w:t>
+      </w:r>
+    </w:p>
+    <w:p>
+      <w:pPr>
+        <w:pStyle w:val="a6"/>
+        <w:numPr>
+          <w:ilvl w:val="0"/>
+          <w:numId w:val="5"/>
+        </w:numPr>
+        <w:rPr>
+          <w:rFonts w:ascii="Calibri" w:hAnsi="Calibri" w:cs="Calibri"/>
+          <w:sz w:val="24"/>
+          <w:szCs w:val="24"/>
+        </w:rPr>
+      </w:pPr>
+      <w:r>
+        <w:rPr>
+          <w:rFonts w:ascii="Calibri" w:hAnsi="Calibri" w:cs="Calibri"/>
+          <w:sz w:val="24"/>
+          <w:szCs w:val="24"/>
+        </w:rPr>
+        <w:t>Ο πίνακας με τις ώρες αποφυγής για κάθε καθηγητή.</w:t>
+      </w:r>
+    </w:p>
+    <w:p>
+      <w:pPr>
+        <w:ind w:left="720"/>
+        <w:rPr>
+          <w:rFonts w:ascii="Calibri" w:hAnsi="Calibri" w:cs="Calibri"/>
+          <w:sz w:val="24"/>
+          <w:szCs w:val="24"/>
+          <w:lang w:val="en-US"/>
+        </w:rPr>
+      </w:pPr>
+    </w:p>
+    <w:p>
+      <w:pPr>
+        <w:ind w:left="720"/>
+        <w:rPr>
+          <w:rFonts w:ascii="Calibri" w:hAnsi="Calibri" w:cs="Calibri"/>
+          <w:sz w:val="24"/>
+          <w:szCs w:val="24"/>
+        </w:rPr>
+      </w:pPr>
+      <w:r>
+        <w:rPr>
+          <w:rFonts w:ascii="Calibri" w:hAnsi="Calibri" w:cs="Calibri"/>
+          <w:sz w:val="24"/>
+          <w:szCs w:val="24"/>
+        </w:rPr>
+        <w:t xml:space="preserve">Στο αρχείο αυτό χρησιμοποιούνται τόσο τυχαίες συναρτήσεις όσο και λογικοί αλγόριθμοι με σκοπό να δημιουργηθούν είσοδοι οι οποίοι να αποδεικνύουν την καλή λειτουργία του προγράμματος. Για παράδειγμα μία από τις δύο μέρες επιλογής του κάθε καθηγητή είναι η μέρα με </w:t>
+      </w:r>
+      <w:r>
+        <w:rPr>
+          <w:rFonts w:ascii="Calibri" w:hAnsi="Calibri" w:cs="Calibri"/>
+          <w:sz w:val="24"/>
+          <w:szCs w:val="24"/>
+          <w:lang w:val="en-US"/>
+        </w:rPr>
+        <w:t>id</w:t>
+      </w:r>
+      <w:r>
+        <w:rPr>
+          <w:rFonts w:ascii="Calibri" w:hAnsi="Calibri" w:cs="Calibri"/>
+          <w:sz w:val="24"/>
+          <w:szCs w:val="24"/>
+        </w:rPr>
+        <w:t xml:space="preserve"> </w:t>
+      </w:r>
+      <w:r>
+        <w:rPr>
+          <w:rFonts w:ascii="Calibri" w:hAnsi="Calibri" w:cs="Calibri"/>
+          <w:sz w:val="24"/>
+          <w:szCs w:val="24"/>
+        </w:rPr>
+        <w:t xml:space="preserve">ίσο με το </w:t>
+      </w:r>
+      <w:r>
+        <w:rPr>
+          <w:rFonts w:ascii="Calibri" w:hAnsi="Calibri" w:cs="Calibri"/>
+          <w:sz w:val="24"/>
+          <w:szCs w:val="24"/>
+          <w:lang w:val="en-US"/>
+        </w:rPr>
+        <w:t>id</w:t>
+      </w:r>
+      <w:r>
+        <w:rPr>
+          <w:rFonts w:ascii="Calibri" w:hAnsi="Calibri" w:cs="Calibri"/>
+          <w:sz w:val="24"/>
+          <w:szCs w:val="24"/>
+        </w:rPr>
+        <w:t xml:space="preserve"> </w:t>
+      </w:r>
+      <w:r>
+        <w:rPr>
+          <w:rFonts w:ascii="Calibri" w:hAnsi="Calibri" w:cs="Calibri"/>
+          <w:sz w:val="24"/>
+          <w:szCs w:val="24"/>
+        </w:rPr>
+        <w:t xml:space="preserve">του καθηγητή </w:t>
+      </w:r>
+      <w:r>
+        <w:rPr>
+          <w:rFonts w:ascii="Calibri" w:hAnsi="Calibri" w:cs="Calibri"/>
+          <w:sz w:val="24"/>
+          <w:szCs w:val="24"/>
+          <w:lang w:val="en-US"/>
+        </w:rPr>
+        <w:t>modulo</w:t>
+      </w:r>
+      <w:r>
+        <w:rPr>
+          <w:rFonts w:ascii="Calibri" w:hAnsi="Calibri" w:cs="Calibri"/>
+          <w:sz w:val="24"/>
+          <w:szCs w:val="24"/>
+        </w:rPr>
+        <w:t xml:space="preserve"> 5</w:t>
+      </w:r>
+      <w:r>
+        <w:rPr>
+          <w:rFonts w:ascii="Calibri" w:hAnsi="Calibri" w:cs="Calibri"/>
+          <w:sz w:val="24"/>
+          <w:szCs w:val="24"/>
+        </w:rPr>
+        <w:t xml:space="preserve">, κάτι που επιτρέπει με μια ματιά στο πρόγραμμα </w:t>
+      </w:r>
+      <w:proofErr w:type="spellStart"/>
+      <w:r>
+        <w:rPr>
+          <w:rFonts w:ascii="Calibri" w:hAnsi="Calibri" w:cs="Calibri"/>
+          <w:sz w:val="24"/>
+          <w:szCs w:val="24"/>
+        </w:rPr>
+        <w:t>ναεπαληθευτεί</w:t>
+      </w:r>
+      <w:proofErr w:type="spellEnd"/>
+      <w:r>
+        <w:rPr>
+          <w:rFonts w:ascii="Calibri" w:hAnsi="Calibri" w:cs="Calibri"/>
+          <w:sz w:val="24"/>
+          <w:szCs w:val="24"/>
+        </w:rPr>
+        <w:t xml:space="preserve"> ότι ο κάθε καθηγητής έχει μεγάλο αριθμό ωρών στην επιθυμητή ημέρα. Αντίστοιχα μία από τις δύο μη επιθυμητές μέρες είναι η μέρα με </w:t>
+      </w:r>
+      <w:r>
+        <w:rPr>
+          <w:rFonts w:ascii="Calibri" w:hAnsi="Calibri" w:cs="Calibri"/>
+          <w:sz w:val="24"/>
+          <w:szCs w:val="24"/>
+          <w:lang w:val="en-US"/>
+        </w:rPr>
+        <w:t>id</w:t>
+      </w:r>
+      <w:r>
+        <w:rPr>
+          <w:rFonts w:ascii="Calibri" w:hAnsi="Calibri" w:cs="Calibri"/>
+          <w:sz w:val="24"/>
+          <w:szCs w:val="24"/>
+        </w:rPr>
+        <w:t xml:space="preserve"> </w:t>
+      </w:r>
+      <w:r>
+        <w:rPr>
+          <w:rFonts w:ascii="Calibri" w:hAnsi="Calibri" w:cs="Calibri"/>
+          <w:sz w:val="24"/>
+          <w:szCs w:val="24"/>
+        </w:rPr>
+        <w:t xml:space="preserve">ίσο με το </w:t>
+      </w:r>
+      <w:r>
+        <w:rPr>
+          <w:rFonts w:ascii="Calibri" w:hAnsi="Calibri" w:cs="Calibri"/>
+          <w:sz w:val="24"/>
+          <w:szCs w:val="24"/>
+          <w:lang w:val="en-US"/>
+        </w:rPr>
+        <w:t>id</w:t>
+      </w:r>
+      <w:r>
+        <w:rPr>
+          <w:rFonts w:ascii="Calibri" w:hAnsi="Calibri" w:cs="Calibri"/>
+          <w:sz w:val="24"/>
+          <w:szCs w:val="24"/>
+        </w:rPr>
+        <w:t xml:space="preserve"> </w:t>
+      </w:r>
+      <w:r>
+        <w:rPr>
+          <w:rFonts w:ascii="Calibri" w:hAnsi="Calibri" w:cs="Calibri"/>
+          <w:sz w:val="24"/>
+          <w:szCs w:val="24"/>
+        </w:rPr>
+        <w:t xml:space="preserve">του καθηγητή συν 1 </w:t>
+      </w:r>
+      <w:r>
+        <w:rPr>
+          <w:rFonts w:ascii="Calibri" w:hAnsi="Calibri" w:cs="Calibri"/>
+          <w:sz w:val="24"/>
+          <w:szCs w:val="24"/>
+          <w:lang w:val="en-US"/>
+        </w:rPr>
+        <w:t>modulo</w:t>
+      </w:r>
+      <w:r>
+        <w:rPr>
+          <w:rFonts w:ascii="Calibri" w:hAnsi="Calibri" w:cs="Calibri"/>
+          <w:sz w:val="24"/>
+          <w:szCs w:val="24"/>
+        </w:rPr>
+        <w:t xml:space="preserve"> 5.</w:t>
+      </w:r>
+    </w:p>
+    <w:p>
+      <w:pPr>
+        <w:ind w:left="720"/>
+        <w:rPr>
+          <w:rFonts w:ascii="Calibri" w:hAnsi="Calibri" w:cs="Calibri"/>
+          <w:sz w:val="24"/>
+          <w:szCs w:val="24"/>
+        </w:rPr>
+      </w:pPr>
+    </w:p>
+    <w:p>
+      <w:pPr>
+        <w:ind w:left="720"/>
+        <w:rPr>
+          <w:rFonts w:ascii="Calibri" w:hAnsi="Calibri" w:cs="Calibri"/>
+          <w:sz w:val="24"/>
+          <w:szCs w:val="24"/>
+        </w:rPr>
+      </w:pPr>
+      <w:r>
+        <w:rPr>
+          <w:rFonts w:ascii="Calibri" w:hAnsi="Calibri" w:cs="Calibri"/>
+          <w:sz w:val="24"/>
+          <w:szCs w:val="24"/>
+        </w:rPr>
+        <w:t>Σημειώνεται ότι υπάρχει και ένα ακόμη αρχείο εισόδου (</w:t>
+      </w:r>
+      <w:r>
+        <w:rPr>
+          <w:rFonts w:ascii="Calibri" w:hAnsi="Calibri" w:cs="Calibri"/>
+          <w:sz w:val="24"/>
+          <w:szCs w:val="24"/>
+          <w:lang w:val="en-US"/>
+        </w:rPr>
+        <w:t>input</w:t>
+      </w:r>
+      <w:r>
+        <w:rPr>
+          <w:rFonts w:ascii="Calibri" w:hAnsi="Calibri" w:cs="Calibri"/>
+          <w:sz w:val="24"/>
+          <w:szCs w:val="24"/>
+        </w:rPr>
+        <w:t>_</w:t>
+      </w:r>
+      <w:r>
+        <w:rPr>
+          <w:rFonts w:ascii="Calibri" w:hAnsi="Calibri" w:cs="Calibri"/>
+          <w:sz w:val="24"/>
+          <w:szCs w:val="24"/>
+          <w:lang w:val="en-US"/>
+        </w:rPr>
+        <w:t>data</w:t>
+      </w:r>
+      <w:r>
+        <w:rPr>
+          <w:rFonts w:ascii="Calibri" w:hAnsi="Calibri" w:cs="Calibri"/>
+          <w:sz w:val="24"/>
+          <w:szCs w:val="24"/>
+        </w:rPr>
+        <w:t>_</w:t>
+      </w:r>
+      <w:r>
+        <w:rPr>
+          <w:rFonts w:ascii="Calibri" w:hAnsi="Calibri" w:cs="Calibri"/>
+          <w:sz w:val="24"/>
+          <w:szCs w:val="24"/>
+          <w:lang w:val="en-US"/>
+        </w:rPr>
+        <w:t>non</w:t>
+      </w:r>
+      <w:r>
+        <w:rPr>
+          <w:rFonts w:ascii="Calibri" w:hAnsi="Calibri" w:cs="Calibri"/>
+          <w:sz w:val="24"/>
+          <w:szCs w:val="24"/>
+        </w:rPr>
+        <w:t>_</w:t>
+      </w:r>
+      <w:r>
+        <w:rPr>
+          <w:rFonts w:ascii="Calibri" w:hAnsi="Calibri" w:cs="Calibri"/>
+          <w:sz w:val="24"/>
+          <w:szCs w:val="24"/>
+          <w:lang w:val="en-US"/>
+        </w:rPr>
+        <w:t>complete</w:t>
+      </w:r>
+      <w:r>
+        <w:rPr>
+          <w:rFonts w:ascii="Calibri" w:hAnsi="Calibri" w:cs="Calibri"/>
+          <w:sz w:val="24"/>
+          <w:szCs w:val="24"/>
+        </w:rPr>
+        <w:t>.</w:t>
+      </w:r>
+      <w:proofErr w:type="spellStart"/>
+      <w:r>
+        <w:rPr>
+          <w:rFonts w:ascii="Calibri" w:hAnsi="Calibri" w:cs="Calibri"/>
+          <w:sz w:val="24"/>
+          <w:szCs w:val="24"/>
+          <w:lang w:val="en-US"/>
+        </w:rPr>
+        <w:t>py</w:t>
+      </w:r>
+      <w:proofErr w:type="spellEnd"/>
+      <w:r>
+        <w:rPr>
+          <w:rFonts w:ascii="Calibri" w:hAnsi="Calibri" w:cs="Calibri"/>
+          <w:sz w:val="24"/>
+          <w:szCs w:val="24"/>
+        </w:rPr>
+        <w:t xml:space="preserve">) </w:t>
+      </w:r>
+      <w:r>
+        <w:rPr>
+          <w:rFonts w:ascii="Calibri" w:hAnsi="Calibri" w:cs="Calibri"/>
+          <w:sz w:val="24"/>
+          <w:szCs w:val="24"/>
+        </w:rPr>
+        <w:t xml:space="preserve">όπου οι ώρες (αυστηρής) μη διαθεσιμότητας </w:t>
+      </w:r>
+      <w:r>
+        <w:rPr>
+          <w:rFonts w:ascii="Calibri" w:hAnsi="Calibri" w:cs="Calibri"/>
+          <w:sz w:val="24"/>
+          <w:szCs w:val="24"/>
+        </w:rPr>
+        <w:lastRenderedPageBreak/>
+        <w:t>των καθηγητών δεν επιτρέπουν την πλήρη συμπλήρωση του προγράμματος για να δοκιμαστεί και αυτή η περίπτωση.</w:t>
+      </w:r>
+    </w:p>
+    <w:p>
+      <w:pPr>
+        <w:pStyle w:val="a6"/>
+        <w:ind w:left="1080"/>
         <w:rPr>
           <w:rFonts w:ascii="Calibri" w:hAnsi="Calibri" w:cs="Calibri"/>
           <w:sz w:val="24"/>
@@ -5020,10 +6359,10 @@
     </w:lvl>
   </w:abstractNum>
   <w:abstractNum w:abstractNumId="3" w15:restartNumberingAfterBreak="0">
-    <w:nsid w:val="718126F7"/>
+    <w:nsid w:val="704E4265"/>
     <w:multiLevelType w:val="hybridMultilevel"/>
-    <w:tmpl w:val="52C0F776"/>
-    <w:lvl w:ilvl="0" w:tplc="8BEEC4A4">
+    <w:tmpl w:val="0EE6F092"/>
+    <w:lvl w:ilvl="0" w:tplc="32F6948A">
       <w:start w:val="1"/>
       <w:numFmt w:val="upperLetter"/>
       <w:lvlText w:val="%1."/>
@@ -5108,17 +6447,109 @@
       </w:pPr>
     </w:lvl>
   </w:abstractNum>
+  <w:abstractNum w:abstractNumId="4" w15:restartNumberingAfterBreak="0">
+    <w:nsid w:val="718126F7"/>
+    <w:multiLevelType w:val="hybridMultilevel"/>
+    <w:tmpl w:val="52C0F776"/>
+    <w:lvl w:ilvl="0" w:tplc="8BEEC4A4">
+      <w:start w:val="1"/>
+      <w:numFmt w:val="upperLetter"/>
+      <w:lvlText w:val="%1."/>
+      <w:lvlJc w:val="left"/>
+      <w:pPr>
+        <w:ind w:left="1080" w:hanging="360"/>
+      </w:pPr>
+      <w:rPr>
+        <w:rFonts w:hint="default"/>
+      </w:rPr>
+    </w:lvl>
+    <w:lvl w:ilvl="1" w:tplc="04080019" w:tentative="1">
+      <w:start w:val="1"/>
+      <w:numFmt w:val="lowerLetter"/>
+      <w:lvlText w:val="%2."/>
+      <w:lvlJc w:val="left"/>
+      <w:pPr>
+        <w:ind w:left="1800" w:hanging="360"/>
+      </w:pPr>
+    </w:lvl>
+    <w:lvl w:ilvl="2" w:tplc="0408001B" w:tentative="1">
+      <w:start w:val="1"/>
+      <w:numFmt w:val="lowerRoman"/>
+      <w:lvlText w:val="%3."/>
+      <w:lvlJc w:val="right"/>
+      <w:pPr>
+        <w:ind w:left="2520" w:hanging="180"/>
+      </w:pPr>
+    </w:lvl>
+    <w:lvl w:ilvl="3" w:tplc="0408000F" w:tentative="1">
+      <w:start w:val="1"/>
+      <w:numFmt w:val="decimal"/>
+      <w:lvlText w:val="%4."/>
+      <w:lvlJc w:val="left"/>
+      <w:pPr>
+        <w:ind w:left="3240" w:hanging="360"/>
+      </w:pPr>
+    </w:lvl>
+    <w:lvl w:ilvl="4" w:tplc="04080019" w:tentative="1">
+      <w:start w:val="1"/>
+      <w:numFmt w:val="lowerLetter"/>
+      <w:lvlText w:val="%5."/>
+      <w:lvlJc w:val="left"/>
+      <w:pPr>
+        <w:ind w:left="3960" w:hanging="360"/>
+      </w:pPr>
+    </w:lvl>
+    <w:lvl w:ilvl="5" w:tplc="0408001B" w:tentative="1">
+      <w:start w:val="1"/>
+      <w:numFmt w:val="lowerRoman"/>
+      <w:lvlText w:val="%6."/>
+      <w:lvlJc w:val="right"/>
+      <w:pPr>
+        <w:ind w:left="4680" w:hanging="180"/>
+      </w:pPr>
+    </w:lvl>
+    <w:lvl w:ilvl="6" w:tplc="0408000F" w:tentative="1">
+      <w:start w:val="1"/>
+      <w:numFmt w:val="decimal"/>
+      <w:lvlText w:val="%7."/>
+      <w:lvlJc w:val="left"/>
+      <w:pPr>
+        <w:ind w:left="5400" w:hanging="360"/>
+      </w:pPr>
+    </w:lvl>
+    <w:lvl w:ilvl="7" w:tplc="04080019" w:tentative="1">
+      <w:start w:val="1"/>
+      <w:numFmt w:val="lowerLetter"/>
+      <w:lvlText w:val="%8."/>
+      <w:lvlJc w:val="left"/>
+      <w:pPr>
+        <w:ind w:left="6120" w:hanging="360"/>
+      </w:pPr>
+    </w:lvl>
+    <w:lvl w:ilvl="8" w:tplc="0408001B" w:tentative="1">
+      <w:start w:val="1"/>
+      <w:numFmt w:val="lowerRoman"/>
+      <w:lvlText w:val="%9."/>
+      <w:lvlJc w:val="right"/>
+      <w:pPr>
+        <w:ind w:left="6840" w:hanging="180"/>
+      </w:pPr>
+    </w:lvl>
+  </w:abstractNum>
   <w:num w:numId="1" w16cid:durableId="1981687851">
     <w:abstractNumId w:val="2"/>
   </w:num>
   <w:num w:numId="2" w16cid:durableId="1496341091">
-    <w:abstractNumId w:val="3"/>
+    <w:abstractNumId w:val="4"/>
   </w:num>
   <w:num w:numId="3" w16cid:durableId="481501957">
     <w:abstractNumId w:val="1"/>
   </w:num>
   <w:num w:numId="4" w16cid:durableId="122502887">
     <w:abstractNumId w:val="0"/>
+  </w:num>
+  <w:num w:numId="5" w16cid:durableId="1389376605">
+    <w:abstractNumId w:val="3"/>
   </w:num>
 </w:numbering>
 </file>

--- a/report.docx
+++ b/report.docx
@@ -5800,25 +5800,23 @@
           <w:sz w:val="24"/>
           <w:szCs w:val="24"/>
         </w:rPr>
-        <w:t xml:space="preserve">, κάτι που επιτρέπει με μια ματιά στο πρόγραμμα </w:t>
-      </w:r>
-      <w:proofErr w:type="spellStart"/>
-      <w:r>
-        <w:rPr>
-          <w:rFonts w:ascii="Calibri" w:hAnsi="Calibri" w:cs="Calibri"/>
-          <w:sz w:val="24"/>
-          <w:szCs w:val="24"/>
-        </w:rPr>
-        <w:t>ναεπαληθευτεί</w:t>
-      </w:r>
-      <w:proofErr w:type="spellEnd"/>
-      <w:r>
-        <w:rPr>
-          <w:rFonts w:ascii="Calibri" w:hAnsi="Calibri" w:cs="Calibri"/>
-          <w:sz w:val="24"/>
-          <w:szCs w:val="24"/>
-        </w:rPr>
-        <w:t xml:space="preserve"> ότι ο κάθε καθηγητής έχει μεγάλο αριθμό ωρών στην επιθυμητή ημέρα. Αντίστοιχα μία από τις δύο μη επιθυμητές μέρες είναι η μέρα με </w:t>
+        <w:t>, κάτι που επιτρέπει με μια ματιά στο πρόγραμμα να</w:t>
+      </w:r>
+      <w:r>
+        <w:rPr>
+          <w:rFonts w:ascii="Calibri" w:hAnsi="Calibri" w:cs="Calibri"/>
+          <w:sz w:val="24"/>
+          <w:szCs w:val="24"/>
+        </w:rPr>
+        <w:t xml:space="preserve"> </w:t>
+      </w:r>
+      <w:r>
+        <w:rPr>
+          <w:rFonts w:ascii="Calibri" w:hAnsi="Calibri" w:cs="Calibri"/>
+          <w:sz w:val="24"/>
+          <w:szCs w:val="24"/>
+        </w:rPr>
+        <w:t xml:space="preserve">επαληθευτεί ότι ο κάθε καθηγητής έχει μεγάλο αριθμό ωρών στην επιθυμητή ημέρα. Αντίστοιχα μία από τις δύο μη επιθυμητές μέρες είναι η μέρα με </w:t>
       </w:r>
       <w:r>
         <w:rPr>
@@ -6018,6 +6016,114 @@
         </w:rPr>
         <w:lastRenderedPageBreak/>
         <w:t>των καθηγητών δεν επιτρέπουν την πλήρη συμπλήρωση του προγράμματος για να δοκιμαστεί και αυτή η περίπτωση.</w:t>
+      </w:r>
+      <w:r>
+        <w:rPr>
+          <w:rFonts w:ascii="Calibri" w:hAnsi="Calibri" w:cs="Calibri"/>
+          <w:sz w:val="24"/>
+          <w:szCs w:val="24"/>
+        </w:rPr>
+        <w:t xml:space="preserve"> </w:t>
+      </w:r>
+    </w:p>
+    <w:p>
+      <w:pPr>
+        <w:ind w:left="720"/>
+        <w:rPr>
+          <w:rFonts w:ascii="Calibri" w:hAnsi="Calibri" w:cs="Calibri"/>
+          <w:sz w:val="24"/>
+          <w:szCs w:val="24"/>
+        </w:rPr>
+      </w:pPr>
+    </w:p>
+    <w:p>
+      <w:pPr>
+        <w:ind w:left="720"/>
+        <w:rPr>
+          <w:rFonts w:ascii="Calibri" w:hAnsi="Calibri" w:cs="Calibri"/>
+          <w:sz w:val="24"/>
+          <w:szCs w:val="24"/>
+        </w:rPr>
+      </w:pPr>
+    </w:p>
+    <w:p>
+      <w:pPr>
+        <w:ind w:left="720"/>
+        <w:rPr>
+          <w:rFonts w:ascii="Calibri" w:hAnsi="Calibri" w:cs="Calibri"/>
+          <w:sz w:val="24"/>
+          <w:szCs w:val="24"/>
+        </w:rPr>
+      </w:pPr>
+    </w:p>
+    <w:p>
+      <w:pPr>
+        <w:ind w:left="720"/>
+        <w:rPr>
+          <w:rFonts w:ascii="Calibri" w:hAnsi="Calibri" w:cs="Calibri"/>
+          <w:sz w:val="24"/>
+          <w:szCs w:val="24"/>
+        </w:rPr>
+      </w:pPr>
+    </w:p>
+    <w:p>
+      <w:pPr>
+        <w:pStyle w:val="a6"/>
+        <w:numPr>
+          <w:ilvl w:val="0"/>
+          <w:numId w:val="1"/>
+        </w:numPr>
+        <w:rPr>
+          <w:rFonts w:ascii="Calibri" w:hAnsi="Calibri" w:cs="Calibri"/>
+          <w:sz w:val="24"/>
+          <w:szCs w:val="24"/>
+        </w:rPr>
+      </w:pPr>
+      <w:r>
+        <w:rPr>
+          <w:rFonts w:ascii="Calibri" w:hAnsi="Calibri" w:cs="Calibri"/>
+          <w:sz w:val="24"/>
+          <w:szCs w:val="24"/>
+        </w:rPr>
+        <w:t>Έξοδος.</w:t>
+      </w:r>
+    </w:p>
+    <w:p>
+      <w:pPr>
+        <w:pStyle w:val="a6"/>
+        <w:rPr>
+          <w:rFonts w:ascii="Calibri" w:hAnsi="Calibri" w:cs="Calibri"/>
+          <w:sz w:val="24"/>
+          <w:szCs w:val="24"/>
+        </w:rPr>
+      </w:pPr>
+    </w:p>
+    <w:p>
+      <w:pPr>
+        <w:pStyle w:val="a6"/>
+        <w:rPr>
+          <w:rFonts w:ascii="Calibri" w:hAnsi="Calibri" w:cs="Calibri"/>
+          <w:sz w:val="24"/>
+          <w:szCs w:val="24"/>
+        </w:rPr>
+      </w:pPr>
+    </w:p>
+    <w:p>
+      <w:pPr>
+        <w:pStyle w:val="a6"/>
+        <w:rPr>
+          <w:rFonts w:ascii="Calibri" w:hAnsi="Calibri" w:cs="Calibri"/>
+          <w:sz w:val="24"/>
+          <w:szCs w:val="24"/>
+        </w:rPr>
+      </w:pPr>
+      <w:r>
+        <w:rPr>
+          <w:rFonts w:ascii="Calibri" w:hAnsi="Calibri" w:cs="Calibri"/>
+          <w:sz w:val="24"/>
+          <w:szCs w:val="24"/>
+        </w:rPr>
+        <w:t>Η έξοδος του προγράμματος είναι ένα ωρολόγιο πρόγραμμα για κάθε τάξη, ενώ δίνεται η δυνατότητα τύπωσης στατιστικών και γραφικών παραστάσεων για τα στοιχεία κάλυψης των προτιμήσεων των καθηγητών.</w:t>
       </w:r>
     </w:p>
     <w:p>

--- a/report.docx
+++ b/report.docx
@@ -6025,6 +6025,16 @@
         </w:rPr>
         <w:t xml:space="preserve"> </w:t>
       </w:r>
+    </w:p>
+    <w:p>
+      <w:pPr>
+        <w:ind w:left="720"/>
+        <w:rPr>
+          <w:rFonts w:ascii="Calibri" w:hAnsi="Calibri" w:cs="Calibri"/>
+          <w:sz w:val="24"/>
+          <w:szCs w:val="24"/>
+        </w:rPr>
+      </w:pPr>
     </w:p>
     <w:p>
       <w:pPr>

--- a/report.docx
+++ b/report.docx
@@ -1652,61 +1652,7 @@
                   <w:szCs w:val="36"/>
                   <w:lang w:val="en-US"/>
                 </w:rPr>
-                <m:t>3</m:t>
-              </m:r>
-              <m:r>
-                <w:rPr>
-                  <w:rFonts w:ascii="Cambria Math" w:hAnsi="Cambria Math" w:cs="Calibri"/>
-                  <w:sz w:val="36"/>
-                  <w:szCs w:val="36"/>
-                  <w:lang w:val="en-US"/>
-                </w:rPr>
-                <m:t>,</m:t>
-              </m:r>
-              <m:r>
-                <w:rPr>
-                  <w:rFonts w:ascii="Cambria Math" w:hAnsi="Cambria Math" w:cs="Calibri"/>
-                  <w:sz w:val="36"/>
-                  <w:szCs w:val="36"/>
-                  <w:lang w:val="en-US"/>
-                </w:rPr>
-                <m:t>0</m:t>
-              </m:r>
-              <m:r>
-                <w:rPr>
-                  <w:rFonts w:ascii="Cambria Math" w:hAnsi="Cambria Math" w:cs="Calibri"/>
-                  <w:sz w:val="36"/>
-                  <w:szCs w:val="36"/>
-                  <w:lang w:val="en-US"/>
-                </w:rPr>
-                <m:t>,</m:t>
-              </m:r>
-              <m:r>
-                <w:rPr>
-                  <w:rFonts w:ascii="Cambria Math" w:hAnsi="Cambria Math" w:cs="Calibri"/>
-                  <w:sz w:val="36"/>
-                  <w:szCs w:val="36"/>
-                  <w:lang w:val="en-US"/>
-                </w:rPr>
-                <m:t>4</m:t>
-              </m:r>
-              <m:r>
-                <w:rPr>
-                  <w:rFonts w:ascii="Cambria Math" w:hAnsi="Cambria Math" w:cs="Calibri"/>
-                  <w:sz w:val="36"/>
-                  <w:szCs w:val="36"/>
-                  <w:lang w:val="en-US"/>
-                </w:rPr>
-                <m:t>,</m:t>
-              </m:r>
-              <m:r>
-                <w:rPr>
-                  <w:rFonts w:ascii="Cambria Math" w:hAnsi="Cambria Math" w:cs="Calibri"/>
-                  <w:sz w:val="36"/>
-                  <w:szCs w:val="36"/>
-                  <w:lang w:val="en-US"/>
-                </w:rPr>
-                <m:t>1</m:t>
+                <m:t>3,0,4,1</m:t>
               </m:r>
             </m:sub>
           </m:sSub>
@@ -1873,61 +1819,7 @@
                   <w:szCs w:val="36"/>
                   <w:lang w:val="en-US"/>
                 </w:rPr>
-                <m:t>3</m:t>
-              </m:r>
-              <m:r>
-                <w:rPr>
-                  <w:rFonts w:ascii="Cambria Math" w:hAnsi="Cambria Math" w:cs="Calibri"/>
-                  <w:sz w:val="36"/>
-                  <w:szCs w:val="36"/>
-                  <w:lang w:val="en-US"/>
-                </w:rPr>
-                <m:t>,</m:t>
-              </m:r>
-              <m:r>
-                <w:rPr>
-                  <w:rFonts w:ascii="Cambria Math" w:hAnsi="Cambria Math" w:cs="Calibri"/>
-                  <w:sz w:val="36"/>
-                  <w:szCs w:val="36"/>
-                  <w:lang w:val="en-US"/>
-                </w:rPr>
-                <m:t>0</m:t>
-              </m:r>
-              <m:r>
-                <w:rPr>
-                  <w:rFonts w:ascii="Cambria Math" w:hAnsi="Cambria Math" w:cs="Calibri"/>
-                  <w:sz w:val="36"/>
-                  <w:szCs w:val="36"/>
-                  <w:lang w:val="en-US"/>
-                </w:rPr>
-                <m:t>,</m:t>
-              </m:r>
-              <m:r>
-                <w:rPr>
-                  <w:rFonts w:ascii="Cambria Math" w:hAnsi="Cambria Math" w:cs="Calibri"/>
-                  <w:sz w:val="36"/>
-                  <w:szCs w:val="36"/>
-                  <w:lang w:val="en-US"/>
-                </w:rPr>
-                <m:t>4</m:t>
-              </m:r>
-              <m:r>
-                <w:rPr>
-                  <w:rFonts w:ascii="Cambria Math" w:hAnsi="Cambria Math" w:cs="Calibri"/>
-                  <w:sz w:val="36"/>
-                  <w:szCs w:val="36"/>
-                  <w:lang w:val="en-US"/>
-                </w:rPr>
-                <m:t>,</m:t>
-              </m:r>
-              <m:r>
-                <w:rPr>
-                  <w:rFonts w:ascii="Cambria Math" w:hAnsi="Cambria Math" w:cs="Calibri"/>
-                  <w:sz w:val="36"/>
-                  <w:szCs w:val="36"/>
-                  <w:lang w:val="en-US"/>
-                </w:rPr>
-                <m:t>0</m:t>
+                <m:t>3,0,4,0</m:t>
               </m:r>
             </m:sub>
           </m:sSub>
@@ -2221,61 +2113,7 @@
                       <w:szCs w:val="36"/>
                       <w:lang w:val="en-US"/>
                     </w:rPr>
-                    <m:t>i</m:t>
-                  </m:r>
-                  <m:r>
-                    <w:rPr>
-                      <w:rFonts w:ascii="Cambria Math" w:hAnsi="Cambria Math" w:cs="Calibri"/>
-                      <w:sz w:val="36"/>
-                      <w:szCs w:val="36"/>
-                      <w:lang w:val="en-US"/>
-                    </w:rPr>
-                    <m:t>,</m:t>
-                  </m:r>
-                  <m:r>
-                    <w:rPr>
-                      <w:rFonts w:ascii="Cambria Math" w:hAnsi="Cambria Math" w:cs="Calibri"/>
-                      <w:sz w:val="36"/>
-                      <w:szCs w:val="36"/>
-                      <w:lang w:val="en-US"/>
-                    </w:rPr>
-                    <m:t>d</m:t>
-                  </m:r>
-                  <m:r>
-                    <w:rPr>
-                      <w:rFonts w:ascii="Cambria Math" w:hAnsi="Cambria Math" w:cs="Calibri"/>
-                      <w:sz w:val="36"/>
-                      <w:szCs w:val="36"/>
-                      <w:lang w:val="en-US"/>
-                    </w:rPr>
-                    <m:t>,</m:t>
-                  </m:r>
-                  <m:r>
-                    <w:rPr>
-                      <w:rFonts w:ascii="Cambria Math" w:hAnsi="Cambria Math" w:cs="Calibri"/>
-                      <w:sz w:val="36"/>
-                      <w:szCs w:val="36"/>
-                      <w:lang w:val="en-US"/>
-                    </w:rPr>
-                    <m:t>h</m:t>
-                  </m:r>
-                  <m:r>
-                    <w:rPr>
-                      <w:rFonts w:ascii="Cambria Math" w:hAnsi="Cambria Math" w:cs="Calibri"/>
-                      <w:sz w:val="36"/>
-                      <w:szCs w:val="36"/>
-                      <w:lang w:val="en-US"/>
-                    </w:rPr>
-                    <m:t>,</m:t>
-                  </m:r>
-                  <m:r>
-                    <w:rPr>
-                      <w:rFonts w:ascii="Cambria Math" w:hAnsi="Cambria Math" w:cs="Calibri"/>
-                      <w:sz w:val="36"/>
-                      <w:szCs w:val="36"/>
-                      <w:lang w:val="en-US"/>
-                    </w:rPr>
-                    <m:t>c</m:t>
+                    <m:t>i,d,h,c</m:t>
                   </m:r>
                 </m:sub>
               </m:sSub>
@@ -2426,25 +2264,7 @@
               <w:szCs w:val="36"/>
               <w:lang w:val="en-US"/>
             </w:rPr>
-            <m:t>≤1,  ∀ {d,h</m:t>
-          </m:r>
-          <m:r>
-            <w:rPr>
-              <w:rFonts w:ascii="Cambria Math" w:eastAsiaTheme="minorEastAsia" w:hAnsi="Cambria Math" w:cs="Calibri"/>
-              <w:sz w:val="36"/>
-              <w:szCs w:val="36"/>
-              <w:lang w:val="en-US"/>
-            </w:rPr>
-            <m:t>,c</m:t>
-          </m:r>
-          <m:r>
-            <w:rPr>
-              <w:rFonts w:ascii="Cambria Math" w:eastAsiaTheme="minorEastAsia" w:hAnsi="Cambria Math" w:cs="Calibri"/>
-              <w:sz w:val="36"/>
-              <w:szCs w:val="36"/>
-              <w:lang w:val="en-US"/>
-            </w:rPr>
-            <m:t>}</m:t>
+            <m:t>≤1,  ∀ {d,h,c}</m:t>
           </m:r>
         </m:oMath>
       </m:oMathPara>
@@ -2738,34 +2558,7 @@
               <w:szCs w:val="36"/>
               <w:lang w:val="en-US"/>
             </w:rPr>
-            <m:t xml:space="preserve"> </m:t>
-          </m:r>
-          <m:r>
-            <w:rPr>
-              <w:rFonts w:ascii="Cambria Math" w:eastAsiaTheme="minorEastAsia" w:hAnsi="Cambria Math" w:cs="Calibri"/>
-              <w:sz w:val="36"/>
-              <w:szCs w:val="36"/>
-              <w:lang w:val="en-US"/>
-            </w:rPr>
-            <m:t>,  ∀ {i,</m:t>
-          </m:r>
-          <m:r>
-            <w:rPr>
-              <w:rFonts w:ascii="Cambria Math" w:eastAsiaTheme="minorEastAsia" w:hAnsi="Cambria Math" w:cs="Calibri"/>
-              <w:sz w:val="36"/>
-              <w:szCs w:val="36"/>
-              <w:lang w:val="en-US"/>
-            </w:rPr>
-            <m:t>c</m:t>
-          </m:r>
-          <m:r>
-            <w:rPr>
-              <w:rFonts w:ascii="Cambria Math" w:eastAsiaTheme="minorEastAsia" w:hAnsi="Cambria Math" w:cs="Calibri"/>
-              <w:sz w:val="36"/>
-              <w:szCs w:val="36"/>
-              <w:lang w:val="en-US"/>
-            </w:rPr>
-            <m:t>}</m:t>
+            <m:t xml:space="preserve"> ,  ∀ {i,c}</m:t>
           </m:r>
         </m:oMath>
       </m:oMathPara>
@@ -3030,25 +2823,7 @@
               <w:szCs w:val="36"/>
               <w:lang w:val="en-US"/>
             </w:rPr>
-            <m:t xml:space="preserve"> ,  ∀ {i,</m:t>
-          </m:r>
-          <m:r>
-            <w:rPr>
-              <w:rFonts w:ascii="Cambria Math" w:eastAsiaTheme="minorEastAsia" w:hAnsi="Cambria Math" w:cs="Calibri"/>
-              <w:sz w:val="36"/>
-              <w:szCs w:val="36"/>
-              <w:lang w:val="en-US"/>
-            </w:rPr>
-            <m:t>d,</m:t>
-          </m:r>
-          <m:r>
-            <w:rPr>
-              <w:rFonts w:ascii="Cambria Math" w:eastAsiaTheme="minorEastAsia" w:hAnsi="Cambria Math" w:cs="Calibri"/>
-              <w:sz w:val="36"/>
-              <w:szCs w:val="36"/>
-              <w:lang w:val="en-US"/>
-            </w:rPr>
-            <m:t>c}</m:t>
+            <m:t xml:space="preserve"> ,  ∀ {i,d,c}</m:t>
           </m:r>
         </m:oMath>
       </m:oMathPara>
@@ -3279,34 +3054,7 @@
               <w:szCs w:val="36"/>
               <w:lang w:val="en-US"/>
             </w:rPr>
-            <m:t>=0</m:t>
-          </m:r>
-          <m:r>
-            <w:rPr>
-              <w:rFonts w:ascii="Cambria Math" w:eastAsiaTheme="minorEastAsia" w:hAnsi="Cambria Math" w:cs="Calibri"/>
-              <w:sz w:val="36"/>
-              <w:szCs w:val="36"/>
-              <w:lang w:val="en-US"/>
-            </w:rPr>
-            <m:t xml:space="preserve"> ,  ∀</m:t>
-          </m:r>
-          <m:r>
-            <w:rPr>
-              <w:rFonts w:ascii="Cambria Math" w:eastAsiaTheme="minorEastAsia" w:hAnsi="Cambria Math" w:cs="Calibri"/>
-              <w:sz w:val="36"/>
-              <w:szCs w:val="36"/>
-              <w:lang w:val="en-US"/>
-            </w:rPr>
-            <m:t xml:space="preserve"> </m:t>
-          </m:r>
-          <m:r>
-            <w:rPr>
-              <w:rFonts w:ascii="Cambria Math" w:eastAsiaTheme="minorEastAsia" w:hAnsi="Cambria Math" w:cs="Calibri"/>
-              <w:sz w:val="36"/>
-              <w:szCs w:val="36"/>
-              <w:lang w:val="en-US"/>
-            </w:rPr>
-            <m:t xml:space="preserve"> </m:t>
+            <m:t xml:space="preserve">=0 ,  ∀  </m:t>
           </m:r>
           <m:d>
             <m:dPr>
@@ -3363,16 +3111,7 @@
                   <w:szCs w:val="36"/>
                   <w:lang w:val="en-US"/>
                 </w:rPr>
-                <m:t>∈  Z</m:t>
-              </m:r>
-              <m:r>
-                <w:rPr>
-                  <w:rFonts w:ascii="Cambria Math" w:eastAsiaTheme="minorEastAsia" w:hAnsi="Cambria Math" w:cs="Calibri"/>
-                  <w:sz w:val="36"/>
-                  <w:szCs w:val="36"/>
-                  <w:lang w:val="en-US"/>
-                </w:rPr>
-                <m:t>i</m:t>
+                <m:t>∈  Zi</m:t>
               </m:r>
             </m:e>
           </m:d>
@@ -3454,7 +3193,23 @@
           <w:sz w:val="24"/>
           <w:szCs w:val="24"/>
         </w:rPr>
-        <w:t>Εκτός όμως από αυτό το κριτήριο στην αντικειμενική συνάρτηση, είναι ενδιαφέρον να εξετάσουμε και την περίπτωση όπου οι περιορισμοί (πχ μη διαθεσιμότητας καθηγητών) είναι τόσο περιοριστικοί, που δεν επιτρέπουν την πλήρη συμπλήρωση του ωρολογίου προγράμματος.</w:t>
+        <w:t>Εκτός όμως από αυτό το κριτήριο στην αντικειμενική συνάρτηση, είναι ενδιαφέρον να</w:t>
+      </w:r>
+      <w:r>
+        <w:rPr>
+          <w:rFonts w:ascii="Calibri" w:hAnsi="Calibri" w:cs="Calibri"/>
+          <w:sz w:val="24"/>
+          <w:szCs w:val="24"/>
+        </w:rPr>
+        <w:t xml:space="preserve"> εξεταστεί</w:t>
+      </w:r>
+      <w:r>
+        <w:rPr>
+          <w:rFonts w:ascii="Calibri" w:hAnsi="Calibri" w:cs="Calibri"/>
+          <w:sz w:val="24"/>
+          <w:szCs w:val="24"/>
+        </w:rPr>
+        <w:t xml:space="preserve"> και την περίπτωση όπου οι περιορισμοί (πχ μη διαθεσιμότητας καθηγητών) είναι τόσο περιοριστικοί, που δεν επιτρέπουν την πλήρη συμπλήρωση του ωρολογίου προγράμματος.</w:t>
       </w:r>
     </w:p>
     <w:p>
@@ -3956,16 +3711,7 @@
               <w:szCs w:val="36"/>
               <w:lang w:val="en-US"/>
             </w:rPr>
-            <m:t>p</m:t>
-          </m:r>
-          <m:r>
-            <w:rPr>
-              <w:rFonts w:ascii="Cambria Math" w:eastAsiaTheme="minorEastAsia" w:hAnsi="Cambria Math" w:cs="Calibri"/>
-              <w:sz w:val="36"/>
-              <w:szCs w:val="36"/>
-              <w:lang w:val="en-US"/>
-            </w:rPr>
-            <m:t>1</m:t>
+            <m:t>p1</m:t>
           </m:r>
           <m:r>
             <w:rPr>
@@ -4015,16 +3761,7 @@
                   <w:szCs w:val="36"/>
                   <w:lang w:val="en-US"/>
                 </w:rPr>
-                <m:t>c</m:t>
-              </m:r>
-              <m:r>
-                <w:rPr>
-                  <w:rFonts w:ascii="Cambria Math" w:eastAsiaTheme="minorEastAsia" w:hAnsi="Cambria Math" w:cs="Calibri"/>
-                  <w:sz w:val="36"/>
-                  <w:szCs w:val="36"/>
-                  <w:lang w:val="en-US"/>
-                </w:rPr>
-                <m:t>,   d∈P</m:t>
+                <m:t>c,   d∈P</m:t>
               </m:r>
               <m:sSub>
                 <m:sSubPr>
@@ -4284,16 +4021,7 @@
               <w:szCs w:val="36"/>
               <w:lang w:val="en-US"/>
             </w:rPr>
-            <m:t>preferred</m:t>
-          </m:r>
-          <m:r>
-            <w:rPr>
-              <w:rFonts w:ascii="Cambria Math" w:eastAsiaTheme="minorEastAsia" w:hAnsi="Cambria Math" w:cs="Calibri"/>
-              <w:sz w:val="36"/>
-              <w:szCs w:val="36"/>
-              <w:lang w:val="en-US"/>
-            </w:rPr>
-            <m:t>_days</m:t>
+            <m:t>preferred_days</m:t>
           </m:r>
           <m:r>
             <w:rPr>
@@ -4310,16 +4038,7 @@
               <w:szCs w:val="36"/>
               <w:lang w:val="en-US"/>
             </w:rPr>
-            <m:t>p</m:t>
-          </m:r>
-          <m:r>
-            <w:rPr>
-              <w:rFonts w:ascii="Cambria Math" w:eastAsiaTheme="minorEastAsia" w:hAnsi="Cambria Math" w:cs="Calibri"/>
-              <w:sz w:val="36"/>
-              <w:szCs w:val="36"/>
-              <w:lang w:val="en-US"/>
-            </w:rPr>
-            <m:t>2</m:t>
+            <m:t>p2</m:t>
           </m:r>
           <m:r>
             <w:rPr>
@@ -4581,7 +4300,6 @@
           <w:rFonts w:ascii="Calibri" w:hAnsi="Calibri" w:cs="Calibri"/>
           <w:sz w:val="24"/>
           <w:szCs w:val="24"/>
-          <w:lang w:val="en-US"/>
         </w:rPr>
       </w:pPr>
     </w:p>
@@ -4612,15 +4330,7 @@
               <w:sz w:val="36"/>
               <w:szCs w:val="36"/>
             </w:rPr>
-            <m:t>_</m:t>
-          </m:r>
-          <m:r>
-            <w:rPr>
-              <w:rFonts w:ascii="Cambria Math" w:eastAsiaTheme="minorEastAsia" w:hAnsi="Cambria Math" w:cs="Calibri"/>
-              <w:sz w:val="36"/>
-              <w:szCs w:val="36"/>
-            </w:rPr>
-            <m:t>h</m:t>
+            <m:t>_h</m:t>
           </m:r>
           <m:r>
             <w:rPr>
@@ -4629,16 +4339,7 @@
               <w:szCs w:val="36"/>
               <w:lang w:val="en-US"/>
             </w:rPr>
-            <m:t>our</m:t>
-          </m:r>
-          <m:r>
-            <w:rPr>
-              <w:rFonts w:ascii="Cambria Math" w:eastAsiaTheme="minorEastAsia" w:hAnsi="Cambria Math" w:cs="Calibri"/>
-              <w:sz w:val="36"/>
-              <w:szCs w:val="36"/>
-              <w:lang w:val="en-US"/>
-            </w:rPr>
-            <m:t>s</m:t>
+            <m:t>ours</m:t>
           </m:r>
           <m:r>
             <w:rPr>
@@ -4663,15 +4364,7 @@
               <w:sz w:val="36"/>
               <w:szCs w:val="36"/>
             </w:rPr>
-            <m:t>3</m:t>
-          </m:r>
-          <m:r>
-            <w:rPr>
-              <w:rFonts w:ascii="Cambria Math" w:eastAsiaTheme="minorEastAsia" w:hAnsi="Cambria Math" w:cs="Calibri"/>
-              <w:sz w:val="36"/>
-              <w:szCs w:val="36"/>
-            </w:rPr>
-            <m:t>*</m:t>
+            <m:t>3*</m:t>
           </m:r>
           <m:nary>
             <m:naryPr>
@@ -4704,23 +4397,7 @@
                   <w:sz w:val="36"/>
                   <w:szCs w:val="36"/>
                 </w:rPr>
-                <m:t>,</m:t>
-              </m:r>
-              <m:r>
-                <w:rPr>
-                  <w:rFonts w:ascii="Cambria Math" w:eastAsiaTheme="minorEastAsia" w:hAnsi="Cambria Math" w:cs="Calibri"/>
-                  <w:sz w:val="36"/>
-                  <w:szCs w:val="36"/>
-                </w:rPr>
-                <m:t>d</m:t>
-              </m:r>
-              <m:r>
-                <w:rPr>
-                  <w:rFonts w:ascii="Cambria Math" w:eastAsiaTheme="minorEastAsia" w:hAnsi="Cambria Math" w:cs="Calibri"/>
-                  <w:sz w:val="36"/>
-                  <w:szCs w:val="36"/>
-                </w:rPr>
-                <m:t>,</m:t>
+                <m:t>,d,</m:t>
               </m:r>
               <m:r>
                 <w:rPr>
@@ -4737,23 +4414,7 @@
                   <w:sz w:val="36"/>
                   <w:szCs w:val="36"/>
                 </w:rPr>
-                <m:t xml:space="preserve">,   </m:t>
-              </m:r>
-              <m:r>
-                <w:rPr>
-                  <w:rFonts w:ascii="Cambria Math" w:eastAsiaTheme="minorEastAsia" w:hAnsi="Cambria Math" w:cs="Calibri"/>
-                  <w:sz w:val="36"/>
-                  <w:szCs w:val="36"/>
-                </w:rPr>
-                <m:t>h</m:t>
-              </m:r>
-              <m:r>
-                <w:rPr>
-                  <w:rFonts w:ascii="Cambria Math" w:eastAsiaTheme="minorEastAsia" w:hAnsi="Cambria Math" w:cs="Calibri"/>
-                  <w:sz w:val="36"/>
-                  <w:szCs w:val="36"/>
-                </w:rPr>
-                <m:t>∈</m:t>
+                <m:t>,   h∈</m:t>
               </m:r>
               <m:r>
                 <w:rPr>
@@ -4970,16 +4631,7 @@
               <w:szCs w:val="36"/>
               <w:lang w:val="en-US"/>
             </w:rPr>
-            <m:t>preferred</m:t>
-          </m:r>
-          <m:r>
-            <w:rPr>
-              <w:rFonts w:ascii="Cambria Math" w:eastAsiaTheme="minorEastAsia" w:hAnsi="Cambria Math" w:cs="Calibri"/>
-              <w:sz w:val="36"/>
-              <w:szCs w:val="36"/>
-              <w:lang w:val="en-US"/>
-            </w:rPr>
-            <m:t>_hours</m:t>
+            <m:t>preferred_hours</m:t>
           </m:r>
           <m:r>
             <w:rPr>
@@ -4996,16 +4648,7 @@
               <w:szCs w:val="36"/>
               <w:lang w:val="en-US"/>
             </w:rPr>
-            <m:t>p</m:t>
-          </m:r>
-          <m:r>
-            <w:rPr>
-              <w:rFonts w:ascii="Cambria Math" w:eastAsiaTheme="minorEastAsia" w:hAnsi="Cambria Math" w:cs="Calibri"/>
-              <w:sz w:val="36"/>
-              <w:szCs w:val="36"/>
-              <w:lang w:val="en-US"/>
-            </w:rPr>
-            <m:t>4</m:t>
+            <m:t>p4</m:t>
           </m:r>
           <m:r>
             <w:rPr>
@@ -5046,23 +4689,7 @@
                   <w:sz w:val="36"/>
                   <w:szCs w:val="36"/>
                 </w:rPr>
-                <m:t>,</m:t>
-              </m:r>
-              <m:r>
-                <w:rPr>
-                  <w:rFonts w:ascii="Cambria Math" w:eastAsiaTheme="minorEastAsia" w:hAnsi="Cambria Math" w:cs="Calibri"/>
-                  <w:sz w:val="36"/>
-                  <w:szCs w:val="36"/>
-                </w:rPr>
-                <m:t>d</m:t>
-              </m:r>
-              <m:r>
-                <w:rPr>
-                  <w:rFonts w:ascii="Cambria Math" w:eastAsiaTheme="minorEastAsia" w:hAnsi="Cambria Math" w:cs="Calibri"/>
-                  <w:sz w:val="36"/>
-                  <w:szCs w:val="36"/>
-                </w:rPr>
-                <m:t>,</m:t>
+                <m:t>,d,</m:t>
               </m:r>
               <m:r>
                 <w:rPr>
@@ -5318,24 +4945,40 @@
           <w:rFonts w:ascii="Calibri" w:hAnsi="Calibri" w:cs="Calibri"/>
           <w:sz w:val="24"/>
           <w:szCs w:val="24"/>
+        </w:rPr>
+      </w:pPr>
+      <w:r>
+        <w:rPr>
+          <w:rFonts w:ascii="Calibri" w:hAnsi="Calibri" w:cs="Calibri"/>
+          <w:sz w:val="24"/>
+          <w:szCs w:val="24"/>
+        </w:rPr>
+        <w:t xml:space="preserve">Όπως γίνεται εύκολα κατανοητό -και έχει αναφερθεί και σε αρκετά σημεία- το πρόγραμμα χρειάζεται πολλές εισόδους για να οριστούν οι παράμετροι του προβλήματος. </w:t>
+      </w:r>
+      <w:r>
+        <w:rPr>
+          <w:rFonts w:ascii="Calibri" w:hAnsi="Calibri" w:cs="Calibri"/>
+          <w:sz w:val="24"/>
+          <w:szCs w:val="24"/>
+        </w:rPr>
+        <w:t xml:space="preserve">Οι απαραίτητες αυτές είσοδοι ορίζονται στο αρχείο </w:t>
+      </w:r>
+      <w:r>
+        <w:rPr>
+          <w:rFonts w:ascii="Calibri" w:hAnsi="Calibri" w:cs="Calibri"/>
+          <w:sz w:val="24"/>
+          <w:szCs w:val="24"/>
           <w:lang w:val="en-US"/>
         </w:rPr>
-      </w:pPr>
-      <w:r>
-        <w:rPr>
-          <w:rFonts w:ascii="Calibri" w:hAnsi="Calibri" w:cs="Calibri"/>
-          <w:sz w:val="24"/>
-          <w:szCs w:val="24"/>
-        </w:rPr>
-        <w:t xml:space="preserve">Όπως γίνεται εύκολα κατανοητό -και έχει αναφερθεί και σε αρκετά σημεία- το πρόγραμμα χρειάζεται πολλές εισόδους για να οριστούν οι παράμετροι του προβλήματος. </w:t>
-      </w:r>
-      <w:r>
-        <w:rPr>
-          <w:rFonts w:ascii="Calibri" w:hAnsi="Calibri" w:cs="Calibri"/>
-          <w:sz w:val="24"/>
-          <w:szCs w:val="24"/>
-        </w:rPr>
-        <w:t xml:space="preserve">Οι απαραίτητες αυτές είσοδοι ορίζονται στο αρχείο </w:t>
+        <w:t>input</w:t>
+      </w:r>
+      <w:r>
+        <w:rPr>
+          <w:rFonts w:ascii="Calibri" w:hAnsi="Calibri" w:cs="Calibri"/>
+          <w:sz w:val="24"/>
+          <w:szCs w:val="24"/>
+        </w:rPr>
+        <w:t>_</w:t>
       </w:r>
       <w:r>
         <w:rPr>
@@ -5344,16 +4987,17 @@
           <w:szCs w:val="24"/>
           <w:lang w:val="en-US"/>
         </w:rPr>
-        <w:t>input</w:t>
-      </w:r>
-      <w:r>
-        <w:rPr>
-          <w:rFonts w:ascii="Calibri" w:hAnsi="Calibri" w:cs="Calibri"/>
-          <w:sz w:val="24"/>
-          <w:szCs w:val="24"/>
-        </w:rPr>
-        <w:t>_</w:t>
-      </w:r>
+        <w:t>data</w:t>
+      </w:r>
+      <w:r>
+        <w:rPr>
+          <w:rFonts w:ascii="Calibri" w:hAnsi="Calibri" w:cs="Calibri"/>
+          <w:sz w:val="24"/>
+          <w:szCs w:val="24"/>
+        </w:rPr>
+        <w:t>.</w:t>
+      </w:r>
+      <w:proofErr w:type="spellStart"/>
       <w:r>
         <w:rPr>
           <w:rFonts w:ascii="Calibri" w:hAnsi="Calibri" w:cs="Calibri"/>
@@ -5361,7 +5005,58 @@
           <w:szCs w:val="24"/>
           <w:lang w:val="en-US"/>
         </w:rPr>
-        <w:t>data</w:t>
+        <w:t>py</w:t>
+      </w:r>
+      <w:proofErr w:type="spellEnd"/>
+      <w:r>
+        <w:rPr>
+          <w:rFonts w:ascii="Calibri" w:hAnsi="Calibri" w:cs="Calibri"/>
+          <w:sz w:val="24"/>
+          <w:szCs w:val="24"/>
+        </w:rPr>
+        <w:t xml:space="preserve"> </w:t>
+      </w:r>
+      <w:r>
+        <w:rPr>
+          <w:rFonts w:ascii="Calibri" w:hAnsi="Calibri" w:cs="Calibri"/>
+          <w:sz w:val="24"/>
+          <w:szCs w:val="24"/>
+        </w:rPr>
+        <w:t xml:space="preserve">και γίνονται </w:t>
+      </w:r>
+      <w:r>
+        <w:rPr>
+          <w:rFonts w:ascii="Calibri" w:hAnsi="Calibri" w:cs="Calibri"/>
+          <w:sz w:val="24"/>
+          <w:szCs w:val="24"/>
+          <w:lang w:val="en-US"/>
+        </w:rPr>
+        <w:t>import</w:t>
+      </w:r>
+      <w:r>
+        <w:rPr>
+          <w:rFonts w:ascii="Calibri" w:hAnsi="Calibri" w:cs="Calibri"/>
+          <w:sz w:val="24"/>
+          <w:szCs w:val="24"/>
+        </w:rPr>
+        <w:t xml:space="preserve"> </w:t>
+      </w:r>
+      <w:r>
+        <w:rPr>
+          <w:rFonts w:ascii="Calibri" w:hAnsi="Calibri" w:cs="Calibri"/>
+          <w:sz w:val="24"/>
+          <w:szCs w:val="24"/>
+        </w:rPr>
+        <w:t xml:space="preserve">στο κύριο αρχείο </w:t>
+      </w:r>
+      <w:r>
+        <w:rPr>
+          <w:rFonts w:ascii="Calibri" w:hAnsi="Calibri" w:cs="Calibri"/>
+          <w:sz w:val="24"/>
+          <w:szCs w:val="24"/>
+          <w:lang w:val="en-US"/>
+        </w:rPr>
+        <w:t>main</w:t>
       </w:r>
       <w:r>
         <w:rPr>
@@ -5388,75 +5083,6 @@
           <w:sz w:val="24"/>
           <w:szCs w:val="24"/>
         </w:rPr>
-        <w:t xml:space="preserve"> </w:t>
-      </w:r>
-      <w:r>
-        <w:rPr>
-          <w:rFonts w:ascii="Calibri" w:hAnsi="Calibri" w:cs="Calibri"/>
-          <w:sz w:val="24"/>
-          <w:szCs w:val="24"/>
-        </w:rPr>
-        <w:t xml:space="preserve">και γίνονται </w:t>
-      </w:r>
-      <w:r>
-        <w:rPr>
-          <w:rFonts w:ascii="Calibri" w:hAnsi="Calibri" w:cs="Calibri"/>
-          <w:sz w:val="24"/>
-          <w:szCs w:val="24"/>
-          <w:lang w:val="en-US"/>
-        </w:rPr>
-        <w:t>import</w:t>
-      </w:r>
-      <w:r>
-        <w:rPr>
-          <w:rFonts w:ascii="Calibri" w:hAnsi="Calibri" w:cs="Calibri"/>
-          <w:sz w:val="24"/>
-          <w:szCs w:val="24"/>
-        </w:rPr>
-        <w:t xml:space="preserve"> </w:t>
-      </w:r>
-      <w:r>
-        <w:rPr>
-          <w:rFonts w:ascii="Calibri" w:hAnsi="Calibri" w:cs="Calibri"/>
-          <w:sz w:val="24"/>
-          <w:szCs w:val="24"/>
-        </w:rPr>
-        <w:t xml:space="preserve">στο κύριο αρχείο </w:t>
-      </w:r>
-      <w:r>
-        <w:rPr>
-          <w:rFonts w:ascii="Calibri" w:hAnsi="Calibri" w:cs="Calibri"/>
-          <w:sz w:val="24"/>
-          <w:szCs w:val="24"/>
-          <w:lang w:val="en-US"/>
-        </w:rPr>
-        <w:t>main</w:t>
-      </w:r>
-      <w:r>
-        <w:rPr>
-          <w:rFonts w:ascii="Calibri" w:hAnsi="Calibri" w:cs="Calibri"/>
-          <w:sz w:val="24"/>
-          <w:szCs w:val="24"/>
-        </w:rPr>
-        <w:t>.</w:t>
-      </w:r>
-      <w:proofErr w:type="spellStart"/>
-      <w:r>
-        <w:rPr>
-          <w:rFonts w:ascii="Calibri" w:hAnsi="Calibri" w:cs="Calibri"/>
-          <w:sz w:val="24"/>
-          <w:szCs w:val="24"/>
-          <w:lang w:val="en-US"/>
-        </w:rPr>
-        <w:t>py</w:t>
-      </w:r>
-      <w:proofErr w:type="spellEnd"/>
-      <w:r>
-        <w:rPr>
-          <w:rFonts w:ascii="Calibri" w:hAnsi="Calibri" w:cs="Calibri"/>
-          <w:sz w:val="24"/>
-          <w:szCs w:val="24"/>
-        </w:rPr>
         <w:t xml:space="preserve"> .</w:t>
       </w:r>
     </w:p>
@@ -5467,7 +5093,6 @@
           <w:rFonts w:ascii="Calibri" w:hAnsi="Calibri" w:cs="Calibri"/>
           <w:sz w:val="24"/>
           <w:szCs w:val="24"/>
-          <w:lang w:val="en-US"/>
         </w:rPr>
       </w:pPr>
     </w:p>
@@ -5548,7 +5173,56 @@
           <w:sz w:val="24"/>
           <w:szCs w:val="24"/>
         </w:rPr>
-        <w:t xml:space="preserve"> (Σημειώνεται ότι αποτέλεσμα του αλγορίθμου είναι μερικοί καθηγητές να μην έχουν καμία ώρα διδακτέας ύλης)</w:t>
+        <w:t xml:space="preserve"> (Σημειώνεται ότι αποτέλεσμα του αλγορίθμου είναι μερικοί καθηγητέ</w:t>
+      </w:r>
+      <w:r>
+        <w:rPr>
+          <w:rFonts w:ascii="Calibri" w:hAnsi="Calibri" w:cs="Calibri"/>
+          <w:sz w:val="24"/>
+          <w:szCs w:val="24"/>
+        </w:rPr>
+        <w:t xml:space="preserve">ς με μεγάλο </w:t>
+      </w:r>
+      <w:r>
+        <w:rPr>
+          <w:rFonts w:ascii="Calibri" w:hAnsi="Calibri" w:cs="Calibri"/>
+          <w:sz w:val="24"/>
+          <w:szCs w:val="24"/>
+          <w:lang w:val="en-US"/>
+        </w:rPr>
+        <w:t>id</w:t>
+      </w:r>
+      <w:r>
+        <w:rPr>
+          <w:rFonts w:ascii="Calibri" w:hAnsi="Calibri" w:cs="Calibri"/>
+          <w:sz w:val="24"/>
+          <w:szCs w:val="24"/>
+        </w:rPr>
+        <w:t xml:space="preserve">, </w:t>
+      </w:r>
+      <w:r>
+        <w:rPr>
+          <w:rFonts w:ascii="Calibri" w:hAnsi="Calibri" w:cs="Calibri"/>
+          <w:sz w:val="24"/>
+          <w:szCs w:val="24"/>
+        </w:rPr>
+        <w:t>δεν έχουν πολλές –ή και καθόλου- ώρες διδασκαλίας</w:t>
+      </w:r>
+      <w:r>
+        <w:rPr>
+          <w:rFonts w:ascii="Calibri" w:hAnsi="Calibri" w:cs="Calibri"/>
+          <w:sz w:val="24"/>
+          <w:szCs w:val="24"/>
+        </w:rPr>
+        <w:t>)</w:t>
+      </w:r>
+      <w:r>
+        <w:rPr>
+          <w:rFonts w:ascii="Calibri" w:hAnsi="Calibri" w:cs="Calibri"/>
+          <w:sz w:val="24"/>
+          <w:szCs w:val="24"/>
+        </w:rPr>
+        <w:t>.</w:t>
       </w:r>
     </w:p>
     <w:p>
@@ -5570,7 +5244,31 @@
           <w:sz w:val="24"/>
           <w:szCs w:val="24"/>
         </w:rPr>
-        <w:t>Ο πίνακας με τον μέγιστο αριθμό ωρών ανά ημέρα για κάθε τάξη από κάθε καθηγητή.</w:t>
+        <w:t>Ο πίνακας με τον μέγιστο αριθμό ωρών ανά ημέρα για κάθε τάξη από κάθε καθηγητή</w:t>
+      </w:r>
+      <w:r>
+        <w:rPr>
+          <w:rFonts w:ascii="Calibri" w:hAnsi="Calibri" w:cs="Calibri"/>
+          <w:sz w:val="24"/>
+          <w:szCs w:val="24"/>
+        </w:rPr>
+        <w:t xml:space="preserve"> (</w:t>
+      </w:r>
+      <w:r>
+        <w:rPr>
+          <w:rFonts w:ascii="Calibri" w:hAnsi="Calibri" w:cs="Calibri"/>
+          <w:sz w:val="24"/>
+          <w:szCs w:val="24"/>
+        </w:rPr>
+        <w:t>μέγιστο 2 ώρες ανά μέρα)</w:t>
+      </w:r>
+      <w:r>
+        <w:rPr>
+          <w:rFonts w:ascii="Calibri" w:hAnsi="Calibri" w:cs="Calibri"/>
+          <w:sz w:val="24"/>
+          <w:szCs w:val="24"/>
+        </w:rPr>
+        <w:t>.</w:t>
       </w:r>
     </w:p>
     <w:p>
@@ -5592,23 +5290,73 @@
           <w:sz w:val="24"/>
           <w:szCs w:val="24"/>
         </w:rPr>
-        <w:t xml:space="preserve">Ο πίνακας με τις </w:t>
-      </w:r>
-      <w:r>
-        <w:rPr>
-          <w:rFonts w:ascii="Calibri" w:hAnsi="Calibri" w:cs="Calibri"/>
-          <w:sz w:val="24"/>
-          <w:szCs w:val="24"/>
-        </w:rPr>
-        <w:t xml:space="preserve">μέρες και </w:t>
-      </w:r>
-      <w:r>
-        <w:rPr>
-          <w:rFonts w:ascii="Calibri" w:hAnsi="Calibri" w:cs="Calibri"/>
-          <w:sz w:val="24"/>
-          <w:szCs w:val="24"/>
-        </w:rPr>
-        <w:t>ώρες μη διαθεσιμότητας των καθηγητών.</w:t>
+        <w:t>Ο πίνακας με τις μέρες προτίμησης για κάθε καθηγητή</w:t>
+      </w:r>
+      <w:r>
+        <w:rPr>
+          <w:rFonts w:ascii="Calibri" w:hAnsi="Calibri" w:cs="Calibri"/>
+          <w:sz w:val="24"/>
+          <w:szCs w:val="24"/>
+        </w:rPr>
+        <w:t xml:space="preserve"> (2 για τον καθένα, η μία είναι η μέρα με τιμή </w:t>
+      </w:r>
+      <w:r>
+        <w:rPr>
+          <w:rFonts w:ascii="Calibri" w:hAnsi="Calibri" w:cs="Calibri"/>
+          <w:sz w:val="24"/>
+          <w:szCs w:val="24"/>
+          <w:lang w:val="en-US"/>
+        </w:rPr>
+        <w:t>professor</w:t>
+      </w:r>
+      <w:r>
+        <w:rPr>
+          <w:rFonts w:ascii="Calibri" w:hAnsi="Calibri" w:cs="Calibri"/>
+          <w:sz w:val="24"/>
+          <w:szCs w:val="24"/>
+        </w:rPr>
+        <w:t>_</w:t>
+      </w:r>
+      <w:r>
+        <w:rPr>
+          <w:rFonts w:ascii="Calibri" w:hAnsi="Calibri" w:cs="Calibri"/>
+          <w:sz w:val="24"/>
+          <w:szCs w:val="24"/>
+          <w:lang w:val="en-US"/>
+        </w:rPr>
+        <w:t>id</w:t>
+      </w:r>
+      <w:r>
+        <w:rPr>
+          <w:rFonts w:ascii="Calibri" w:hAnsi="Calibri" w:cs="Calibri"/>
+          <w:sz w:val="24"/>
+          <w:szCs w:val="24"/>
+        </w:rPr>
+        <w:t>%5</w:t>
+      </w:r>
+      <w:r>
+        <w:rPr>
+          <w:rFonts w:ascii="Calibri" w:hAnsi="Calibri" w:cs="Calibri"/>
+          <w:sz w:val="24"/>
+          <w:szCs w:val="24"/>
+        </w:rPr>
+        <w:t>, η δεύτερη τυχαία</w:t>
+      </w:r>
+      <w:r>
+        <w:rPr>
+          <w:rFonts w:ascii="Calibri" w:hAnsi="Calibri" w:cs="Calibri"/>
+          <w:sz w:val="24"/>
+          <w:szCs w:val="24"/>
+        </w:rPr>
+        <w:t>)</w:t>
+      </w:r>
+      <w:r>
+        <w:rPr>
+          <w:rFonts w:ascii="Calibri" w:hAnsi="Calibri" w:cs="Calibri"/>
+          <w:sz w:val="24"/>
+          <w:szCs w:val="24"/>
+        </w:rPr>
+        <w:t>.</w:t>
       </w:r>
     </w:p>
     <w:p>
@@ -5630,7 +5378,65 @@
           <w:sz w:val="24"/>
           <w:szCs w:val="24"/>
         </w:rPr>
-        <w:t>Ο πίνακας με τις μέρες προτίμησης για κάθε καθηγητή.</w:t>
+        <w:t>Ο πίνακας με τις μέρες αποφυγής για κάθε καθηγητή</w:t>
+      </w:r>
+      <w:r>
+        <w:rPr>
+          <w:rFonts w:ascii="Calibri" w:hAnsi="Calibri" w:cs="Calibri"/>
+          <w:sz w:val="24"/>
+          <w:szCs w:val="24"/>
+        </w:rPr>
+        <w:t xml:space="preserve"> (2 για τον καθένα, η μία μέρα είναι η μέρα με τιμή </w:t>
+      </w:r>
+      <w:r>
+        <w:rPr>
+          <w:rFonts w:ascii="Calibri" w:hAnsi="Calibri" w:cs="Calibri"/>
+          <w:sz w:val="24"/>
+          <w:szCs w:val="24"/>
+        </w:rPr>
+        <w:t>(</w:t>
+      </w:r>
+      <w:r>
+        <w:rPr>
+          <w:rFonts w:ascii="Calibri" w:hAnsi="Calibri" w:cs="Calibri"/>
+          <w:sz w:val="24"/>
+          <w:szCs w:val="24"/>
+          <w:lang w:val="en-US"/>
+        </w:rPr>
+        <w:t>professor</w:t>
+      </w:r>
+      <w:r>
+        <w:rPr>
+          <w:rFonts w:ascii="Calibri" w:hAnsi="Calibri" w:cs="Calibri"/>
+          <w:sz w:val="24"/>
+          <w:szCs w:val="24"/>
+        </w:rPr>
+        <w:t>_</w:t>
+      </w:r>
+      <w:r>
+        <w:rPr>
+          <w:rFonts w:ascii="Calibri" w:hAnsi="Calibri" w:cs="Calibri"/>
+          <w:sz w:val="24"/>
+          <w:szCs w:val="24"/>
+          <w:lang w:val="en-US"/>
+        </w:rPr>
+        <w:t>id</w:t>
+      </w:r>
+      <w:r>
+        <w:rPr>
+          <w:rFonts w:ascii="Calibri" w:hAnsi="Calibri" w:cs="Calibri"/>
+          <w:sz w:val="24"/>
+          <w:szCs w:val="24"/>
+        </w:rPr>
+        <w:t>+1)%5</w:t>
+      </w:r>
+      <w:r>
+        <w:rPr>
+          <w:rFonts w:ascii="Calibri" w:hAnsi="Calibri" w:cs="Calibri"/>
+          <w:sz w:val="24"/>
+          <w:szCs w:val="24"/>
+        </w:rPr>
+        <w:t>.</w:t>
       </w:r>
     </w:p>
     <w:p>
@@ -5652,7 +5458,31 @@
           <w:sz w:val="24"/>
           <w:szCs w:val="24"/>
         </w:rPr>
-        <w:t>Ο πίνακας με τις μέρες αποφυγής για κάθε καθηγητή.</w:t>
+        <w:t>Ο πίνακας με τις ώρες προτίμησης για κάθε καθηγητή</w:t>
+      </w:r>
+      <w:r>
+        <w:rPr>
+          <w:rFonts w:ascii="Calibri" w:hAnsi="Calibri" w:cs="Calibri"/>
+          <w:sz w:val="24"/>
+          <w:szCs w:val="24"/>
+        </w:rPr>
+        <w:t xml:space="preserve"> (</w:t>
+      </w:r>
+      <w:r>
+        <w:rPr>
+          <w:rFonts w:ascii="Calibri" w:hAnsi="Calibri" w:cs="Calibri"/>
+          <w:sz w:val="24"/>
+          <w:szCs w:val="24"/>
+        </w:rPr>
+        <w:t>ομοίως με τις ημέρες)</w:t>
+      </w:r>
+      <w:r>
+        <w:rPr>
+          <w:rFonts w:ascii="Calibri" w:hAnsi="Calibri" w:cs="Calibri"/>
+          <w:sz w:val="24"/>
+          <w:szCs w:val="24"/>
+        </w:rPr>
+        <w:t>.</w:t>
       </w:r>
     </w:p>
     <w:p>
@@ -5674,7 +5504,23 @@
           <w:sz w:val="24"/>
           <w:szCs w:val="24"/>
         </w:rPr>
-        <w:t>Ο πίνακας με τις ώρες προτίμησης για κάθε καθηγητή.</w:t>
+        <w:t>Ο πίνακας με τις ώρες αποφυγής για κάθε καθηγητή</w:t>
+      </w:r>
+      <w:r>
+        <w:rPr>
+          <w:rFonts w:ascii="Calibri" w:hAnsi="Calibri" w:cs="Calibri"/>
+          <w:sz w:val="24"/>
+          <w:szCs w:val="24"/>
+        </w:rPr>
+        <w:t xml:space="preserve"> (ομοίως με τις ημέρες)</w:t>
+      </w:r>
+      <w:r>
+        <w:rPr>
+          <w:rFonts w:ascii="Calibri" w:hAnsi="Calibri" w:cs="Calibri"/>
+          <w:sz w:val="24"/>
+          <w:szCs w:val="24"/>
+        </w:rPr>
+        <w:t>.</w:t>
       </w:r>
     </w:p>
     <w:p>
@@ -5696,8 +5542,19 @@
           <w:sz w:val="24"/>
           <w:szCs w:val="24"/>
         </w:rPr>
-        <w:t>Ο πίνακας με τις ώρες αποφυγής για κάθε καθηγητή.</w:t>
-      </w:r>
+        <w:t>Ο πίνακας με τις μέρες και ώρες μη διαθεσιμότητας των καθηγητών (Τυχαίος αριθμός από 2-10 την εβδομάδα και τυχαία «θέση» στο πρόγραμμα με μόνη παρέμβαση το να υπάρχουν λιγότερες ώρες διαθεσιμότητας τις ημέρες προτίμησης ενός καθηγητή).</w:t>
+      </w:r>
+    </w:p>
+    <w:p>
+      <w:pPr>
+        <w:pStyle w:val="a6"/>
+        <w:ind w:left="1080"/>
+        <w:rPr>
+          <w:rFonts w:ascii="Calibri" w:hAnsi="Calibri" w:cs="Calibri"/>
+          <w:sz w:val="24"/>
+          <w:szCs w:val="24"/>
+        </w:rPr>
+      </w:pPr>
     </w:p>
     <w:p>
       <w:pPr>
@@ -5706,9 +5563,193 @@
           <w:rFonts w:ascii="Calibri" w:hAnsi="Calibri" w:cs="Calibri"/>
           <w:sz w:val="24"/>
           <w:szCs w:val="24"/>
+        </w:rPr>
+      </w:pPr>
+    </w:p>
+    <w:p>
+      <w:pPr>
+        <w:ind w:left="720"/>
+        <w:rPr>
+          <w:rFonts w:ascii="Calibri" w:hAnsi="Calibri" w:cs="Calibri"/>
+          <w:sz w:val="24"/>
+          <w:szCs w:val="24"/>
+        </w:rPr>
+      </w:pPr>
+      <w:r>
+        <w:rPr>
+          <w:rFonts w:ascii="Calibri" w:hAnsi="Calibri" w:cs="Calibri"/>
+          <w:sz w:val="24"/>
+          <w:szCs w:val="24"/>
+        </w:rPr>
+        <w:t xml:space="preserve">Στο αρχείο αυτό χρησιμοποιούνται τόσο τυχαίες συναρτήσεις όσο και λογικοί αλγόριθμοι με σκοπό να δημιουργηθούν είσοδοι οι οποίοι να αποδεικνύουν την καλή λειτουργία του προγράμματος. Για παράδειγμα μία από τις δύο </w:t>
+      </w:r>
+      <w:r>
+        <w:rPr>
+          <w:rFonts w:ascii="Calibri" w:hAnsi="Calibri" w:cs="Calibri"/>
+          <w:sz w:val="24"/>
+          <w:szCs w:val="24"/>
+        </w:rPr>
+        <w:lastRenderedPageBreak/>
+        <w:t xml:space="preserve">μέρες επιλογής του κάθε καθηγητή είναι η μέρα με </w:t>
+      </w:r>
+      <w:r>
+        <w:rPr>
+          <w:rFonts w:ascii="Calibri" w:hAnsi="Calibri" w:cs="Calibri"/>
+          <w:sz w:val="24"/>
+          <w:szCs w:val="24"/>
           <w:lang w:val="en-US"/>
         </w:rPr>
-      </w:pPr>
+        <w:t>id</w:t>
+      </w:r>
+      <w:r>
+        <w:rPr>
+          <w:rFonts w:ascii="Calibri" w:hAnsi="Calibri" w:cs="Calibri"/>
+          <w:sz w:val="24"/>
+          <w:szCs w:val="24"/>
+        </w:rPr>
+        <w:t xml:space="preserve"> </w:t>
+      </w:r>
+      <w:r>
+        <w:rPr>
+          <w:rFonts w:ascii="Calibri" w:hAnsi="Calibri" w:cs="Calibri"/>
+          <w:sz w:val="24"/>
+          <w:szCs w:val="24"/>
+        </w:rPr>
+        <w:t xml:space="preserve">ίσο με το </w:t>
+      </w:r>
+      <w:r>
+        <w:rPr>
+          <w:rFonts w:ascii="Calibri" w:hAnsi="Calibri" w:cs="Calibri"/>
+          <w:sz w:val="24"/>
+          <w:szCs w:val="24"/>
+          <w:lang w:val="en-US"/>
+        </w:rPr>
+        <w:t>id</w:t>
+      </w:r>
+      <w:r>
+        <w:rPr>
+          <w:rFonts w:ascii="Calibri" w:hAnsi="Calibri" w:cs="Calibri"/>
+          <w:sz w:val="24"/>
+          <w:szCs w:val="24"/>
+        </w:rPr>
+        <w:t xml:space="preserve"> </w:t>
+      </w:r>
+      <w:r>
+        <w:rPr>
+          <w:rFonts w:ascii="Calibri" w:hAnsi="Calibri" w:cs="Calibri"/>
+          <w:sz w:val="24"/>
+          <w:szCs w:val="24"/>
+        </w:rPr>
+        <w:t xml:space="preserve">του καθηγητή </w:t>
+      </w:r>
+      <w:r>
+        <w:rPr>
+          <w:rFonts w:ascii="Calibri" w:hAnsi="Calibri" w:cs="Calibri"/>
+          <w:sz w:val="24"/>
+          <w:szCs w:val="24"/>
+          <w:lang w:val="en-US"/>
+        </w:rPr>
+        <w:t>modulo</w:t>
+      </w:r>
+      <w:r>
+        <w:rPr>
+          <w:rFonts w:ascii="Calibri" w:hAnsi="Calibri" w:cs="Calibri"/>
+          <w:sz w:val="24"/>
+          <w:szCs w:val="24"/>
+        </w:rPr>
+        <w:t xml:space="preserve"> 5</w:t>
+      </w:r>
+      <w:r>
+        <w:rPr>
+          <w:rFonts w:ascii="Calibri" w:hAnsi="Calibri" w:cs="Calibri"/>
+          <w:sz w:val="24"/>
+          <w:szCs w:val="24"/>
+        </w:rPr>
+        <w:t>, κάτι που επιτρέπει με μια ματιά στο πρόγραμμα να</w:t>
+      </w:r>
+      <w:r>
+        <w:rPr>
+          <w:rFonts w:ascii="Calibri" w:hAnsi="Calibri" w:cs="Calibri"/>
+          <w:sz w:val="24"/>
+          <w:szCs w:val="24"/>
+        </w:rPr>
+        <w:t xml:space="preserve"> </w:t>
+      </w:r>
+      <w:r>
+        <w:rPr>
+          <w:rFonts w:ascii="Calibri" w:hAnsi="Calibri" w:cs="Calibri"/>
+          <w:sz w:val="24"/>
+          <w:szCs w:val="24"/>
+        </w:rPr>
+        <w:t xml:space="preserve">επαληθευτεί ότι ο κάθε καθηγητής έχει μεγάλο αριθμό ωρών στην επιθυμητή ημέρα. Αντίστοιχα μία από τις δύο μη επιθυμητές μέρες είναι η μέρα με </w:t>
+      </w:r>
+      <w:r>
+        <w:rPr>
+          <w:rFonts w:ascii="Calibri" w:hAnsi="Calibri" w:cs="Calibri"/>
+          <w:sz w:val="24"/>
+          <w:szCs w:val="24"/>
+          <w:lang w:val="en-US"/>
+        </w:rPr>
+        <w:t>id</w:t>
+      </w:r>
+      <w:r>
+        <w:rPr>
+          <w:rFonts w:ascii="Calibri" w:hAnsi="Calibri" w:cs="Calibri"/>
+          <w:sz w:val="24"/>
+          <w:szCs w:val="24"/>
+        </w:rPr>
+        <w:t xml:space="preserve"> </w:t>
+      </w:r>
+      <w:r>
+        <w:rPr>
+          <w:rFonts w:ascii="Calibri" w:hAnsi="Calibri" w:cs="Calibri"/>
+          <w:sz w:val="24"/>
+          <w:szCs w:val="24"/>
+        </w:rPr>
+        <w:t xml:space="preserve">ίσο με το </w:t>
+      </w:r>
+      <w:r>
+        <w:rPr>
+          <w:rFonts w:ascii="Calibri" w:hAnsi="Calibri" w:cs="Calibri"/>
+          <w:sz w:val="24"/>
+          <w:szCs w:val="24"/>
+          <w:lang w:val="en-US"/>
+        </w:rPr>
+        <w:t>id</w:t>
+      </w:r>
+      <w:r>
+        <w:rPr>
+          <w:rFonts w:ascii="Calibri" w:hAnsi="Calibri" w:cs="Calibri"/>
+          <w:sz w:val="24"/>
+          <w:szCs w:val="24"/>
+        </w:rPr>
+        <w:t xml:space="preserve"> </w:t>
+      </w:r>
+      <w:r>
+        <w:rPr>
+          <w:rFonts w:ascii="Calibri" w:hAnsi="Calibri" w:cs="Calibri"/>
+          <w:sz w:val="24"/>
+          <w:szCs w:val="24"/>
+        </w:rPr>
+        <w:t xml:space="preserve">του καθηγητή συν 1 </w:t>
+      </w:r>
+      <w:r>
+        <w:rPr>
+          <w:rFonts w:ascii="Calibri" w:hAnsi="Calibri" w:cs="Calibri"/>
+          <w:sz w:val="24"/>
+          <w:szCs w:val="24"/>
+          <w:lang w:val="en-US"/>
+        </w:rPr>
+        <w:t>modulo</w:t>
+      </w:r>
+      <w:r>
+        <w:rPr>
+          <w:rFonts w:ascii="Calibri" w:hAnsi="Calibri" w:cs="Calibri"/>
+          <w:sz w:val="24"/>
+          <w:szCs w:val="24"/>
+        </w:rPr>
+        <w:t xml:space="preserve"> 5.</w:t>
+      </w:r>
     </w:p>
     <w:p>
       <w:pPr>
@@ -5719,13 +5760,33 @@
           <w:szCs w:val="24"/>
         </w:rPr>
       </w:pPr>
-      <w:r>
-        <w:rPr>
-          <w:rFonts w:ascii="Calibri" w:hAnsi="Calibri" w:cs="Calibri"/>
-          <w:sz w:val="24"/>
-          <w:szCs w:val="24"/>
-        </w:rPr>
-        <w:t xml:space="preserve">Στο αρχείο αυτό χρησιμοποιούνται τόσο τυχαίες συναρτήσεις όσο και λογικοί αλγόριθμοι με σκοπό να δημιουργηθούν είσοδοι οι οποίοι να αποδεικνύουν την καλή λειτουργία του προγράμματος. Για παράδειγμα μία από τις δύο μέρες επιλογής του κάθε καθηγητή είναι η μέρα με </w:t>
+    </w:p>
+    <w:p>
+      <w:pPr>
+        <w:ind w:left="720"/>
+        <w:rPr>
+          <w:rFonts w:ascii="Calibri" w:hAnsi="Calibri" w:cs="Calibri"/>
+          <w:sz w:val="24"/>
+          <w:szCs w:val="24"/>
+        </w:rPr>
+      </w:pPr>
+    </w:p>
+    <w:p>
+      <w:pPr>
+        <w:ind w:left="720"/>
+        <w:rPr>
+          <w:rFonts w:ascii="Calibri" w:hAnsi="Calibri" w:cs="Calibri"/>
+          <w:sz w:val="24"/>
+          <w:szCs w:val="24"/>
+        </w:rPr>
+      </w:pPr>
+      <w:r>
+        <w:rPr>
+          <w:rFonts w:ascii="Calibri" w:hAnsi="Calibri" w:cs="Calibri"/>
+          <w:sz w:val="24"/>
+          <w:szCs w:val="24"/>
+        </w:rPr>
+        <w:t>Σημειώνεται ότι υπάρχει και ένα ακόμη αρχείο εισόδου (</w:t>
       </w:r>
       <w:r>
         <w:rPr>
@@ -5734,7 +5795,93 @@
           <w:szCs w:val="24"/>
           <w:lang w:val="en-US"/>
         </w:rPr>
-        <w:t>id</w:t>
+        <w:t>input</w:t>
+      </w:r>
+      <w:r>
+        <w:rPr>
+          <w:rFonts w:ascii="Calibri" w:hAnsi="Calibri" w:cs="Calibri"/>
+          <w:sz w:val="24"/>
+          <w:szCs w:val="24"/>
+        </w:rPr>
+        <w:t>_</w:t>
+      </w:r>
+      <w:r>
+        <w:rPr>
+          <w:rFonts w:ascii="Calibri" w:hAnsi="Calibri" w:cs="Calibri"/>
+          <w:sz w:val="24"/>
+          <w:szCs w:val="24"/>
+          <w:lang w:val="en-US"/>
+        </w:rPr>
+        <w:t>data</w:t>
+      </w:r>
+      <w:r>
+        <w:rPr>
+          <w:rFonts w:ascii="Calibri" w:hAnsi="Calibri" w:cs="Calibri"/>
+          <w:sz w:val="24"/>
+          <w:szCs w:val="24"/>
+        </w:rPr>
+        <w:t>_</w:t>
+      </w:r>
+      <w:r>
+        <w:rPr>
+          <w:rFonts w:ascii="Calibri" w:hAnsi="Calibri" w:cs="Calibri"/>
+          <w:sz w:val="24"/>
+          <w:szCs w:val="24"/>
+          <w:lang w:val="en-US"/>
+        </w:rPr>
+        <w:t>non</w:t>
+      </w:r>
+      <w:r>
+        <w:rPr>
+          <w:rFonts w:ascii="Calibri" w:hAnsi="Calibri" w:cs="Calibri"/>
+          <w:sz w:val="24"/>
+          <w:szCs w:val="24"/>
+        </w:rPr>
+        <w:t>_</w:t>
+      </w:r>
+      <w:r>
+        <w:rPr>
+          <w:rFonts w:ascii="Calibri" w:hAnsi="Calibri" w:cs="Calibri"/>
+          <w:sz w:val="24"/>
+          <w:szCs w:val="24"/>
+          <w:lang w:val="en-US"/>
+        </w:rPr>
+        <w:t>complete</w:t>
+      </w:r>
+      <w:r>
+        <w:rPr>
+          <w:rFonts w:ascii="Calibri" w:hAnsi="Calibri" w:cs="Calibri"/>
+          <w:sz w:val="24"/>
+          <w:szCs w:val="24"/>
+        </w:rPr>
+        <w:t>.</w:t>
+      </w:r>
+      <w:proofErr w:type="spellStart"/>
+      <w:r>
+        <w:rPr>
+          <w:rFonts w:ascii="Calibri" w:hAnsi="Calibri" w:cs="Calibri"/>
+          <w:sz w:val="24"/>
+          <w:szCs w:val="24"/>
+          <w:lang w:val="en-US"/>
+        </w:rPr>
+        <w:t>py</w:t>
+      </w:r>
+      <w:proofErr w:type="spellEnd"/>
+      <w:r>
+        <w:rPr>
+          <w:rFonts w:ascii="Calibri" w:hAnsi="Calibri" w:cs="Calibri"/>
+          <w:sz w:val="24"/>
+          <w:szCs w:val="24"/>
+        </w:rPr>
+        <w:t xml:space="preserve">) </w:t>
+      </w:r>
+      <w:r>
+        <w:rPr>
+          <w:rFonts w:ascii="Calibri" w:hAnsi="Calibri" w:cs="Calibri"/>
+          <w:sz w:val="24"/>
+          <w:szCs w:val="24"/>
+        </w:rPr>
+        <w:t>όπου οι ώρες (αυστηρής) μη διαθεσιμότητας των καθηγητών δεν επιτρέπουν την πλήρη συμπλήρωση του προγράμματος για να δοκιμαστεί και αυτή η περίπτωση.</w:t>
       </w:r>
       <w:r>
         <w:rPr>
@@ -5744,23 +5891,108 @@
         </w:rPr>
         <w:t xml:space="preserve"> </w:t>
       </w:r>
-      <w:r>
-        <w:rPr>
-          <w:rFonts w:ascii="Calibri" w:hAnsi="Calibri" w:cs="Calibri"/>
-          <w:sz w:val="24"/>
-          <w:szCs w:val="24"/>
-        </w:rPr>
-        <w:t xml:space="preserve">ίσο με το </w:t>
-      </w:r>
-      <w:r>
+    </w:p>
+    <w:p>
+      <w:pPr>
+        <w:ind w:left="720"/>
+        <w:rPr>
+          <w:rFonts w:ascii="Calibri" w:hAnsi="Calibri" w:cs="Calibri"/>
+          <w:sz w:val="24"/>
+          <w:szCs w:val="24"/>
+        </w:rPr>
+      </w:pPr>
+    </w:p>
+    <w:p>
+      <w:pPr>
+        <w:ind w:left="720"/>
         <w:rPr>
           <w:rFonts w:ascii="Calibri" w:hAnsi="Calibri" w:cs="Calibri"/>
           <w:sz w:val="24"/>
           <w:szCs w:val="24"/>
           <w:lang w:val="en-US"/>
         </w:rPr>
-        <w:t>id</w:t>
-      </w:r>
+      </w:pPr>
+    </w:p>
+    <w:p>
+      <w:pPr>
+        <w:ind w:left="720"/>
+        <w:rPr>
+          <w:rFonts w:ascii="Calibri" w:hAnsi="Calibri" w:cs="Calibri"/>
+          <w:sz w:val="24"/>
+          <w:szCs w:val="24"/>
+          <w:lang w:val="en-US"/>
+        </w:rPr>
+      </w:pPr>
+      <w:r>
+        <w:rPr>
+          <w:rFonts w:ascii="Calibri" w:hAnsi="Calibri" w:cs="Calibri"/>
+          <w:sz w:val="24"/>
+          <w:szCs w:val="24"/>
+        </w:rPr>
+        <w:t xml:space="preserve">Τέλος, υπάρχει και ένα αρχείο με το όνομα </w:t>
+      </w:r>
+      <w:r>
+        <w:rPr>
+          <w:rFonts w:ascii="Calibri" w:hAnsi="Calibri" w:cs="Calibri"/>
+          <w:sz w:val="24"/>
+          <w:szCs w:val="24"/>
+          <w:lang w:val="en-US"/>
+        </w:rPr>
+        <w:t>input</w:t>
+      </w:r>
+      <w:r>
+        <w:rPr>
+          <w:rFonts w:ascii="Calibri" w:hAnsi="Calibri" w:cs="Calibri"/>
+          <w:sz w:val="24"/>
+          <w:szCs w:val="24"/>
+        </w:rPr>
+        <w:t>_</w:t>
+      </w:r>
+      <w:r>
+        <w:rPr>
+          <w:rFonts w:ascii="Calibri" w:hAnsi="Calibri" w:cs="Calibri"/>
+          <w:sz w:val="24"/>
+          <w:szCs w:val="24"/>
+          <w:lang w:val="en-US"/>
+        </w:rPr>
+        <w:t>data</w:t>
+      </w:r>
+      <w:r>
+        <w:rPr>
+          <w:rFonts w:ascii="Calibri" w:hAnsi="Calibri" w:cs="Calibri"/>
+          <w:sz w:val="24"/>
+          <w:szCs w:val="24"/>
+        </w:rPr>
+        <w:t>_</w:t>
+      </w:r>
+      <w:r>
+        <w:rPr>
+          <w:rFonts w:ascii="Calibri" w:hAnsi="Calibri" w:cs="Calibri"/>
+          <w:sz w:val="24"/>
+          <w:szCs w:val="24"/>
+          <w:lang w:val="en-US"/>
+        </w:rPr>
+        <w:t>real</w:t>
+      </w:r>
+      <w:r>
+        <w:rPr>
+          <w:rFonts w:ascii="Calibri" w:hAnsi="Calibri" w:cs="Calibri"/>
+          <w:sz w:val="24"/>
+          <w:szCs w:val="24"/>
+        </w:rPr>
+        <w:t>.</w:t>
+      </w:r>
+      <w:proofErr w:type="spellStart"/>
+      <w:r>
+        <w:rPr>
+          <w:rFonts w:ascii="Calibri" w:hAnsi="Calibri" w:cs="Calibri"/>
+          <w:sz w:val="24"/>
+          <w:szCs w:val="24"/>
+          <w:lang w:val="en-US"/>
+        </w:rPr>
+        <w:t>py</w:t>
+      </w:r>
+      <w:proofErr w:type="spellEnd"/>
       <w:r>
         <w:rPr>
           <w:rFonts w:ascii="Calibri" w:hAnsi="Calibri" w:cs="Calibri"/>
@@ -5775,284 +6007,83 @@
           <w:sz w:val="24"/>
           <w:szCs w:val="24"/>
         </w:rPr>
-        <w:t xml:space="preserve">του καθηγητή </w:t>
-      </w:r>
-      <w:r>
+        <w:t>το οποίο δημιουργεί τις ώρες διδακτέας ύλης σύμφωνα με το ΦΕΚ της 12</w:t>
+      </w:r>
+      <w:r>
+        <w:rPr>
+          <w:rFonts w:ascii="Calibri" w:hAnsi="Calibri" w:cs="Calibri"/>
+          <w:sz w:val="24"/>
+          <w:szCs w:val="24"/>
+          <w:vertAlign w:val="superscript"/>
+        </w:rPr>
+        <w:t>ης</w:t>
+      </w:r>
+      <w:r>
+        <w:rPr>
+          <w:rFonts w:ascii="Calibri" w:hAnsi="Calibri" w:cs="Calibri"/>
+          <w:sz w:val="24"/>
+          <w:szCs w:val="24"/>
+        </w:rPr>
+        <w:t xml:space="preserve"> Ιουνίου του 2020 το οποίο ορίζει τις ώρες εβδομαδιαίας διδασκαλίας ημερησίου Γυμνασίου σχολείου (με εξαίρεση ενός μαθήματος 2 ωρών από κάθε τάξη ώστε οι συνολικές ώρες να είναι 30 για να εμφανίζονται τα αποτελέσματα πιο ευανάγνωστα).</w:t>
+      </w:r>
+    </w:p>
+    <w:p>
+      <w:pPr>
+        <w:ind w:left="720"/>
+        <w:rPr>
+          <w:rFonts w:ascii="Calibri" w:hAnsi="Calibri" w:cs="Calibri"/>
+          <w:sz w:val="24"/>
+          <w:szCs w:val="24"/>
+        </w:rPr>
+      </w:pPr>
+    </w:p>
+    <w:p>
+      <w:pPr>
         <w:rPr>
           <w:rFonts w:ascii="Calibri" w:hAnsi="Calibri" w:cs="Calibri"/>
           <w:sz w:val="24"/>
           <w:szCs w:val="24"/>
           <w:lang w:val="en-US"/>
         </w:rPr>
-        <w:t>modulo</w:t>
-      </w:r>
-      <w:r>
-        <w:rPr>
-          <w:rFonts w:ascii="Calibri" w:hAnsi="Calibri" w:cs="Calibri"/>
-          <w:sz w:val="24"/>
-          <w:szCs w:val="24"/>
-        </w:rPr>
-        <w:t xml:space="preserve"> 5</w:t>
-      </w:r>
-      <w:r>
-        <w:rPr>
-          <w:rFonts w:ascii="Calibri" w:hAnsi="Calibri" w:cs="Calibri"/>
-          <w:sz w:val="24"/>
-          <w:szCs w:val="24"/>
-        </w:rPr>
-        <w:t>, κάτι που επιτρέπει με μια ματιά στο πρόγραμμα να</w:t>
-      </w:r>
-      <w:r>
-        <w:rPr>
-          <w:rFonts w:ascii="Calibri" w:hAnsi="Calibri" w:cs="Calibri"/>
-          <w:sz w:val="24"/>
-          <w:szCs w:val="24"/>
-        </w:rPr>
-        <w:t xml:space="preserve"> </w:t>
-      </w:r>
-      <w:r>
-        <w:rPr>
-          <w:rFonts w:ascii="Calibri" w:hAnsi="Calibri" w:cs="Calibri"/>
-          <w:sz w:val="24"/>
-          <w:szCs w:val="24"/>
-        </w:rPr>
-        <w:t xml:space="preserve">επαληθευτεί ότι ο κάθε καθηγητής έχει μεγάλο αριθμό ωρών στην επιθυμητή ημέρα. Αντίστοιχα μία από τις δύο μη επιθυμητές μέρες είναι η μέρα με </w:t>
-      </w:r>
-      <w:r>
+      </w:pPr>
+    </w:p>
+    <w:p>
+      <w:pPr>
         <w:rPr>
           <w:rFonts w:ascii="Calibri" w:hAnsi="Calibri" w:cs="Calibri"/>
           <w:sz w:val="24"/>
           <w:szCs w:val="24"/>
           <w:lang w:val="en-US"/>
         </w:rPr>
-        <w:t>id</w:t>
-      </w:r>
-      <w:r>
-        <w:rPr>
-          <w:rFonts w:ascii="Calibri" w:hAnsi="Calibri" w:cs="Calibri"/>
-          <w:sz w:val="24"/>
-          <w:szCs w:val="24"/>
-        </w:rPr>
-        <w:t xml:space="preserve"> </w:t>
-      </w:r>
-      <w:r>
-        <w:rPr>
-          <w:rFonts w:ascii="Calibri" w:hAnsi="Calibri" w:cs="Calibri"/>
-          <w:sz w:val="24"/>
-          <w:szCs w:val="24"/>
-        </w:rPr>
-        <w:t xml:space="preserve">ίσο με το </w:t>
-      </w:r>
-      <w:r>
+      </w:pPr>
+    </w:p>
+    <w:p>
+      <w:pPr>
         <w:rPr>
           <w:rFonts w:ascii="Calibri" w:hAnsi="Calibri" w:cs="Calibri"/>
           <w:sz w:val="24"/>
           <w:szCs w:val="24"/>
           <w:lang w:val="en-US"/>
         </w:rPr>
-        <w:t>id</w:t>
-      </w:r>
-      <w:r>
-        <w:rPr>
-          <w:rFonts w:ascii="Calibri" w:hAnsi="Calibri" w:cs="Calibri"/>
-          <w:sz w:val="24"/>
-          <w:szCs w:val="24"/>
-        </w:rPr>
-        <w:t xml:space="preserve"> </w:t>
-      </w:r>
-      <w:r>
-        <w:rPr>
-          <w:rFonts w:ascii="Calibri" w:hAnsi="Calibri" w:cs="Calibri"/>
-          <w:sz w:val="24"/>
-          <w:szCs w:val="24"/>
-        </w:rPr>
-        <w:t xml:space="preserve">του καθηγητή συν 1 </w:t>
-      </w:r>
-      <w:r>
+      </w:pPr>
+    </w:p>
+    <w:p>
+      <w:pPr>
         <w:rPr>
           <w:rFonts w:ascii="Calibri" w:hAnsi="Calibri" w:cs="Calibri"/>
           <w:sz w:val="24"/>
           <w:szCs w:val="24"/>
           <w:lang w:val="en-US"/>
         </w:rPr>
-        <w:t>modulo</w:t>
-      </w:r>
-      <w:r>
-        <w:rPr>
-          <w:rFonts w:ascii="Calibri" w:hAnsi="Calibri" w:cs="Calibri"/>
-          <w:sz w:val="24"/>
-          <w:szCs w:val="24"/>
-        </w:rPr>
-        <w:t xml:space="preserve"> 5.</w:t>
-      </w:r>
-    </w:p>
-    <w:p>
-      <w:pPr>
-        <w:ind w:left="720"/>
-        <w:rPr>
-          <w:rFonts w:ascii="Calibri" w:hAnsi="Calibri" w:cs="Calibri"/>
-          <w:sz w:val="24"/>
-          <w:szCs w:val="24"/>
-        </w:rPr>
-      </w:pPr>
-    </w:p>
-    <w:p>
-      <w:pPr>
-        <w:ind w:left="720"/>
-        <w:rPr>
-          <w:rFonts w:ascii="Calibri" w:hAnsi="Calibri" w:cs="Calibri"/>
-          <w:sz w:val="24"/>
-          <w:szCs w:val="24"/>
-        </w:rPr>
-      </w:pPr>
-      <w:r>
-        <w:rPr>
-          <w:rFonts w:ascii="Calibri" w:hAnsi="Calibri" w:cs="Calibri"/>
-          <w:sz w:val="24"/>
-          <w:szCs w:val="24"/>
-        </w:rPr>
-        <w:t>Σημειώνεται ότι υπάρχει και ένα ακόμη αρχείο εισόδου (</w:t>
-      </w:r>
-      <w:r>
+      </w:pPr>
+    </w:p>
+    <w:p>
+      <w:pPr>
         <w:rPr>
           <w:rFonts w:ascii="Calibri" w:hAnsi="Calibri" w:cs="Calibri"/>
           <w:sz w:val="24"/>
           <w:szCs w:val="24"/>
           <w:lang w:val="en-US"/>
-        </w:rPr>
-        <w:t>input</w:t>
-      </w:r>
-      <w:r>
-        <w:rPr>
-          <w:rFonts w:ascii="Calibri" w:hAnsi="Calibri" w:cs="Calibri"/>
-          <w:sz w:val="24"/>
-          <w:szCs w:val="24"/>
-        </w:rPr>
-        <w:t>_</w:t>
-      </w:r>
-      <w:r>
-        <w:rPr>
-          <w:rFonts w:ascii="Calibri" w:hAnsi="Calibri" w:cs="Calibri"/>
-          <w:sz w:val="24"/>
-          <w:szCs w:val="24"/>
-          <w:lang w:val="en-US"/>
-        </w:rPr>
-        <w:t>data</w:t>
-      </w:r>
-      <w:r>
-        <w:rPr>
-          <w:rFonts w:ascii="Calibri" w:hAnsi="Calibri" w:cs="Calibri"/>
-          <w:sz w:val="24"/>
-          <w:szCs w:val="24"/>
-        </w:rPr>
-        <w:t>_</w:t>
-      </w:r>
-      <w:r>
-        <w:rPr>
-          <w:rFonts w:ascii="Calibri" w:hAnsi="Calibri" w:cs="Calibri"/>
-          <w:sz w:val="24"/>
-          <w:szCs w:val="24"/>
-          <w:lang w:val="en-US"/>
-        </w:rPr>
-        <w:t>non</w:t>
-      </w:r>
-      <w:r>
-        <w:rPr>
-          <w:rFonts w:ascii="Calibri" w:hAnsi="Calibri" w:cs="Calibri"/>
-          <w:sz w:val="24"/>
-          <w:szCs w:val="24"/>
-        </w:rPr>
-        <w:t>_</w:t>
-      </w:r>
-      <w:r>
-        <w:rPr>
-          <w:rFonts w:ascii="Calibri" w:hAnsi="Calibri" w:cs="Calibri"/>
-          <w:sz w:val="24"/>
-          <w:szCs w:val="24"/>
-          <w:lang w:val="en-US"/>
-        </w:rPr>
-        <w:t>complete</w:t>
-      </w:r>
-      <w:r>
-        <w:rPr>
-          <w:rFonts w:ascii="Calibri" w:hAnsi="Calibri" w:cs="Calibri"/>
-          <w:sz w:val="24"/>
-          <w:szCs w:val="24"/>
-        </w:rPr>
-        <w:t>.</w:t>
-      </w:r>
-      <w:proofErr w:type="spellStart"/>
-      <w:r>
-        <w:rPr>
-          <w:rFonts w:ascii="Calibri" w:hAnsi="Calibri" w:cs="Calibri"/>
-          <w:sz w:val="24"/>
-          <w:szCs w:val="24"/>
-          <w:lang w:val="en-US"/>
-        </w:rPr>
-        <w:t>py</w:t>
-      </w:r>
-      <w:proofErr w:type="spellEnd"/>
-      <w:r>
-        <w:rPr>
-          <w:rFonts w:ascii="Calibri" w:hAnsi="Calibri" w:cs="Calibri"/>
-          <w:sz w:val="24"/>
-          <w:szCs w:val="24"/>
-        </w:rPr>
-        <w:t xml:space="preserve">) </w:t>
-      </w:r>
-      <w:r>
-        <w:rPr>
-          <w:rFonts w:ascii="Calibri" w:hAnsi="Calibri" w:cs="Calibri"/>
-          <w:sz w:val="24"/>
-          <w:szCs w:val="24"/>
-        </w:rPr>
-        <w:t xml:space="preserve">όπου οι ώρες (αυστηρής) μη διαθεσιμότητας </w:t>
-      </w:r>
-      <w:r>
-        <w:rPr>
-          <w:rFonts w:ascii="Calibri" w:hAnsi="Calibri" w:cs="Calibri"/>
-          <w:sz w:val="24"/>
-          <w:szCs w:val="24"/>
-        </w:rPr>
-        <w:lastRenderedPageBreak/>
-        <w:t>των καθηγητών δεν επιτρέπουν την πλήρη συμπλήρωση του προγράμματος για να δοκιμαστεί και αυτή η περίπτωση.</w:t>
-      </w:r>
-      <w:r>
-        <w:rPr>
-          <w:rFonts w:ascii="Calibri" w:hAnsi="Calibri" w:cs="Calibri"/>
-          <w:sz w:val="24"/>
-          <w:szCs w:val="24"/>
-        </w:rPr>
-        <w:t xml:space="preserve"> </w:t>
-      </w:r>
-    </w:p>
-    <w:p>
-      <w:pPr>
-        <w:ind w:left="720"/>
-        <w:rPr>
-          <w:rFonts w:ascii="Calibri" w:hAnsi="Calibri" w:cs="Calibri"/>
-          <w:sz w:val="24"/>
-          <w:szCs w:val="24"/>
-        </w:rPr>
-      </w:pPr>
-    </w:p>
-    <w:p>
-      <w:pPr>
-        <w:ind w:left="720"/>
-        <w:rPr>
-          <w:rFonts w:ascii="Calibri" w:hAnsi="Calibri" w:cs="Calibri"/>
-          <w:sz w:val="24"/>
-          <w:szCs w:val="24"/>
-        </w:rPr>
-      </w:pPr>
-    </w:p>
-    <w:p>
-      <w:pPr>
-        <w:ind w:left="720"/>
-        <w:rPr>
-          <w:rFonts w:ascii="Calibri" w:hAnsi="Calibri" w:cs="Calibri"/>
-          <w:sz w:val="24"/>
-          <w:szCs w:val="24"/>
         </w:rPr>
       </w:pPr>
     </w:p>
@@ -6125,6 +6156,7 @@
           <w:rFonts w:ascii="Calibri" w:hAnsi="Calibri" w:cs="Calibri"/>
           <w:sz w:val="24"/>
           <w:szCs w:val="24"/>
+          <w:lang w:val="en-US"/>
         </w:rPr>
       </w:pPr>
       <w:r>
@@ -6139,6 +6171,1037 @@
     <w:p>
       <w:pPr>
         <w:pStyle w:val="a6"/>
+        <w:rPr>
+          <w:rFonts w:ascii="Calibri" w:hAnsi="Calibri" w:cs="Calibri"/>
+          <w:sz w:val="24"/>
+          <w:szCs w:val="24"/>
+          <w:lang w:val="en-US"/>
+        </w:rPr>
+      </w:pPr>
+    </w:p>
+    <w:p>
+      <w:pPr>
+        <w:pStyle w:val="a6"/>
+        <w:rPr>
+          <w:rFonts w:ascii="Calibri" w:hAnsi="Calibri" w:cs="Calibri"/>
+          <w:sz w:val="24"/>
+          <w:szCs w:val="24"/>
+        </w:rPr>
+      </w:pPr>
+      <w:r>
+        <w:rPr>
+          <w:rFonts w:ascii="Calibri" w:hAnsi="Calibri" w:cs="Calibri"/>
+          <w:sz w:val="24"/>
+          <w:szCs w:val="24"/>
+        </w:rPr>
+        <w:t>Πιο συγκεκριμένα έχουν υλοποιηθεί οι εξής μέθοδοι οι οποίες μπορούν να κληθούν μετά την επίλυση του προβλήματος:</w:t>
+      </w:r>
+    </w:p>
+    <w:p>
+      <w:pPr>
+        <w:pStyle w:val="a6"/>
+        <w:rPr>
+          <w:rFonts w:ascii="Calibri" w:hAnsi="Calibri" w:cs="Calibri"/>
+          <w:sz w:val="24"/>
+          <w:szCs w:val="24"/>
+        </w:rPr>
+      </w:pPr>
+    </w:p>
+    <w:p>
+      <w:pPr>
+        <w:pStyle w:val="a6"/>
+        <w:numPr>
+          <w:ilvl w:val="0"/>
+          <w:numId w:val="3"/>
+        </w:numPr>
+        <w:rPr>
+          <w:rFonts w:ascii="Calibri" w:hAnsi="Calibri" w:cs="Calibri"/>
+          <w:sz w:val="24"/>
+          <w:szCs w:val="24"/>
+        </w:rPr>
+      </w:pPr>
+      <w:r>
+        <w:rPr>
+          <w:rFonts w:ascii="Calibri" w:hAnsi="Calibri" w:cs="Calibri"/>
+          <w:sz w:val="24"/>
+          <w:szCs w:val="24"/>
+          <w:lang w:val="en-US"/>
+        </w:rPr>
+        <w:t>print</w:t>
+      </w:r>
+      <w:r>
+        <w:rPr>
+          <w:rFonts w:ascii="Calibri" w:hAnsi="Calibri" w:cs="Calibri"/>
+          <w:sz w:val="24"/>
+          <w:szCs w:val="24"/>
+        </w:rPr>
+        <w:t>_</w:t>
+      </w:r>
+      <w:proofErr w:type="gramStart"/>
+      <w:r>
+        <w:rPr>
+          <w:rFonts w:ascii="Calibri" w:hAnsi="Calibri" w:cs="Calibri"/>
+          <w:sz w:val="24"/>
+          <w:szCs w:val="24"/>
+          <w:lang w:val="en-US"/>
+        </w:rPr>
+        <w:t>classes</w:t>
+      </w:r>
+      <w:r>
+        <w:rPr>
+          <w:rFonts w:ascii="Calibri" w:hAnsi="Calibri" w:cs="Calibri"/>
+          <w:sz w:val="24"/>
+          <w:szCs w:val="24"/>
+        </w:rPr>
+        <w:t>(</w:t>
+      </w:r>
+      <w:proofErr w:type="gramEnd"/>
+      <w:r>
+        <w:rPr>
+          <w:rFonts w:ascii="Calibri" w:hAnsi="Calibri" w:cs="Calibri"/>
+          <w:sz w:val="24"/>
+          <w:szCs w:val="24"/>
+        </w:rPr>
+        <w:t xml:space="preserve">): </w:t>
+      </w:r>
+      <w:r>
+        <w:rPr>
+          <w:rFonts w:ascii="Calibri" w:hAnsi="Calibri" w:cs="Calibri"/>
+          <w:sz w:val="24"/>
+          <w:szCs w:val="24"/>
+        </w:rPr>
+        <w:t>Τυπώνει τα ωρολόγια προγράμματα από την οπτική της κάθε κλάσης</w:t>
+      </w:r>
+      <w:r>
+        <w:rPr>
+          <w:rFonts w:ascii="Calibri" w:hAnsi="Calibri" w:cs="Calibri"/>
+          <w:sz w:val="24"/>
+          <w:szCs w:val="24"/>
+        </w:rPr>
+        <w:t>. Ο αριθμός σε κάθε</w:t>
+      </w:r>
+      <w:r>
+        <w:rPr>
+          <w:rFonts w:ascii="Calibri" w:hAnsi="Calibri" w:cs="Calibri"/>
+          <w:sz w:val="24"/>
+          <w:szCs w:val="24"/>
+        </w:rPr>
+        <w:t xml:space="preserve"> </w:t>
+      </w:r>
+      <w:r>
+        <w:rPr>
+          <w:rFonts w:ascii="Calibri" w:hAnsi="Calibri" w:cs="Calibri"/>
+          <w:sz w:val="24"/>
+          <w:szCs w:val="24"/>
+          <w:lang w:val="en-US"/>
+        </w:rPr>
+        <w:t>timeslot</w:t>
+      </w:r>
+      <w:r>
+        <w:rPr>
+          <w:rFonts w:ascii="Calibri" w:hAnsi="Calibri" w:cs="Calibri"/>
+          <w:sz w:val="24"/>
+          <w:szCs w:val="24"/>
+        </w:rPr>
+        <w:t xml:space="preserve"> είναι το </w:t>
+      </w:r>
+      <w:r>
+        <w:rPr>
+          <w:rFonts w:ascii="Calibri" w:hAnsi="Calibri" w:cs="Calibri"/>
+          <w:sz w:val="24"/>
+          <w:szCs w:val="24"/>
+          <w:lang w:val="en-US"/>
+        </w:rPr>
+        <w:t>id</w:t>
+      </w:r>
+      <w:r>
+        <w:rPr>
+          <w:rFonts w:ascii="Calibri" w:hAnsi="Calibri" w:cs="Calibri"/>
+          <w:sz w:val="24"/>
+          <w:szCs w:val="24"/>
+        </w:rPr>
+        <w:t xml:space="preserve"> </w:t>
+      </w:r>
+      <w:r>
+        <w:rPr>
+          <w:rFonts w:ascii="Calibri" w:hAnsi="Calibri" w:cs="Calibri"/>
+          <w:sz w:val="24"/>
+          <w:szCs w:val="24"/>
+        </w:rPr>
+        <w:t>του καθηγητή με τον οποίο έχει μάθημα η κάθε τάξη</w:t>
+      </w:r>
+      <w:r>
+        <w:rPr>
+          <w:rFonts w:ascii="Calibri" w:hAnsi="Calibri" w:cs="Calibri"/>
+          <w:sz w:val="24"/>
+          <w:szCs w:val="24"/>
+        </w:rPr>
+        <w:t>.</w:t>
+      </w:r>
+    </w:p>
+    <w:p>
+      <w:pPr>
+        <w:pStyle w:val="a6"/>
+        <w:ind w:left="1440"/>
+        <w:rPr>
+          <w:rFonts w:ascii="Calibri" w:hAnsi="Calibri" w:cs="Calibri"/>
+          <w:sz w:val="24"/>
+          <w:szCs w:val="24"/>
+        </w:rPr>
+      </w:pPr>
+    </w:p>
+    <w:p>
+      <w:pPr>
+        <w:pStyle w:val="a6"/>
+        <w:ind w:left="1440"/>
+        <w:rPr>
+          <w:rFonts w:ascii="Calibri" w:hAnsi="Calibri" w:cs="Calibri"/>
+          <w:sz w:val="24"/>
+          <w:szCs w:val="24"/>
+        </w:rPr>
+      </w:pPr>
+      <w:r>
+        <w:rPr>
+          <w:rFonts w:ascii="Calibri" w:hAnsi="Calibri" w:cs="Calibri"/>
+          <w:sz w:val="24"/>
+          <w:szCs w:val="24"/>
+        </w:rPr>
+        <w:t>Παράδειγμα:</w:t>
+      </w:r>
+      <w:r>
+        <w:rPr>
+          <w:rFonts w:ascii="Calibri" w:hAnsi="Calibri" w:cs="Calibri"/>
+          <w:sz w:val="24"/>
+          <w:szCs w:val="24"/>
+        </w:rPr>
+        <w:drawing>
+          <wp:inline distT="0" distB="0" distL="0" distR="0" wp14:anchorId="3E0FAA7C" wp14:editId="5023FBC2">
+            <wp:extent cx="4023360" cy="1801254"/>
+            <wp:effectExtent l="0" t="0" r="0" b="8890"/>
+            <wp:docPr id="500103631" name="Εικόνα 1" descr="Εικόνα που περιέχει κείμενο, στιγμιότυπο οθόνης, γραμματοσειρά, αριθμός&#10;&#10;Περιγραφή που δημιουργήθηκε αυτόματα"/>
+            <wp:cNvGraphicFramePr>
+              <a:graphicFrameLocks xmlns:a="http://schemas.openxmlformats.org/drawingml/2006/main" noChangeAspect="1"/>
+            </wp:cNvGraphicFramePr>
+            <a:graphic xmlns:a="http://schemas.openxmlformats.org/drawingml/2006/main">
+              <a:graphicData uri="http://schemas.openxmlformats.org/drawingml/2006/picture">
+                <pic:pic xmlns:pic="http://schemas.openxmlformats.org/drawingml/2006/picture">
+                  <pic:nvPicPr>
+                    <pic:cNvPr id="500103631" name="Εικόνα 1" descr="Εικόνα που περιέχει κείμενο, στιγμιότυπο οθόνης, γραμματοσειρά, αριθμός&#10;&#10;Περιγραφή που δημιουργήθηκε αυτόματα"/>
+                    <pic:cNvPicPr/>
+                  </pic:nvPicPr>
+                  <pic:blipFill>
+                    <a:blip r:embed="rId6"/>
+                    <a:stretch>
+                      <a:fillRect/>
+                    </a:stretch>
+                  </pic:blipFill>
+                  <pic:spPr>
+                    <a:xfrm>
+                      <a:off x="0" y="0"/>
+                      <a:ext cx="4033889" cy="1805968"/>
+                    </a:xfrm>
+                    <a:prstGeom prst="rect">
+                      <a:avLst/>
+                    </a:prstGeom>
+                  </pic:spPr>
+                </pic:pic>
+              </a:graphicData>
+            </a:graphic>
+          </wp:inline>
+        </w:drawing>
+      </w:r>
+      <w:r>
+        <w:rPr>
+          <w:rFonts w:ascii="Calibri" w:hAnsi="Calibri" w:cs="Calibri"/>
+          <w:sz w:val="24"/>
+          <w:szCs w:val="24"/>
+        </w:rPr>
+        <w:t xml:space="preserve"> </w:t>
+      </w:r>
+    </w:p>
+    <w:p>
+      <w:pPr>
+        <w:pStyle w:val="a6"/>
+        <w:ind w:left="1440"/>
+        <w:rPr>
+          <w:rFonts w:ascii="Calibri" w:hAnsi="Calibri" w:cs="Calibri"/>
+          <w:sz w:val="24"/>
+          <w:szCs w:val="24"/>
+        </w:rPr>
+      </w:pPr>
+    </w:p>
+    <w:p>
+      <w:pPr>
+        <w:pStyle w:val="a6"/>
+        <w:ind w:left="1440"/>
+        <w:rPr>
+          <w:rFonts w:ascii="Calibri" w:hAnsi="Calibri" w:cs="Calibri"/>
+          <w:sz w:val="24"/>
+          <w:szCs w:val="24"/>
+          <w:lang w:val="en-US"/>
+        </w:rPr>
+      </w:pPr>
+      <w:r>
+        <w:rPr>
+          <w:rFonts w:ascii="Calibri" w:hAnsi="Calibri" w:cs="Calibri"/>
+          <w:sz w:val="24"/>
+          <w:szCs w:val="24"/>
+        </w:rPr>
+        <w:t xml:space="preserve">Παράδειγμα μη ολοκληρωμένης κάλυψης ωρών (αρχείο </w:t>
+      </w:r>
+      <w:r>
+        <w:rPr>
+          <w:rFonts w:ascii="Calibri" w:hAnsi="Calibri" w:cs="Calibri"/>
+          <w:sz w:val="24"/>
+          <w:szCs w:val="24"/>
+          <w:lang w:val="en-US"/>
+        </w:rPr>
+        <w:t>input</w:t>
+      </w:r>
+      <w:r>
+        <w:rPr>
+          <w:rFonts w:ascii="Calibri" w:hAnsi="Calibri" w:cs="Calibri"/>
+          <w:sz w:val="24"/>
+          <w:szCs w:val="24"/>
+        </w:rPr>
+        <w:t>_</w:t>
+      </w:r>
+      <w:r>
+        <w:rPr>
+          <w:rFonts w:ascii="Calibri" w:hAnsi="Calibri" w:cs="Calibri"/>
+          <w:sz w:val="24"/>
+          <w:szCs w:val="24"/>
+          <w:lang w:val="en-US"/>
+        </w:rPr>
+        <w:t>data</w:t>
+      </w:r>
+      <w:r>
+        <w:rPr>
+          <w:rFonts w:ascii="Calibri" w:hAnsi="Calibri" w:cs="Calibri"/>
+          <w:sz w:val="24"/>
+          <w:szCs w:val="24"/>
+        </w:rPr>
+        <w:t>_</w:t>
+      </w:r>
+      <w:r>
+        <w:rPr>
+          <w:rFonts w:ascii="Calibri" w:hAnsi="Calibri" w:cs="Calibri"/>
+          <w:sz w:val="24"/>
+          <w:szCs w:val="24"/>
+          <w:lang w:val="en-US"/>
+        </w:rPr>
+        <w:t>non</w:t>
+      </w:r>
+      <w:r>
+        <w:rPr>
+          <w:rFonts w:ascii="Calibri" w:hAnsi="Calibri" w:cs="Calibri"/>
+          <w:sz w:val="24"/>
+          <w:szCs w:val="24"/>
+        </w:rPr>
+        <w:t>_</w:t>
+      </w:r>
+      <w:r>
+        <w:rPr>
+          <w:rFonts w:ascii="Calibri" w:hAnsi="Calibri" w:cs="Calibri"/>
+          <w:sz w:val="24"/>
+          <w:szCs w:val="24"/>
+          <w:lang w:val="en-US"/>
+        </w:rPr>
+        <w:t>complete</w:t>
+      </w:r>
+      <w:r>
+        <w:rPr>
+          <w:rFonts w:ascii="Calibri" w:hAnsi="Calibri" w:cs="Calibri"/>
+          <w:sz w:val="24"/>
+          <w:szCs w:val="24"/>
+        </w:rPr>
+        <w:t>.</w:t>
+      </w:r>
+      <w:proofErr w:type="spellStart"/>
+      <w:r>
+        <w:rPr>
+          <w:rFonts w:ascii="Calibri" w:hAnsi="Calibri" w:cs="Calibri"/>
+          <w:sz w:val="24"/>
+          <w:szCs w:val="24"/>
+          <w:lang w:val="en-US"/>
+        </w:rPr>
+        <w:t>py</w:t>
+      </w:r>
+      <w:proofErr w:type="spellEnd"/>
+      <w:r>
+        <w:rPr>
+          <w:rFonts w:ascii="Calibri" w:hAnsi="Calibri" w:cs="Calibri"/>
+          <w:sz w:val="24"/>
+          <w:szCs w:val="24"/>
+        </w:rPr>
+        <w:t>):</w:t>
+      </w:r>
+    </w:p>
+    <w:p>
+      <w:pPr>
+        <w:pStyle w:val="a6"/>
+        <w:ind w:left="1440"/>
+        <w:rPr>
+          <w:rFonts w:ascii="Calibri" w:hAnsi="Calibri" w:cs="Calibri"/>
+          <w:sz w:val="24"/>
+          <w:szCs w:val="24"/>
+          <w:lang w:val="en-US"/>
+        </w:rPr>
+      </w:pPr>
+      <w:r>
+        <w:rPr>
+          <w:rFonts w:ascii="Calibri" w:hAnsi="Calibri" w:cs="Calibri"/>
+          <w:sz w:val="24"/>
+          <w:szCs w:val="24"/>
+          <w:lang w:val="en-US"/>
+        </w:rPr>
+        <w:drawing>
+          <wp:inline distT="0" distB="0" distL="0" distR="0" wp14:anchorId="720E5DF3" wp14:editId="72B9D3EC">
+            <wp:extent cx="3985260" cy="1756080"/>
+            <wp:effectExtent l="0" t="0" r="0" b="0"/>
+            <wp:docPr id="1465367662" name="Εικόνα 1" descr="Εικόνα που περιέχει κείμενο, στιγμιότυπο οθόνης, ρολόι, σχεδίαση&#10;&#10;Περιγραφή που δημιουργήθηκε αυτόματα"/>
+            <wp:cNvGraphicFramePr>
+              <a:graphicFrameLocks xmlns:a="http://schemas.openxmlformats.org/drawingml/2006/main" noChangeAspect="1"/>
+            </wp:cNvGraphicFramePr>
+            <a:graphic xmlns:a="http://schemas.openxmlformats.org/drawingml/2006/main">
+              <a:graphicData uri="http://schemas.openxmlformats.org/drawingml/2006/picture">
+                <pic:pic xmlns:pic="http://schemas.openxmlformats.org/drawingml/2006/picture">
+                  <pic:nvPicPr>
+                    <pic:cNvPr id="1465367662" name="Εικόνα 1" descr="Εικόνα που περιέχει κείμενο, στιγμιότυπο οθόνης, ρολόι, σχεδίαση&#10;&#10;Περιγραφή που δημιουργήθηκε αυτόματα"/>
+                    <pic:cNvPicPr/>
+                  </pic:nvPicPr>
+                  <pic:blipFill>
+                    <a:blip r:embed="rId7"/>
+                    <a:stretch>
+                      <a:fillRect/>
+                    </a:stretch>
+                  </pic:blipFill>
+                  <pic:spPr>
+                    <a:xfrm>
+                      <a:off x="0" y="0"/>
+                      <a:ext cx="3993996" cy="1759930"/>
+                    </a:xfrm>
+                    <a:prstGeom prst="rect">
+                      <a:avLst/>
+                    </a:prstGeom>
+                  </pic:spPr>
+                </pic:pic>
+              </a:graphicData>
+            </a:graphic>
+          </wp:inline>
+        </w:drawing>
+      </w:r>
+    </w:p>
+    <w:p>
+      <w:pPr>
+        <w:pStyle w:val="a6"/>
+        <w:ind w:left="1440"/>
+        <w:rPr>
+          <w:rFonts w:ascii="Calibri" w:hAnsi="Calibri" w:cs="Calibri"/>
+          <w:sz w:val="24"/>
+          <w:szCs w:val="24"/>
+        </w:rPr>
+      </w:pPr>
+      <w:r>
+        <w:rPr>
+          <w:rFonts w:ascii="Calibri" w:hAnsi="Calibri" w:cs="Calibri"/>
+          <w:sz w:val="24"/>
+          <w:szCs w:val="24"/>
+        </w:rPr>
+        <w:t>(Το πρόγραμμα καλύπτει όσο το δυνατόν περισσότερες ώρες)</w:t>
+      </w:r>
+    </w:p>
+    <w:p>
+      <w:pPr>
+        <w:pStyle w:val="a6"/>
+        <w:ind w:left="1440"/>
+        <w:rPr>
+          <w:rFonts w:ascii="Calibri" w:hAnsi="Calibri" w:cs="Calibri"/>
+          <w:sz w:val="24"/>
+          <w:szCs w:val="24"/>
+          <w:lang w:val="en-US"/>
+        </w:rPr>
+      </w:pPr>
+    </w:p>
+    <w:p>
+      <w:pPr>
+        <w:pStyle w:val="a6"/>
+        <w:ind w:left="1440"/>
+        <w:rPr>
+          <w:rFonts w:ascii="Calibri" w:hAnsi="Calibri" w:cs="Calibri"/>
+          <w:sz w:val="24"/>
+          <w:szCs w:val="24"/>
+          <w:lang w:val="en-US"/>
+        </w:rPr>
+      </w:pPr>
+    </w:p>
+    <w:p>
+      <w:pPr>
+        <w:pStyle w:val="a6"/>
+        <w:ind w:left="1440"/>
+        <w:rPr>
+          <w:rFonts w:ascii="Calibri" w:hAnsi="Calibri" w:cs="Calibri"/>
+          <w:sz w:val="24"/>
+          <w:szCs w:val="24"/>
+        </w:rPr>
+      </w:pPr>
+    </w:p>
+    <w:p>
+      <w:pPr>
+        <w:pStyle w:val="a6"/>
+        <w:ind w:left="1440"/>
+        <w:rPr>
+          <w:rFonts w:ascii="Calibri" w:hAnsi="Calibri" w:cs="Calibri"/>
+          <w:sz w:val="24"/>
+          <w:szCs w:val="24"/>
+        </w:rPr>
+      </w:pPr>
+    </w:p>
+    <w:p>
+      <w:pPr>
+        <w:pStyle w:val="a6"/>
+        <w:ind w:left="1440"/>
+        <w:rPr>
+          <w:rFonts w:ascii="Calibri" w:hAnsi="Calibri" w:cs="Calibri"/>
+          <w:sz w:val="24"/>
+          <w:szCs w:val="24"/>
+        </w:rPr>
+      </w:pPr>
+    </w:p>
+    <w:p>
+      <w:pPr>
+        <w:pStyle w:val="a6"/>
+        <w:ind w:left="1440"/>
+        <w:rPr>
+          <w:rFonts w:ascii="Calibri" w:hAnsi="Calibri" w:cs="Calibri"/>
+          <w:sz w:val="24"/>
+          <w:szCs w:val="24"/>
+        </w:rPr>
+      </w:pPr>
+    </w:p>
+    <w:p>
+      <w:pPr>
+        <w:pStyle w:val="a6"/>
+        <w:ind w:left="1440"/>
+        <w:rPr>
+          <w:rFonts w:ascii="Calibri" w:hAnsi="Calibri" w:cs="Calibri"/>
+          <w:sz w:val="24"/>
+          <w:szCs w:val="24"/>
+        </w:rPr>
+      </w:pPr>
+    </w:p>
+    <w:p>
+      <w:pPr>
+        <w:pStyle w:val="a6"/>
+        <w:ind w:left="1440"/>
+        <w:rPr>
+          <w:rFonts w:ascii="Calibri" w:hAnsi="Calibri" w:cs="Calibri"/>
+          <w:sz w:val="24"/>
+          <w:szCs w:val="24"/>
+        </w:rPr>
+      </w:pPr>
+    </w:p>
+    <w:p>
+      <w:pPr>
+        <w:pStyle w:val="a6"/>
+        <w:numPr>
+          <w:ilvl w:val="0"/>
+          <w:numId w:val="3"/>
+        </w:numPr>
+        <w:rPr>
+          <w:rFonts w:ascii="Calibri" w:hAnsi="Calibri" w:cs="Calibri"/>
+          <w:sz w:val="24"/>
+          <w:szCs w:val="24"/>
+        </w:rPr>
+      </w:pPr>
+      <w:r>
+        <w:rPr>
+          <w:rFonts w:ascii="Calibri" w:hAnsi="Calibri" w:cs="Calibri"/>
+          <w:sz w:val="24"/>
+          <w:szCs w:val="24"/>
+          <w:lang w:val="en-US"/>
+        </w:rPr>
+        <w:t>print</w:t>
+      </w:r>
+      <w:r>
+        <w:rPr>
+          <w:rFonts w:ascii="Calibri" w:hAnsi="Calibri" w:cs="Calibri"/>
+          <w:sz w:val="24"/>
+          <w:szCs w:val="24"/>
+        </w:rPr>
+        <w:t>_</w:t>
+      </w:r>
+      <w:proofErr w:type="gramStart"/>
+      <w:r>
+        <w:rPr>
+          <w:rFonts w:ascii="Calibri" w:hAnsi="Calibri" w:cs="Calibri"/>
+          <w:sz w:val="24"/>
+          <w:szCs w:val="24"/>
+          <w:lang w:val="en-US"/>
+        </w:rPr>
+        <w:t>professors</w:t>
+      </w:r>
+      <w:r>
+        <w:rPr>
+          <w:rFonts w:ascii="Calibri" w:hAnsi="Calibri" w:cs="Calibri"/>
+          <w:sz w:val="24"/>
+          <w:szCs w:val="24"/>
+        </w:rPr>
+        <w:t>(</w:t>
+      </w:r>
+      <w:proofErr w:type="gramEnd"/>
+      <w:r>
+        <w:rPr>
+          <w:rFonts w:ascii="Calibri" w:hAnsi="Calibri" w:cs="Calibri"/>
+          <w:sz w:val="24"/>
+          <w:szCs w:val="24"/>
+        </w:rPr>
+        <w:t xml:space="preserve">): </w:t>
+      </w:r>
+      <w:r>
+        <w:rPr>
+          <w:rFonts w:ascii="Calibri" w:hAnsi="Calibri" w:cs="Calibri"/>
+          <w:sz w:val="24"/>
+          <w:szCs w:val="24"/>
+        </w:rPr>
+        <w:t>Τυπώνει</w:t>
+      </w:r>
+      <w:r>
+        <w:rPr>
+          <w:rFonts w:ascii="Calibri" w:hAnsi="Calibri" w:cs="Calibri"/>
+          <w:sz w:val="24"/>
+          <w:szCs w:val="24"/>
+        </w:rPr>
+        <w:t xml:space="preserve"> </w:t>
+      </w:r>
+      <w:r>
+        <w:rPr>
+          <w:rFonts w:ascii="Calibri" w:hAnsi="Calibri" w:cs="Calibri"/>
+          <w:sz w:val="24"/>
+          <w:szCs w:val="24"/>
+        </w:rPr>
+        <w:t>τα</w:t>
+      </w:r>
+      <w:r>
+        <w:rPr>
+          <w:rFonts w:ascii="Calibri" w:hAnsi="Calibri" w:cs="Calibri"/>
+          <w:sz w:val="24"/>
+          <w:szCs w:val="24"/>
+        </w:rPr>
+        <w:t xml:space="preserve"> </w:t>
+      </w:r>
+      <w:r>
+        <w:rPr>
+          <w:rFonts w:ascii="Calibri" w:hAnsi="Calibri" w:cs="Calibri"/>
+          <w:sz w:val="24"/>
+          <w:szCs w:val="24"/>
+        </w:rPr>
+        <w:t>ωρολόγια</w:t>
+      </w:r>
+      <w:r>
+        <w:rPr>
+          <w:rFonts w:ascii="Calibri" w:hAnsi="Calibri" w:cs="Calibri"/>
+          <w:sz w:val="24"/>
+          <w:szCs w:val="24"/>
+        </w:rPr>
+        <w:t xml:space="preserve"> </w:t>
+      </w:r>
+      <w:r>
+        <w:rPr>
+          <w:rFonts w:ascii="Calibri" w:hAnsi="Calibri" w:cs="Calibri"/>
+          <w:sz w:val="24"/>
+          <w:szCs w:val="24"/>
+        </w:rPr>
+        <w:t xml:space="preserve">προγράμματα από την οπτική του κάθε καθηγητή. </w:t>
+      </w:r>
+    </w:p>
+    <w:p>
+      <w:pPr>
+        <w:pStyle w:val="a6"/>
+        <w:ind w:left="1440"/>
+        <w:rPr>
+          <w:rFonts w:ascii="Calibri" w:hAnsi="Calibri" w:cs="Calibri"/>
+          <w:sz w:val="24"/>
+          <w:szCs w:val="24"/>
+        </w:rPr>
+      </w:pPr>
+      <w:r>
+        <w:rPr>
+          <w:rFonts w:ascii="Calibri" w:hAnsi="Calibri" w:cs="Calibri"/>
+          <w:sz w:val="24"/>
+          <w:szCs w:val="24"/>
+        </w:rPr>
+        <w:t>Σε κάθε θέση του προγράμματος υπάρχει η – (δηλώνει κενό), το Χ (δηλώνει ότι έχει δηλωθεί μη διαθεσιμότητα εκείνη την ώρα) ή το όνομα μιας τάξης με την οποία έχει μάθημα.</w:t>
+      </w:r>
+    </w:p>
+    <w:p>
+      <w:pPr>
+        <w:pStyle w:val="a6"/>
+        <w:ind w:left="1440"/>
+        <w:rPr>
+          <w:rFonts w:ascii="Calibri" w:hAnsi="Calibri" w:cs="Calibri"/>
+          <w:sz w:val="24"/>
+          <w:szCs w:val="24"/>
+        </w:rPr>
+      </w:pPr>
+      <w:r>
+        <w:rPr>
+          <w:rFonts w:ascii="Calibri" w:hAnsi="Calibri" w:cs="Calibri"/>
+          <w:sz w:val="24"/>
+          <w:szCs w:val="24"/>
+        </w:rPr>
+        <w:t xml:space="preserve">Με πράσινο σημειώνονται οι μέρες για τις οποίες έχει δηλώσει προτίμηση ο κάθε καθηγητής, με κόκκινο αυτές για τις οποίες έχει </w:t>
+      </w:r>
+      <w:r>
+        <w:rPr>
+          <w:rFonts w:ascii="Calibri" w:hAnsi="Calibri" w:cs="Calibri"/>
+          <w:sz w:val="24"/>
+          <w:szCs w:val="24"/>
+        </w:rPr>
+        <w:lastRenderedPageBreak/>
+        <w:t>δηλώσει προτίμηση αποφυγής. Στα δεξιά δηλώνονται οι δηλωθείσες ώρες αποφυγής/προτίμησης.</w:t>
+      </w:r>
+    </w:p>
+    <w:p>
+      <w:pPr>
+        <w:pStyle w:val="a6"/>
+        <w:ind w:left="1440"/>
+        <w:rPr>
+          <w:rFonts w:ascii="Calibri" w:hAnsi="Calibri" w:cs="Calibri"/>
+          <w:sz w:val="24"/>
+          <w:szCs w:val="24"/>
+        </w:rPr>
+      </w:pPr>
+    </w:p>
+    <w:p>
+      <w:pPr>
+        <w:pStyle w:val="a6"/>
+        <w:ind w:left="1440"/>
+        <w:rPr>
+          <w:rFonts w:ascii="Calibri" w:hAnsi="Calibri" w:cs="Calibri"/>
+          <w:sz w:val="24"/>
+          <w:szCs w:val="24"/>
+        </w:rPr>
+      </w:pPr>
+      <w:r>
+        <w:rPr>
+          <w:rFonts w:ascii="Calibri" w:hAnsi="Calibri" w:cs="Calibri"/>
+          <w:sz w:val="24"/>
+          <w:szCs w:val="24"/>
+        </w:rPr>
+        <w:t>Παράδειγμα:</w:t>
+      </w:r>
+    </w:p>
+    <w:p>
+      <w:pPr>
+        <w:pStyle w:val="a6"/>
+        <w:ind w:left="1440"/>
+        <w:rPr>
+          <w:rFonts w:ascii="Calibri" w:hAnsi="Calibri" w:cs="Calibri"/>
+          <w:sz w:val="24"/>
+          <w:szCs w:val="24"/>
+        </w:rPr>
+      </w:pPr>
+      <w:r>
+        <w:rPr>
+          <w:rFonts w:ascii="Calibri" w:hAnsi="Calibri" w:cs="Calibri"/>
+          <w:sz w:val="24"/>
+          <w:szCs w:val="24"/>
+        </w:rPr>
+        <w:drawing>
+          <wp:inline distT="0" distB="0" distL="0" distR="0" wp14:anchorId="162E42FE" wp14:editId="0D61ADF5">
+            <wp:extent cx="4434840" cy="1578837"/>
+            <wp:effectExtent l="0" t="0" r="3810" b="2540"/>
+            <wp:docPr id="1544376896" name="Εικόνα 1" descr="Εικόνα που περιέχει στιγμιότυπο οθόνης, κείμενο&#10;&#10;Περιγραφή που δημιουργήθηκε αυτόματα"/>
+            <wp:cNvGraphicFramePr>
+              <a:graphicFrameLocks xmlns:a="http://schemas.openxmlformats.org/drawingml/2006/main" noChangeAspect="1"/>
+            </wp:cNvGraphicFramePr>
+            <a:graphic xmlns:a="http://schemas.openxmlformats.org/drawingml/2006/main">
+              <a:graphicData uri="http://schemas.openxmlformats.org/drawingml/2006/picture">
+                <pic:pic xmlns:pic="http://schemas.openxmlformats.org/drawingml/2006/picture">
+                  <pic:nvPicPr>
+                    <pic:cNvPr id="1544376896" name="Εικόνα 1" descr="Εικόνα που περιέχει στιγμιότυπο οθόνης, κείμενο&#10;&#10;Περιγραφή που δημιουργήθηκε αυτόματα"/>
+                    <pic:cNvPicPr/>
+                  </pic:nvPicPr>
+                  <pic:blipFill>
+                    <a:blip r:embed="rId8"/>
+                    <a:stretch>
+                      <a:fillRect/>
+                    </a:stretch>
+                  </pic:blipFill>
+                  <pic:spPr>
+                    <a:xfrm>
+                      <a:off x="0" y="0"/>
+                      <a:ext cx="4443274" cy="1581839"/>
+                    </a:xfrm>
+                    <a:prstGeom prst="rect">
+                      <a:avLst/>
+                    </a:prstGeom>
+                  </pic:spPr>
+                </pic:pic>
+              </a:graphicData>
+            </a:graphic>
+          </wp:inline>
+        </w:drawing>
+      </w:r>
+    </w:p>
+    <w:p>
+      <w:pPr>
+        <w:pStyle w:val="a6"/>
+        <w:ind w:left="1440"/>
+        <w:rPr>
+          <w:rFonts w:ascii="Calibri" w:hAnsi="Calibri" w:cs="Calibri"/>
+          <w:sz w:val="24"/>
+          <w:szCs w:val="24"/>
+        </w:rPr>
+      </w:pPr>
+    </w:p>
+    <w:p>
+      <w:pPr>
+        <w:pStyle w:val="a6"/>
+        <w:ind w:left="1440"/>
+        <w:rPr>
+          <w:rFonts w:ascii="Calibri" w:hAnsi="Calibri" w:cs="Calibri"/>
+          <w:sz w:val="24"/>
+          <w:szCs w:val="24"/>
+        </w:rPr>
+      </w:pPr>
+    </w:p>
+    <w:p>
+      <w:pPr>
+        <w:pStyle w:val="a6"/>
+        <w:ind w:left="1440"/>
+        <w:rPr>
+          <w:rFonts w:ascii="Calibri" w:hAnsi="Calibri" w:cs="Calibri"/>
+          <w:sz w:val="24"/>
+          <w:szCs w:val="24"/>
+          <w:lang w:val="en-US"/>
+        </w:rPr>
+      </w:pPr>
+      <w:r>
+        <w:rPr>
+          <w:rFonts w:ascii="Calibri" w:hAnsi="Calibri" w:cs="Calibri"/>
+          <w:sz w:val="24"/>
+          <w:szCs w:val="24"/>
+        </w:rPr>
+        <w:t>Το παράδειγμα όταν για είσοδο έχουμε το αρχείο που παράγει το μη πλήρες ωρολόγιο πρόγραμμα:</w:t>
+      </w:r>
+    </w:p>
+    <w:p>
+      <w:pPr>
+        <w:pStyle w:val="a6"/>
+        <w:ind w:left="1440"/>
+        <w:rPr>
+          <w:rFonts w:ascii="Calibri" w:hAnsi="Calibri" w:cs="Calibri"/>
+          <w:sz w:val="24"/>
+          <w:szCs w:val="24"/>
+          <w:lang w:val="en-US"/>
+        </w:rPr>
+      </w:pPr>
+      <w:r>
+        <w:rPr>
+          <w:rFonts w:ascii="Calibri" w:hAnsi="Calibri" w:cs="Calibri"/>
+          <w:sz w:val="24"/>
+          <w:szCs w:val="24"/>
+          <w:lang w:val="en-US"/>
+        </w:rPr>
+        <w:drawing>
+          <wp:inline distT="0" distB="0" distL="0" distR="0" wp14:anchorId="4E0F5045" wp14:editId="53D5085C">
+            <wp:extent cx="4404360" cy="1567986"/>
+            <wp:effectExtent l="0" t="0" r="0" b="0"/>
+            <wp:docPr id="1758154085" name="Εικόνα 1" descr="Εικόνα που περιέχει κείμενο, στιγμιότυπο οθόνης&#10;&#10;Περιγραφή που δημιουργήθηκε αυτόματα"/>
+            <wp:cNvGraphicFramePr>
+              <a:graphicFrameLocks xmlns:a="http://schemas.openxmlformats.org/drawingml/2006/main" noChangeAspect="1"/>
+            </wp:cNvGraphicFramePr>
+            <a:graphic xmlns:a="http://schemas.openxmlformats.org/drawingml/2006/main">
+              <a:graphicData uri="http://schemas.openxmlformats.org/drawingml/2006/picture">
+                <pic:pic xmlns:pic="http://schemas.openxmlformats.org/drawingml/2006/picture">
+                  <pic:nvPicPr>
+                    <pic:cNvPr id="1758154085" name="Εικόνα 1" descr="Εικόνα που περιέχει κείμενο, στιγμιότυπο οθόνης&#10;&#10;Περιγραφή που δημιουργήθηκε αυτόματα"/>
+                    <pic:cNvPicPr/>
+                  </pic:nvPicPr>
+                  <pic:blipFill>
+                    <a:blip r:embed="rId9"/>
+                    <a:stretch>
+                      <a:fillRect/>
+                    </a:stretch>
+                  </pic:blipFill>
+                  <pic:spPr>
+                    <a:xfrm>
+                      <a:off x="0" y="0"/>
+                      <a:ext cx="4422311" cy="1574377"/>
+                    </a:xfrm>
+                    <a:prstGeom prst="rect">
+                      <a:avLst/>
+                    </a:prstGeom>
+                  </pic:spPr>
+                </pic:pic>
+              </a:graphicData>
+            </a:graphic>
+          </wp:inline>
+        </w:drawing>
+      </w:r>
+    </w:p>
+    <w:p>
+      <w:pPr>
+        <w:pStyle w:val="a6"/>
+        <w:ind w:left="1440"/>
+        <w:rPr>
+          <w:rFonts w:ascii="Calibri" w:hAnsi="Calibri" w:cs="Calibri"/>
+          <w:sz w:val="24"/>
+          <w:szCs w:val="24"/>
+          <w:lang w:val="en-US"/>
+        </w:rPr>
+      </w:pPr>
+      <w:r>
+        <w:rPr>
+          <w:rFonts w:ascii="Calibri" w:hAnsi="Calibri" w:cs="Calibri"/>
+          <w:sz w:val="24"/>
+          <w:szCs w:val="24"/>
+        </w:rPr>
+        <w:t>(Ορίστηκε κανένας καθηγητής να μην είναι διαθέσιμος τις δύο πρώτες ώρες)</w:t>
+      </w:r>
+    </w:p>
+    <w:p>
+      <w:pPr>
+        <w:pStyle w:val="a6"/>
+        <w:ind w:left="1440"/>
+        <w:rPr>
+          <w:rFonts w:ascii="Calibri" w:hAnsi="Calibri" w:cs="Calibri"/>
+          <w:sz w:val="24"/>
+          <w:szCs w:val="24"/>
+        </w:rPr>
+      </w:pPr>
+    </w:p>
+    <w:p>
+      <w:pPr>
+        <w:pStyle w:val="a6"/>
+        <w:ind w:left="1440"/>
+        <w:rPr>
+          <w:rFonts w:ascii="Calibri" w:hAnsi="Calibri" w:cs="Calibri"/>
+          <w:sz w:val="24"/>
+          <w:szCs w:val="24"/>
+        </w:rPr>
+      </w:pPr>
+    </w:p>
+    <w:p>
+      <w:pPr>
+        <w:pStyle w:val="a6"/>
+        <w:ind w:left="1440"/>
+        <w:rPr>
+          <w:rFonts w:ascii="Calibri" w:hAnsi="Calibri" w:cs="Calibri"/>
+          <w:sz w:val="24"/>
+          <w:szCs w:val="24"/>
+        </w:rPr>
+      </w:pPr>
+    </w:p>
+    <w:p>
+      <w:pPr>
+        <w:pStyle w:val="a6"/>
+        <w:ind w:left="1440"/>
+        <w:rPr>
+          <w:rFonts w:ascii="Calibri" w:hAnsi="Calibri" w:cs="Calibri"/>
+          <w:sz w:val="24"/>
+          <w:szCs w:val="24"/>
+        </w:rPr>
+      </w:pPr>
+    </w:p>
+    <w:p>
+      <w:pPr>
+        <w:pStyle w:val="a6"/>
+        <w:ind w:left="1440"/>
+        <w:rPr>
+          <w:rFonts w:ascii="Calibri" w:hAnsi="Calibri" w:cs="Calibri"/>
+          <w:sz w:val="24"/>
+          <w:szCs w:val="24"/>
+        </w:rPr>
+      </w:pPr>
+    </w:p>
+    <w:p>
+      <w:pPr>
+        <w:pStyle w:val="a6"/>
+        <w:ind w:left="1440"/>
+        <w:rPr>
+          <w:rFonts w:ascii="Calibri" w:hAnsi="Calibri" w:cs="Calibri"/>
+          <w:sz w:val="24"/>
+          <w:szCs w:val="24"/>
+        </w:rPr>
+      </w:pPr>
+      <w:r>
+        <w:rPr>
+          <w:rFonts w:ascii="Calibri" w:hAnsi="Calibri" w:cs="Calibri"/>
+          <w:sz w:val="24"/>
+          <w:szCs w:val="24"/>
+        </w:rPr>
+        <w:t>Παράδειγμα για την περίπτωση χρήσης του ωρολογίου προγράμματος σύμφωνα με το ΦΕΚ (6 ώρες την ημέρα):</w:t>
+      </w:r>
+    </w:p>
+    <w:p>
+      <w:pPr>
+        <w:pStyle w:val="a6"/>
+        <w:ind w:left="1440"/>
+        <w:rPr>
+          <w:rFonts w:ascii="Calibri" w:hAnsi="Calibri" w:cs="Calibri"/>
+          <w:sz w:val="24"/>
+          <w:szCs w:val="24"/>
+          <w:lang w:val="en-US"/>
+        </w:rPr>
+      </w:pPr>
+      <w:r>
+        <w:rPr>
+          <w:rFonts w:ascii="Calibri" w:hAnsi="Calibri" w:cs="Calibri"/>
+          <w:sz w:val="24"/>
+          <w:szCs w:val="24"/>
+        </w:rPr>
+        <w:drawing>
+          <wp:inline distT="0" distB="0" distL="0" distR="0" wp14:anchorId="4F5823BF" wp14:editId="0CEB082D">
+            <wp:extent cx="4452079" cy="1973580"/>
+            <wp:effectExtent l="0" t="0" r="5715" b="7620"/>
+            <wp:docPr id="1977462715" name="Εικόνα 1" descr="Εικόνα που περιέχει κείμενο, στιγμιότυπο οθόνης&#10;&#10;Περιγραφή που δημιουργήθηκε αυτόματα"/>
+            <wp:cNvGraphicFramePr>
+              <a:graphicFrameLocks xmlns:a="http://schemas.openxmlformats.org/drawingml/2006/main" noChangeAspect="1"/>
+            </wp:cNvGraphicFramePr>
+            <a:graphic xmlns:a="http://schemas.openxmlformats.org/drawingml/2006/main">
+              <a:graphicData uri="http://schemas.openxmlformats.org/drawingml/2006/picture">
+                <pic:pic xmlns:pic="http://schemas.openxmlformats.org/drawingml/2006/picture">
+                  <pic:nvPicPr>
+                    <pic:cNvPr id="1977462715" name="Εικόνα 1" descr="Εικόνα που περιέχει κείμενο, στιγμιότυπο οθόνης&#10;&#10;Περιγραφή που δημιουργήθηκε αυτόματα"/>
+                    <pic:cNvPicPr/>
+                  </pic:nvPicPr>
+                  <pic:blipFill>
+                    <a:blip r:embed="rId10"/>
+                    <a:stretch>
+                      <a:fillRect/>
+                    </a:stretch>
+                  </pic:blipFill>
+                  <pic:spPr>
+                    <a:xfrm>
+                      <a:off x="0" y="0"/>
+                      <a:ext cx="4459273" cy="1976769"/>
+                    </a:xfrm>
+                    <a:prstGeom prst="rect">
+                      <a:avLst/>
+                    </a:prstGeom>
+                  </pic:spPr>
+                </pic:pic>
+              </a:graphicData>
+            </a:graphic>
+          </wp:inline>
+        </w:drawing>
+      </w:r>
+    </w:p>
+    <w:p>
+      <w:pPr>
+        <w:rPr>
+          <w:rFonts w:ascii="Calibri" w:hAnsi="Calibri" w:cs="Calibri"/>
+          <w:sz w:val="24"/>
+          <w:szCs w:val="24"/>
+        </w:rPr>
+      </w:pPr>
+    </w:p>
+    <w:p>
+      <w:pPr>
+        <w:pStyle w:val="a6"/>
         <w:ind w:left="1080"/>
         <w:rPr>
           <w:rFonts w:ascii="Calibri" w:hAnsi="Calibri" w:cs="Calibri"/>
@@ -6146,6 +7209,1685 @@
           <w:szCs w:val="24"/>
         </w:rPr>
       </w:pPr>
+    </w:p>
+    <w:p>
+      <w:pPr>
+        <w:pStyle w:val="a6"/>
+        <w:numPr>
+          <w:ilvl w:val="0"/>
+          <w:numId w:val="3"/>
+        </w:numPr>
+        <w:rPr>
+          <w:rFonts w:ascii="Calibri" w:hAnsi="Calibri" w:cs="Calibri"/>
+          <w:sz w:val="24"/>
+          <w:szCs w:val="24"/>
+        </w:rPr>
+      </w:pPr>
+      <w:r>
+        <w:rPr>
+          <w:rFonts w:ascii="Calibri" w:hAnsi="Calibri" w:cs="Calibri"/>
+          <w:sz w:val="24"/>
+          <w:szCs w:val="24"/>
+          <w:lang w:val="en-US"/>
+        </w:rPr>
+        <w:t>show</w:t>
+      </w:r>
+      <w:r>
+        <w:rPr>
+          <w:rFonts w:ascii="Calibri" w:hAnsi="Calibri" w:cs="Calibri"/>
+          <w:sz w:val="24"/>
+          <w:szCs w:val="24"/>
+        </w:rPr>
+        <w:t>_</w:t>
+      </w:r>
+      <w:proofErr w:type="gramStart"/>
+      <w:r>
+        <w:rPr>
+          <w:rFonts w:ascii="Calibri" w:hAnsi="Calibri" w:cs="Calibri"/>
+          <w:sz w:val="24"/>
+          <w:szCs w:val="24"/>
+          <w:lang w:val="en-US"/>
+        </w:rPr>
+        <w:t>stats</w:t>
+      </w:r>
+      <w:r>
+        <w:rPr>
+          <w:rFonts w:ascii="Calibri" w:hAnsi="Calibri" w:cs="Calibri"/>
+          <w:sz w:val="24"/>
+          <w:szCs w:val="24"/>
+        </w:rPr>
+        <w:t>(</w:t>
+      </w:r>
+      <w:proofErr w:type="gramEnd"/>
+      <w:r>
+        <w:rPr>
+          <w:rFonts w:ascii="Calibri" w:hAnsi="Calibri" w:cs="Calibri"/>
+          <w:sz w:val="24"/>
+          <w:szCs w:val="24"/>
+        </w:rPr>
+        <w:t xml:space="preserve">): </w:t>
+      </w:r>
+      <w:r>
+        <w:rPr>
+          <w:rFonts w:ascii="Calibri" w:hAnsi="Calibri" w:cs="Calibri"/>
+          <w:sz w:val="24"/>
+          <w:szCs w:val="24"/>
+        </w:rPr>
+        <w:t>Παρουσιάζει γραφικά ορισμένα στατιστικά που αφορούν τα ποσοστά κάλυψης των προτιμήσεων των καθηγητών όσον αφορά τις μέρες και ώρες π</w:t>
+      </w:r>
+      <w:r>
+        <w:rPr>
+          <w:rFonts w:ascii="Calibri" w:hAnsi="Calibri" w:cs="Calibri"/>
+          <w:sz w:val="24"/>
+          <w:szCs w:val="24"/>
+        </w:rPr>
+        <w:t>ου προτιμούν/αποφεύγουν.</w:t>
+      </w:r>
+    </w:p>
+    <w:p>
+      <w:pPr>
+        <w:pStyle w:val="a6"/>
+        <w:ind w:left="1440"/>
+        <w:rPr>
+          <w:rFonts w:ascii="Calibri" w:hAnsi="Calibri" w:cs="Calibri"/>
+          <w:sz w:val="24"/>
+          <w:szCs w:val="24"/>
+        </w:rPr>
+      </w:pPr>
+      <w:r>
+        <w:rPr>
+          <w:rFonts w:ascii="Calibri" w:hAnsi="Calibri" w:cs="Calibri"/>
+          <w:sz w:val="24"/>
+          <w:szCs w:val="24"/>
+        </w:rPr>
+        <w:t>Παράδειγμα (Ο πίνακας των ωρών διδασκαλίας σε ημέρες που είχαν δηλωθεί προς αποφυγή δεν έχει κάποιο πρόβλημα, απλά δεν υπήρχαν ώρες που να διδάχθηκαν σε τέτοιες μέρες, με την συγκεκριμένη κατανομή ωρών):</w:t>
+      </w:r>
+    </w:p>
+    <w:p>
+      <w:pPr>
+        <w:pStyle w:val="a6"/>
+        <w:ind w:left="1440"/>
+        <w:rPr>
+          <w:rFonts w:ascii="Calibri" w:hAnsi="Calibri" w:cs="Calibri"/>
+          <w:sz w:val="24"/>
+          <w:szCs w:val="24"/>
+        </w:rPr>
+      </w:pPr>
+      <w:r>
+        <w:rPr>
+          <w:rFonts w:ascii="Calibri" w:hAnsi="Calibri" w:cs="Calibri"/>
+          <w:sz w:val="24"/>
+          <w:szCs w:val="24"/>
+        </w:rPr>
+        <w:drawing>
+          <wp:inline distT="0" distB="0" distL="0" distR="0" wp14:anchorId="7FD9107F" wp14:editId="09C2D487">
+            <wp:extent cx="4137559" cy="3413760"/>
+            <wp:effectExtent l="0" t="0" r="0" b="0"/>
+            <wp:docPr id="901100006" name="Εικόνα 1" descr="Εικόνα που περιέχει κείμενο, διάγραμμα, στιγμιότυπο οθόνης, παράλληλα&#10;&#10;Περιγραφή που δημιουργήθηκε αυτόματα"/>
+            <wp:cNvGraphicFramePr>
+              <a:graphicFrameLocks xmlns:a="http://schemas.openxmlformats.org/drawingml/2006/main" noChangeAspect="1"/>
+            </wp:cNvGraphicFramePr>
+            <a:graphic xmlns:a="http://schemas.openxmlformats.org/drawingml/2006/main">
+              <a:graphicData uri="http://schemas.openxmlformats.org/drawingml/2006/picture">
+                <pic:pic xmlns:pic="http://schemas.openxmlformats.org/drawingml/2006/picture">
+                  <pic:nvPicPr>
+                    <pic:cNvPr id="901100006" name="Εικόνα 1" descr="Εικόνα που περιέχει κείμενο, διάγραμμα, στιγμιότυπο οθόνης, παράλληλα&#10;&#10;Περιγραφή που δημιουργήθηκε αυτόματα"/>
+                    <pic:cNvPicPr/>
+                  </pic:nvPicPr>
+                  <pic:blipFill>
+                    <a:blip r:embed="rId11"/>
+                    <a:stretch>
+                      <a:fillRect/>
+                    </a:stretch>
+                  </pic:blipFill>
+                  <pic:spPr>
+                    <a:xfrm>
+                      <a:off x="0" y="0"/>
+                      <a:ext cx="4150788" cy="3424675"/>
+                    </a:xfrm>
+                    <a:prstGeom prst="rect">
+                      <a:avLst/>
+                    </a:prstGeom>
+                  </pic:spPr>
+                </pic:pic>
+              </a:graphicData>
+            </a:graphic>
+          </wp:inline>
+        </w:drawing>
+      </w:r>
+    </w:p>
+    <w:p>
+      <w:pPr>
+        <w:pStyle w:val="a6"/>
+        <w:ind w:left="1440"/>
+        <w:rPr>
+          <w:rFonts w:ascii="Calibri" w:hAnsi="Calibri" w:cs="Calibri"/>
+          <w:sz w:val="24"/>
+          <w:szCs w:val="24"/>
+          <w:lang w:val="en-US"/>
+        </w:rPr>
+      </w:pPr>
+      <w:r>
+        <w:rPr>
+          <w:rFonts w:ascii="Calibri" w:hAnsi="Calibri" w:cs="Calibri"/>
+          <w:sz w:val="24"/>
+          <w:szCs w:val="24"/>
+        </w:rPr>
+        <w:t xml:space="preserve">Ακόμη σημειώνεται ότι παρόλο που φαίνεται να έχει γίνει κάποιο είδους λάθος με τους καθηγητές με </w:t>
+      </w:r>
+      <w:r>
+        <w:rPr>
+          <w:rFonts w:ascii="Calibri" w:hAnsi="Calibri" w:cs="Calibri"/>
+          <w:sz w:val="24"/>
+          <w:szCs w:val="24"/>
+          <w:lang w:val="en-US"/>
+        </w:rPr>
+        <w:t>id</w:t>
+      </w:r>
+      <w:r>
+        <w:rPr>
+          <w:rFonts w:ascii="Calibri" w:hAnsi="Calibri" w:cs="Calibri"/>
+          <w:sz w:val="24"/>
+          <w:szCs w:val="24"/>
+        </w:rPr>
+        <w:t xml:space="preserve"> </w:t>
+      </w:r>
+      <w:r>
+        <w:rPr>
+          <w:rFonts w:ascii="Calibri" w:hAnsi="Calibri" w:cs="Calibri"/>
+          <w:sz w:val="24"/>
+          <w:szCs w:val="24"/>
+        </w:rPr>
+        <w:t xml:space="preserve">9 και 11, αφού έχουν το 100% των ωρών διδασκαλίας τους σε ώρες που έχουν δηλώσει ότι δεν επιθυμούν να διδάσκουν, αυτό εξηγείται παρακάτω με τα αναλυτικά στατιστικά, όπου βλέπουμε ότι ο καθηγητής με </w:t>
+      </w:r>
+      <w:r>
+        <w:rPr>
+          <w:rFonts w:ascii="Calibri" w:hAnsi="Calibri" w:cs="Calibri"/>
+          <w:sz w:val="24"/>
+          <w:szCs w:val="24"/>
+          <w:lang w:val="en-US"/>
+        </w:rPr>
+        <w:t>id</w:t>
+      </w:r>
+      <w:r>
+        <w:rPr>
+          <w:rFonts w:ascii="Calibri" w:hAnsi="Calibri" w:cs="Calibri"/>
+          <w:sz w:val="24"/>
+          <w:szCs w:val="24"/>
+        </w:rPr>
+        <w:t xml:space="preserve"> 9 </w:t>
+      </w:r>
+      <w:r>
+        <w:rPr>
+          <w:rFonts w:ascii="Calibri" w:hAnsi="Calibri" w:cs="Calibri"/>
+          <w:sz w:val="24"/>
+          <w:szCs w:val="24"/>
+        </w:rPr>
+        <w:t xml:space="preserve">διδάσκει μόνο 2 ώρες μέσα στην εβδομάδα, απλά και οι δύο αυτές ώρες τυγχάνει να βρίσκονται σε ώρες που έχει δηλώσει ότι προτιμάει να μην διδάσκει. Ομοίως και για το ποσοστό 100% των καθηγητών </w:t>
+      </w:r>
+      <w:r>
+        <w:rPr>
+          <w:rFonts w:ascii="Calibri" w:hAnsi="Calibri" w:cs="Calibri"/>
+          <w:sz w:val="24"/>
+          <w:szCs w:val="24"/>
+          <w:lang w:val="en-US"/>
+        </w:rPr>
+        <w:t>10,12.</w:t>
+      </w:r>
+    </w:p>
+    <w:p>
+      <w:pPr>
+        <w:pStyle w:val="a6"/>
+        <w:ind w:left="1440"/>
+        <w:rPr>
+          <w:rFonts w:ascii="Calibri" w:hAnsi="Calibri" w:cs="Calibri"/>
+          <w:sz w:val="24"/>
+          <w:szCs w:val="24"/>
+          <w:lang w:val="en-US"/>
+        </w:rPr>
+      </w:pPr>
+    </w:p>
+    <w:p>
+      <w:pPr>
+        <w:pStyle w:val="a6"/>
+        <w:ind w:left="1440"/>
+        <w:rPr>
+          <w:rFonts w:ascii="Calibri" w:hAnsi="Calibri" w:cs="Calibri"/>
+          <w:sz w:val="24"/>
+          <w:szCs w:val="24"/>
+        </w:rPr>
+      </w:pPr>
+      <w:r>
+        <w:rPr>
+          <w:rFonts w:ascii="Calibri" w:hAnsi="Calibri" w:cs="Calibri"/>
+          <w:sz w:val="24"/>
+          <w:szCs w:val="24"/>
+        </w:rPr>
+        <w:t>Τέλος, Στα γραφήματα αποτυπώνεται και οι τιμές των παραμέτρων της αντικειμενικής συνάρτησης, αφού για την συγκεκριμένη επίλυση χρησιμοποιήθηκαν συντελεστές 2 για τις προτιμώμενες ημέρες, ενώ συντελεστές 0.5 για τις προτιμώμενες ώρες.</w:t>
+      </w:r>
+    </w:p>
+    <w:p>
+      <w:pPr>
+        <w:pStyle w:val="a6"/>
+        <w:ind w:left="1440"/>
+        <w:rPr>
+          <w:rFonts w:ascii="Calibri" w:hAnsi="Calibri" w:cs="Calibri"/>
+          <w:sz w:val="24"/>
+          <w:szCs w:val="24"/>
+        </w:rPr>
+      </w:pPr>
+    </w:p>
+    <w:p>
+      <w:pPr>
+        <w:pStyle w:val="a6"/>
+        <w:ind w:left="1440"/>
+        <w:rPr>
+          <w:rFonts w:ascii="Calibri" w:hAnsi="Calibri" w:cs="Calibri"/>
+          <w:sz w:val="24"/>
+          <w:szCs w:val="24"/>
+        </w:rPr>
+      </w:pPr>
+    </w:p>
+    <w:p>
+      <w:pPr>
+        <w:pStyle w:val="a6"/>
+        <w:ind w:left="1440"/>
+        <w:rPr>
+          <w:rFonts w:ascii="Calibri" w:hAnsi="Calibri" w:cs="Calibri"/>
+          <w:sz w:val="24"/>
+          <w:szCs w:val="24"/>
+        </w:rPr>
+      </w:pPr>
+    </w:p>
+    <w:p>
+      <w:pPr>
+        <w:pStyle w:val="a6"/>
+        <w:ind w:left="1440"/>
+        <w:rPr>
+          <w:rFonts w:ascii="Calibri" w:hAnsi="Calibri" w:cs="Calibri"/>
+          <w:sz w:val="24"/>
+          <w:szCs w:val="24"/>
+        </w:rPr>
+      </w:pPr>
+    </w:p>
+    <w:p>
+      <w:pPr>
+        <w:pStyle w:val="a6"/>
+        <w:numPr>
+          <w:ilvl w:val="0"/>
+          <w:numId w:val="3"/>
+        </w:numPr>
+        <w:rPr>
+          <w:rFonts w:ascii="Calibri" w:hAnsi="Calibri" w:cs="Calibri"/>
+          <w:sz w:val="24"/>
+          <w:szCs w:val="24"/>
+        </w:rPr>
+      </w:pPr>
+      <w:r>
+        <w:rPr>
+          <w:rFonts w:ascii="Calibri" w:hAnsi="Calibri" w:cs="Calibri"/>
+          <w:sz w:val="24"/>
+          <w:szCs w:val="24"/>
+          <w:lang w:val="en-US"/>
+        </w:rPr>
+        <w:lastRenderedPageBreak/>
+        <w:t>print</w:t>
+      </w:r>
+      <w:r>
+        <w:rPr>
+          <w:rFonts w:ascii="Calibri" w:hAnsi="Calibri" w:cs="Calibri"/>
+          <w:sz w:val="24"/>
+          <w:szCs w:val="24"/>
+        </w:rPr>
+        <w:t>_</w:t>
+      </w:r>
+      <w:proofErr w:type="gramStart"/>
+      <w:r>
+        <w:rPr>
+          <w:rFonts w:ascii="Calibri" w:hAnsi="Calibri" w:cs="Calibri"/>
+          <w:sz w:val="24"/>
+          <w:szCs w:val="24"/>
+          <w:lang w:val="en-US"/>
+        </w:rPr>
+        <w:t>stats</w:t>
+      </w:r>
+      <w:r>
+        <w:rPr>
+          <w:rFonts w:ascii="Calibri" w:hAnsi="Calibri" w:cs="Calibri"/>
+          <w:sz w:val="24"/>
+          <w:szCs w:val="24"/>
+        </w:rPr>
+        <w:t>(</w:t>
+      </w:r>
+      <w:proofErr w:type="gramEnd"/>
+      <w:r>
+        <w:rPr>
+          <w:rFonts w:ascii="Calibri" w:hAnsi="Calibri" w:cs="Calibri"/>
+          <w:sz w:val="24"/>
+          <w:szCs w:val="24"/>
+        </w:rPr>
+        <w:t>)</w:t>
+      </w:r>
+      <w:r>
+        <w:rPr>
+          <w:rFonts w:ascii="Calibri" w:hAnsi="Calibri" w:cs="Calibri"/>
+          <w:sz w:val="24"/>
+          <w:szCs w:val="24"/>
+        </w:rPr>
+        <w:t>: Τυπώνεται μια πιο αναλυτική εικόνα για τα στατιστικά, αναφέροντας για τον κάθε καθηγητή τις ώρες διδασκαλίας σε προτιμώμενες/μη προτιμώμενες μέρες/ώρες.</w:t>
+      </w:r>
+    </w:p>
+    <w:p>
+      <w:pPr>
+        <w:pStyle w:val="a6"/>
+        <w:ind w:left="1440"/>
+        <w:rPr>
+          <w:rFonts w:ascii="Calibri" w:hAnsi="Calibri" w:cs="Calibri"/>
+          <w:sz w:val="24"/>
+          <w:szCs w:val="24"/>
+        </w:rPr>
+      </w:pPr>
+      <w:r>
+        <w:rPr>
+          <w:rFonts w:ascii="Calibri" w:hAnsi="Calibri" w:cs="Calibri"/>
+          <w:sz w:val="24"/>
+          <w:szCs w:val="24"/>
+        </w:rPr>
+        <w:t>Ένα μέρος:</w:t>
+      </w:r>
+    </w:p>
+    <w:p>
+      <w:pPr>
+        <w:pStyle w:val="a6"/>
+        <w:ind w:left="1440"/>
+        <w:rPr>
+          <w:rFonts w:ascii="Calibri" w:hAnsi="Calibri" w:cs="Calibri"/>
+          <w:sz w:val="24"/>
+          <w:szCs w:val="24"/>
+        </w:rPr>
+      </w:pPr>
+      <w:r>
+        <w:rPr>
+          <w:rFonts w:ascii="Calibri" w:hAnsi="Calibri" w:cs="Calibri"/>
+          <w:sz w:val="24"/>
+          <w:szCs w:val="24"/>
+        </w:rPr>
+        <w:drawing>
+          <wp:inline distT="0" distB="0" distL="0" distR="0" wp14:anchorId="470BF8EA" wp14:editId="05DDCB6E">
+            <wp:extent cx="4000500" cy="1027338"/>
+            <wp:effectExtent l="0" t="0" r="0" b="1905"/>
+            <wp:docPr id="1642524371" name="Εικόνα 1" descr="Εικόνα που περιέχει κείμενο, στιγμιότυπο οθόνης, γραμματοσειρά&#10;&#10;Περιγραφή που δημιουργήθηκε αυτόματα"/>
+            <wp:cNvGraphicFramePr>
+              <a:graphicFrameLocks xmlns:a="http://schemas.openxmlformats.org/drawingml/2006/main" noChangeAspect="1"/>
+            </wp:cNvGraphicFramePr>
+            <a:graphic xmlns:a="http://schemas.openxmlformats.org/drawingml/2006/main">
+              <a:graphicData uri="http://schemas.openxmlformats.org/drawingml/2006/picture">
+                <pic:pic xmlns:pic="http://schemas.openxmlformats.org/drawingml/2006/picture">
+                  <pic:nvPicPr>
+                    <pic:cNvPr id="1642524371" name="Εικόνα 1" descr="Εικόνα που περιέχει κείμενο, στιγμιότυπο οθόνης, γραμματοσειρά&#10;&#10;Περιγραφή που δημιουργήθηκε αυτόματα"/>
+                    <pic:cNvPicPr/>
+                  </pic:nvPicPr>
+                  <pic:blipFill>
+                    <a:blip r:embed="rId12"/>
+                    <a:stretch>
+                      <a:fillRect/>
+                    </a:stretch>
+                  </pic:blipFill>
+                  <pic:spPr>
+                    <a:xfrm>
+                      <a:off x="0" y="0"/>
+                      <a:ext cx="4025318" cy="1033711"/>
+                    </a:xfrm>
+                    <a:prstGeom prst="rect">
+                      <a:avLst/>
+                    </a:prstGeom>
+                  </pic:spPr>
+                </pic:pic>
+              </a:graphicData>
+            </a:graphic>
+          </wp:inline>
+        </w:drawing>
+      </w:r>
+    </w:p>
+    <w:p>
+      <w:pPr>
+        <w:pStyle w:val="a6"/>
+        <w:ind w:left="1440"/>
+        <w:rPr>
+          <w:rFonts w:ascii="Calibri" w:hAnsi="Calibri" w:cs="Calibri"/>
+          <w:sz w:val="24"/>
+          <w:szCs w:val="24"/>
+        </w:rPr>
+      </w:pPr>
+      <w:r>
+        <w:rPr>
+          <w:rFonts w:ascii="Calibri" w:hAnsi="Calibri" w:cs="Calibri"/>
+          <w:sz w:val="24"/>
+          <w:szCs w:val="24"/>
+        </w:rPr>
+        <w:t>…</w:t>
+      </w:r>
+    </w:p>
+    <w:p>
+      <w:pPr>
+        <w:pStyle w:val="a6"/>
+        <w:ind w:left="1440"/>
+        <w:rPr>
+          <w:rFonts w:ascii="Calibri" w:hAnsi="Calibri" w:cs="Calibri"/>
+          <w:sz w:val="24"/>
+          <w:szCs w:val="24"/>
+        </w:rPr>
+      </w:pPr>
+      <w:r>
+        <w:rPr>
+          <w:rFonts w:ascii="Calibri" w:hAnsi="Calibri" w:cs="Calibri"/>
+          <w:sz w:val="24"/>
+          <w:szCs w:val="24"/>
+        </w:rPr>
+        <w:drawing>
+          <wp:inline distT="0" distB="0" distL="0" distR="0" wp14:anchorId="6DEB86A6" wp14:editId="27B7B6D1">
+            <wp:extent cx="4023360" cy="924220"/>
+            <wp:effectExtent l="0" t="0" r="0" b="9525"/>
+            <wp:docPr id="1539977742" name="Εικόνα 1" descr="Εικόνα που περιέχει κείμενο, στιγμιότυπο οθόνης, γραμματοσειρά&#10;&#10;Περιγραφή που δημιουργήθηκε αυτόματα"/>
+            <wp:cNvGraphicFramePr>
+              <a:graphicFrameLocks xmlns:a="http://schemas.openxmlformats.org/drawingml/2006/main" noChangeAspect="1"/>
+            </wp:cNvGraphicFramePr>
+            <a:graphic xmlns:a="http://schemas.openxmlformats.org/drawingml/2006/main">
+              <a:graphicData uri="http://schemas.openxmlformats.org/drawingml/2006/picture">
+                <pic:pic xmlns:pic="http://schemas.openxmlformats.org/drawingml/2006/picture">
+                  <pic:nvPicPr>
+                    <pic:cNvPr id="1539977742" name="Εικόνα 1" descr="Εικόνα που περιέχει κείμενο, στιγμιότυπο οθόνης, γραμματοσειρά&#10;&#10;Περιγραφή που δημιουργήθηκε αυτόματα"/>
+                    <pic:cNvPicPr/>
+                  </pic:nvPicPr>
+                  <pic:blipFill>
+                    <a:blip r:embed="rId13"/>
+                    <a:stretch>
+                      <a:fillRect/>
+                    </a:stretch>
+                  </pic:blipFill>
+                  <pic:spPr>
+                    <a:xfrm>
+                      <a:off x="0" y="0"/>
+                      <a:ext cx="4056429" cy="931816"/>
+                    </a:xfrm>
+                    <a:prstGeom prst="rect">
+                      <a:avLst/>
+                    </a:prstGeom>
+                  </pic:spPr>
+                </pic:pic>
+              </a:graphicData>
+            </a:graphic>
+          </wp:inline>
+        </w:drawing>
+      </w:r>
+    </w:p>
+    <w:p>
+      <w:pPr>
+        <w:pStyle w:val="a6"/>
+        <w:ind w:left="1440"/>
+        <w:rPr>
+          <w:rFonts w:ascii="Calibri" w:hAnsi="Calibri" w:cs="Calibri"/>
+          <w:sz w:val="24"/>
+          <w:szCs w:val="24"/>
+        </w:rPr>
+      </w:pPr>
+      <w:r>
+        <w:rPr>
+          <w:rFonts w:ascii="Calibri" w:hAnsi="Calibri" w:cs="Calibri"/>
+          <w:sz w:val="24"/>
+          <w:szCs w:val="24"/>
+        </w:rPr>
+        <w:t>…</w:t>
+      </w:r>
+    </w:p>
+    <w:p>
+      <w:pPr>
+        <w:pStyle w:val="a6"/>
+        <w:ind w:left="1440"/>
+        <w:rPr>
+          <w:rFonts w:ascii="Calibri" w:hAnsi="Calibri" w:cs="Calibri"/>
+          <w:sz w:val="24"/>
+          <w:szCs w:val="24"/>
+        </w:rPr>
+      </w:pPr>
+      <w:r>
+        <w:rPr>
+          <w:rFonts w:ascii="Calibri" w:hAnsi="Calibri" w:cs="Calibri"/>
+          <w:sz w:val="24"/>
+          <w:szCs w:val="24"/>
+        </w:rPr>
+        <w:drawing>
+          <wp:inline distT="0" distB="0" distL="0" distR="0" wp14:anchorId="7F095568" wp14:editId="0D3050BE">
+            <wp:extent cx="4046220" cy="795994"/>
+            <wp:effectExtent l="0" t="0" r="0" b="4445"/>
+            <wp:docPr id="91999788" name="Εικόνα 1" descr="Εικόνα που περιέχει κείμενο, στιγμιότυπο οθόνης, γραμματοσειρά&#10;&#10;Περιγραφή που δημιουργήθηκε αυτόματα"/>
+            <wp:cNvGraphicFramePr>
+              <a:graphicFrameLocks xmlns:a="http://schemas.openxmlformats.org/drawingml/2006/main" noChangeAspect="1"/>
+            </wp:cNvGraphicFramePr>
+            <a:graphic xmlns:a="http://schemas.openxmlformats.org/drawingml/2006/main">
+              <a:graphicData uri="http://schemas.openxmlformats.org/drawingml/2006/picture">
+                <pic:pic xmlns:pic="http://schemas.openxmlformats.org/drawingml/2006/picture">
+                  <pic:nvPicPr>
+                    <pic:cNvPr id="91999788" name="Εικόνα 1" descr="Εικόνα που περιέχει κείμενο, στιγμιότυπο οθόνης, γραμματοσειρά&#10;&#10;Περιγραφή που δημιουργήθηκε αυτόματα"/>
+                    <pic:cNvPicPr/>
+                  </pic:nvPicPr>
+                  <pic:blipFill>
+                    <a:blip r:embed="rId14"/>
+                    <a:stretch>
+                      <a:fillRect/>
+                    </a:stretch>
+                  </pic:blipFill>
+                  <pic:spPr>
+                    <a:xfrm>
+                      <a:off x="0" y="0"/>
+                      <a:ext cx="4066231" cy="799931"/>
+                    </a:xfrm>
+                    <a:prstGeom prst="rect">
+                      <a:avLst/>
+                    </a:prstGeom>
+                  </pic:spPr>
+                </pic:pic>
+              </a:graphicData>
+            </a:graphic>
+          </wp:inline>
+        </w:drawing>
+      </w:r>
+    </w:p>
+    <w:p>
+      <w:pPr>
+        <w:pStyle w:val="a6"/>
+        <w:ind w:left="1440"/>
+        <w:rPr>
+          <w:rFonts w:ascii="Calibri" w:hAnsi="Calibri" w:cs="Calibri"/>
+          <w:sz w:val="24"/>
+          <w:szCs w:val="24"/>
+        </w:rPr>
+      </w:pPr>
+      <w:r>
+        <w:rPr>
+          <w:rFonts w:ascii="Calibri" w:hAnsi="Calibri" w:cs="Calibri"/>
+          <w:sz w:val="24"/>
+          <w:szCs w:val="24"/>
+        </w:rPr>
+        <w:t>…</w:t>
+      </w:r>
+    </w:p>
+    <w:p>
+      <w:pPr>
+        <w:pStyle w:val="a6"/>
+        <w:ind w:left="1440"/>
+        <w:rPr>
+          <w:rFonts w:ascii="Calibri" w:hAnsi="Calibri" w:cs="Calibri"/>
+          <w:sz w:val="24"/>
+          <w:szCs w:val="24"/>
+        </w:rPr>
+      </w:pPr>
+      <w:r>
+        <w:rPr>
+          <w:rFonts w:ascii="Calibri" w:hAnsi="Calibri" w:cs="Calibri"/>
+          <w:sz w:val="24"/>
+          <w:szCs w:val="24"/>
+        </w:rPr>
+        <w:drawing>
+          <wp:inline distT="0" distB="0" distL="0" distR="0" wp14:anchorId="4B91E299" wp14:editId="1EB0D6D6">
+            <wp:extent cx="4053840" cy="673525"/>
+            <wp:effectExtent l="0" t="0" r="3810" b="0"/>
+            <wp:docPr id="110666961" name="Εικόνα 1" descr="Εικόνα που περιέχει κείμενο, στιγμιότυπο οθόνης, γραμματοσειρά, πληροφορίες&#10;&#10;Περιγραφή που δημιουργήθηκε αυτόματα"/>
+            <wp:cNvGraphicFramePr>
+              <a:graphicFrameLocks xmlns:a="http://schemas.openxmlformats.org/drawingml/2006/main" noChangeAspect="1"/>
+            </wp:cNvGraphicFramePr>
+            <a:graphic xmlns:a="http://schemas.openxmlformats.org/drawingml/2006/main">
+              <a:graphicData uri="http://schemas.openxmlformats.org/drawingml/2006/picture">
+                <pic:pic xmlns:pic="http://schemas.openxmlformats.org/drawingml/2006/picture">
+                  <pic:nvPicPr>
+                    <pic:cNvPr id="110666961" name="Εικόνα 1" descr="Εικόνα που περιέχει κείμενο, στιγμιότυπο οθόνης, γραμματοσειρά, πληροφορίες&#10;&#10;Περιγραφή που δημιουργήθηκε αυτόματα"/>
+                    <pic:cNvPicPr/>
+                  </pic:nvPicPr>
+                  <pic:blipFill>
+                    <a:blip r:embed="rId15"/>
+                    <a:stretch>
+                      <a:fillRect/>
+                    </a:stretch>
+                  </pic:blipFill>
+                  <pic:spPr>
+                    <a:xfrm>
+                      <a:off x="0" y="0"/>
+                      <a:ext cx="4079828" cy="677843"/>
+                    </a:xfrm>
+                    <a:prstGeom prst="rect">
+                      <a:avLst/>
+                    </a:prstGeom>
+                  </pic:spPr>
+                </pic:pic>
+              </a:graphicData>
+            </a:graphic>
+          </wp:inline>
+        </w:drawing>
+      </w:r>
+    </w:p>
+    <w:p>
+      <w:pPr>
+        <w:pStyle w:val="a6"/>
+        <w:ind w:left="1440"/>
+        <w:rPr>
+          <w:rFonts w:ascii="Calibri" w:hAnsi="Calibri" w:cs="Calibri"/>
+          <w:sz w:val="24"/>
+          <w:szCs w:val="24"/>
+        </w:rPr>
+      </w:pPr>
+    </w:p>
+    <w:p>
+      <w:pPr>
+        <w:pStyle w:val="a6"/>
+        <w:ind w:left="1440"/>
+        <w:rPr>
+          <w:rFonts w:ascii="Calibri" w:hAnsi="Calibri" w:cs="Calibri"/>
+          <w:sz w:val="24"/>
+          <w:szCs w:val="24"/>
+        </w:rPr>
+      </w:pPr>
+    </w:p>
+    <w:p>
+      <w:pPr>
+        <w:pStyle w:val="a6"/>
+        <w:ind w:left="1440"/>
+        <w:rPr>
+          <w:rFonts w:ascii="Calibri" w:hAnsi="Calibri" w:cs="Calibri"/>
+          <w:sz w:val="24"/>
+          <w:szCs w:val="24"/>
+        </w:rPr>
+      </w:pPr>
+    </w:p>
+    <w:p>
+      <w:pPr>
+        <w:pStyle w:val="a6"/>
+        <w:ind w:left="1440"/>
+        <w:rPr>
+          <w:rFonts w:ascii="Calibri" w:hAnsi="Calibri" w:cs="Calibri"/>
+          <w:sz w:val="24"/>
+          <w:szCs w:val="24"/>
+        </w:rPr>
+      </w:pPr>
+    </w:p>
+    <w:p>
+      <w:pPr>
+        <w:pStyle w:val="a6"/>
+        <w:ind w:left="1440"/>
+        <w:rPr>
+          <w:rFonts w:ascii="Calibri" w:hAnsi="Calibri" w:cs="Calibri"/>
+          <w:sz w:val="24"/>
+          <w:szCs w:val="24"/>
+        </w:rPr>
+      </w:pPr>
+    </w:p>
+    <w:p>
+      <w:pPr>
+        <w:pStyle w:val="a6"/>
+        <w:ind w:left="1440"/>
+        <w:rPr>
+          <w:rFonts w:ascii="Calibri" w:hAnsi="Calibri" w:cs="Calibri"/>
+          <w:sz w:val="24"/>
+          <w:szCs w:val="24"/>
+        </w:rPr>
+      </w:pPr>
+    </w:p>
+    <w:p>
+      <w:pPr>
+        <w:pStyle w:val="a6"/>
+        <w:ind w:left="1440"/>
+        <w:rPr>
+          <w:rFonts w:ascii="Calibri" w:hAnsi="Calibri" w:cs="Calibri"/>
+          <w:sz w:val="24"/>
+          <w:szCs w:val="24"/>
+        </w:rPr>
+      </w:pPr>
+    </w:p>
+    <w:p>
+      <w:pPr>
+        <w:pStyle w:val="a6"/>
+        <w:ind w:left="1440"/>
+        <w:rPr>
+          <w:rFonts w:ascii="Calibri" w:hAnsi="Calibri" w:cs="Calibri"/>
+          <w:sz w:val="24"/>
+          <w:szCs w:val="24"/>
+        </w:rPr>
+      </w:pPr>
+    </w:p>
+    <w:p>
+      <w:pPr>
+        <w:pStyle w:val="a6"/>
+        <w:ind w:left="1440"/>
+        <w:rPr>
+          <w:rFonts w:ascii="Calibri" w:hAnsi="Calibri" w:cs="Calibri"/>
+          <w:sz w:val="24"/>
+          <w:szCs w:val="24"/>
+        </w:rPr>
+      </w:pPr>
+    </w:p>
+    <w:p>
+      <w:pPr>
+        <w:pStyle w:val="a6"/>
+        <w:ind w:left="1440"/>
+        <w:rPr>
+          <w:rFonts w:ascii="Calibri" w:hAnsi="Calibri" w:cs="Calibri"/>
+          <w:sz w:val="24"/>
+          <w:szCs w:val="24"/>
+        </w:rPr>
+      </w:pPr>
+    </w:p>
+    <w:p>
+      <w:pPr>
+        <w:pStyle w:val="a6"/>
+        <w:ind w:left="1440"/>
+        <w:rPr>
+          <w:rFonts w:ascii="Calibri" w:hAnsi="Calibri" w:cs="Calibri"/>
+          <w:sz w:val="24"/>
+          <w:szCs w:val="24"/>
+        </w:rPr>
+      </w:pPr>
+    </w:p>
+    <w:p>
+      <w:pPr>
+        <w:pStyle w:val="a6"/>
+        <w:ind w:left="1440"/>
+        <w:rPr>
+          <w:rFonts w:ascii="Calibri" w:hAnsi="Calibri" w:cs="Calibri"/>
+          <w:sz w:val="24"/>
+          <w:szCs w:val="24"/>
+        </w:rPr>
+      </w:pPr>
+    </w:p>
+    <w:p>
+      <w:pPr>
+        <w:pStyle w:val="a6"/>
+        <w:ind w:left="1440"/>
+        <w:rPr>
+          <w:rFonts w:ascii="Calibri" w:hAnsi="Calibri" w:cs="Calibri"/>
+          <w:sz w:val="24"/>
+          <w:szCs w:val="24"/>
+        </w:rPr>
+      </w:pPr>
+    </w:p>
+    <w:p>
+      <w:pPr>
+        <w:pStyle w:val="a6"/>
+        <w:ind w:left="1440"/>
+        <w:rPr>
+          <w:rFonts w:ascii="Calibri" w:hAnsi="Calibri" w:cs="Calibri"/>
+          <w:sz w:val="24"/>
+          <w:szCs w:val="24"/>
+        </w:rPr>
+      </w:pPr>
+    </w:p>
+    <w:p>
+      <w:pPr>
+        <w:pStyle w:val="a6"/>
+        <w:ind w:left="1440"/>
+        <w:rPr>
+          <w:rFonts w:ascii="Calibri" w:hAnsi="Calibri" w:cs="Calibri"/>
+          <w:sz w:val="24"/>
+          <w:szCs w:val="24"/>
+        </w:rPr>
+      </w:pPr>
+    </w:p>
+    <w:p>
+      <w:pPr>
+        <w:pStyle w:val="a6"/>
+        <w:ind w:left="1440"/>
+        <w:rPr>
+          <w:rFonts w:ascii="Calibri" w:hAnsi="Calibri" w:cs="Calibri"/>
+          <w:sz w:val="24"/>
+          <w:szCs w:val="24"/>
+        </w:rPr>
+      </w:pPr>
+    </w:p>
+    <w:p>
+      <w:pPr>
+        <w:pStyle w:val="a6"/>
+        <w:ind w:left="1440"/>
+        <w:rPr>
+          <w:rFonts w:ascii="Calibri" w:hAnsi="Calibri" w:cs="Calibri"/>
+          <w:sz w:val="24"/>
+          <w:szCs w:val="24"/>
+        </w:rPr>
+      </w:pPr>
+    </w:p>
+    <w:p>
+      <w:pPr>
+        <w:rPr>
+          <w:rFonts w:ascii="Calibri" w:hAnsi="Calibri" w:cs="Calibri"/>
+          <w:sz w:val="52"/>
+          <w:szCs w:val="52"/>
+          <w:u w:val="single"/>
+        </w:rPr>
+      </w:pPr>
+    </w:p>
+    <w:p>
+      <w:pPr>
+        <w:jc w:val="center"/>
+        <w:rPr>
+          <w:rFonts w:ascii="Calibri" w:hAnsi="Calibri" w:cs="Calibri"/>
+          <w:sz w:val="52"/>
+          <w:szCs w:val="52"/>
+          <w:u w:val="single"/>
+        </w:rPr>
+      </w:pPr>
+      <w:r>
+        <w:rPr>
+          <w:rFonts w:ascii="Calibri" w:hAnsi="Calibri" w:cs="Calibri"/>
+          <w:sz w:val="52"/>
+          <w:szCs w:val="52"/>
+          <w:u w:val="single"/>
+        </w:rPr>
+        <w:lastRenderedPageBreak/>
+        <w:t>Βιβλιογραφία:</w:t>
+      </w:r>
+    </w:p>
+    <w:p>
+      <w:pPr>
+        <w:rPr>
+          <w:rFonts w:ascii="Calibri" w:hAnsi="Calibri" w:cs="Calibri"/>
+          <w:sz w:val="24"/>
+          <w:szCs w:val="24"/>
+          <w:lang w:val="en-US"/>
+        </w:rPr>
+      </w:pPr>
+    </w:p>
+    <w:p>
+      <w:pPr>
+        <w:rPr>
+          <w:rFonts w:ascii="Calibri" w:hAnsi="Calibri" w:cs="Calibri"/>
+          <w:sz w:val="24"/>
+          <w:szCs w:val="24"/>
+          <w:lang w:val="en-US"/>
+        </w:rPr>
+      </w:pPr>
+    </w:p>
+    <w:p>
+      <w:pPr>
+        <w:rPr>
+          <w:rFonts w:ascii="Calibri" w:hAnsi="Calibri" w:cs="Calibri"/>
+          <w:sz w:val="24"/>
+          <w:szCs w:val="24"/>
+        </w:rPr>
+      </w:pPr>
+    </w:p>
+    <w:p>
+      <w:pPr>
+        <w:pStyle w:val="a6"/>
+        <w:numPr>
+          <w:ilvl w:val="0"/>
+          <w:numId w:val="1"/>
+        </w:numPr>
+        <w:rPr>
+          <w:rFonts w:ascii="Calibri" w:hAnsi="Calibri" w:cs="Calibri"/>
+          <w:sz w:val="24"/>
+          <w:szCs w:val="24"/>
+        </w:rPr>
+      </w:pPr>
+      <w:r>
+        <w:rPr>
+          <w:rFonts w:ascii="Calibri" w:hAnsi="Calibri" w:cs="Calibri"/>
+          <w:sz w:val="24"/>
+          <w:szCs w:val="24"/>
+        </w:rPr>
+        <w:t xml:space="preserve">Διαφάνειες γραμμικού </w:t>
+      </w:r>
+      <w:r>
+        <w:rPr>
+          <w:rFonts w:ascii="Calibri" w:hAnsi="Calibri" w:cs="Calibri"/>
+          <w:sz w:val="24"/>
+          <w:szCs w:val="24"/>
+        </w:rPr>
+        <w:t xml:space="preserve">(κα Δασκαλάκη) </w:t>
+      </w:r>
+      <w:r>
+        <w:rPr>
+          <w:rFonts w:ascii="Calibri" w:hAnsi="Calibri" w:cs="Calibri"/>
+          <w:sz w:val="24"/>
+          <w:szCs w:val="24"/>
+        </w:rPr>
+        <w:t xml:space="preserve">και ακέραιου </w:t>
+      </w:r>
+      <w:r>
+        <w:rPr>
+          <w:rFonts w:ascii="Calibri" w:hAnsi="Calibri" w:cs="Calibri"/>
+          <w:sz w:val="24"/>
+          <w:szCs w:val="24"/>
+        </w:rPr>
+        <w:t xml:space="preserve">(κος </w:t>
+      </w:r>
+      <w:proofErr w:type="spellStart"/>
+      <w:r>
+        <w:rPr>
+          <w:rFonts w:ascii="Calibri" w:hAnsi="Calibri" w:cs="Calibri"/>
+          <w:sz w:val="24"/>
+          <w:szCs w:val="24"/>
+        </w:rPr>
+        <w:t>Πέππας</w:t>
+      </w:r>
+      <w:proofErr w:type="spellEnd"/>
+      <w:r>
+        <w:rPr>
+          <w:rFonts w:ascii="Calibri" w:hAnsi="Calibri" w:cs="Calibri"/>
+          <w:sz w:val="24"/>
+          <w:szCs w:val="24"/>
+        </w:rPr>
+        <w:t xml:space="preserve">) </w:t>
+      </w:r>
+      <w:r>
+        <w:rPr>
+          <w:rFonts w:ascii="Calibri" w:hAnsi="Calibri" w:cs="Calibri"/>
+          <w:sz w:val="24"/>
+          <w:szCs w:val="24"/>
+        </w:rPr>
+        <w:t>προγραμματισμού</w:t>
+      </w:r>
+      <w:r>
+        <w:rPr>
+          <w:rFonts w:ascii="Calibri" w:hAnsi="Calibri" w:cs="Calibri"/>
+          <w:sz w:val="24"/>
+          <w:szCs w:val="24"/>
+        </w:rPr>
+        <w:t xml:space="preserve">, καθώς και παρουσίασης της βιβλιοθήκης </w:t>
+      </w:r>
+      <w:proofErr w:type="spellStart"/>
+      <w:r>
+        <w:rPr>
+          <w:rFonts w:ascii="Calibri" w:hAnsi="Calibri" w:cs="Calibri"/>
+          <w:sz w:val="24"/>
+          <w:szCs w:val="24"/>
+          <w:lang w:val="en-US"/>
+        </w:rPr>
+        <w:t>pymprog</w:t>
+      </w:r>
+      <w:proofErr w:type="spellEnd"/>
+      <w:r>
+        <w:rPr>
+          <w:rFonts w:ascii="Calibri" w:hAnsi="Calibri" w:cs="Calibri"/>
+          <w:sz w:val="24"/>
+          <w:szCs w:val="24"/>
+        </w:rPr>
+        <w:t xml:space="preserve"> (</w:t>
+      </w:r>
+      <w:r>
+        <w:rPr>
+          <w:rFonts w:ascii="Calibri" w:hAnsi="Calibri" w:cs="Calibri"/>
+          <w:sz w:val="24"/>
+          <w:szCs w:val="24"/>
+        </w:rPr>
+        <w:t xml:space="preserve">κος </w:t>
+      </w:r>
+      <w:proofErr w:type="spellStart"/>
+      <w:r>
+        <w:rPr>
+          <w:rFonts w:ascii="Calibri" w:hAnsi="Calibri" w:cs="Calibri"/>
+          <w:sz w:val="24"/>
+          <w:szCs w:val="24"/>
+        </w:rPr>
+        <w:t>Βαλουξής</w:t>
+      </w:r>
+      <w:proofErr w:type="spellEnd"/>
+      <w:r>
+        <w:rPr>
+          <w:rFonts w:ascii="Calibri" w:hAnsi="Calibri" w:cs="Calibri"/>
+          <w:sz w:val="24"/>
+          <w:szCs w:val="24"/>
+        </w:rPr>
+        <w:t>)</w:t>
+      </w:r>
+      <w:r>
+        <w:rPr>
+          <w:rFonts w:ascii="Calibri" w:hAnsi="Calibri" w:cs="Calibri"/>
+          <w:sz w:val="24"/>
+          <w:szCs w:val="24"/>
+        </w:rPr>
+        <w:t>:</w:t>
+      </w:r>
+    </w:p>
+    <w:p>
+      <w:pPr>
+        <w:pStyle w:val="a6"/>
+        <w:rPr>
+          <w:rFonts w:ascii="Calibri" w:hAnsi="Calibri" w:cs="Calibri"/>
+          <w:sz w:val="24"/>
+          <w:szCs w:val="24"/>
+        </w:rPr>
+      </w:pPr>
+      <w:hyperlink r:id="rId16" w:history="1">
+        <w:r>
+          <w:rPr>
+            <w:rStyle w:val="-"/>
+            <w:rFonts w:ascii="Calibri" w:hAnsi="Calibri" w:cs="Calibri"/>
+            <w:sz w:val="24"/>
+            <w:szCs w:val="24"/>
+          </w:rPr>
+          <w:t>https://eclass.upatras.gr/modules/document/?course=EE916</w:t>
+        </w:r>
+      </w:hyperlink>
+    </w:p>
+    <w:p>
+      <w:pPr>
+        <w:pStyle w:val="a6"/>
+        <w:rPr>
+          <w:rFonts w:ascii="Calibri" w:hAnsi="Calibri" w:cs="Calibri"/>
+          <w:sz w:val="24"/>
+          <w:szCs w:val="24"/>
+        </w:rPr>
+      </w:pPr>
+    </w:p>
+    <w:p>
+      <w:pPr>
+        <w:pStyle w:val="a6"/>
+        <w:rPr>
+          <w:rFonts w:ascii="Calibri" w:hAnsi="Calibri" w:cs="Calibri"/>
+          <w:sz w:val="24"/>
+          <w:szCs w:val="24"/>
+        </w:rPr>
+      </w:pPr>
+    </w:p>
+    <w:p>
+      <w:pPr>
+        <w:pStyle w:val="a6"/>
+        <w:rPr>
+          <w:rFonts w:ascii="Calibri" w:hAnsi="Calibri" w:cs="Calibri"/>
+          <w:sz w:val="24"/>
+          <w:szCs w:val="24"/>
+        </w:rPr>
+      </w:pPr>
+    </w:p>
+    <w:p>
+      <w:pPr>
+        <w:pStyle w:val="a6"/>
+        <w:numPr>
+          <w:ilvl w:val="0"/>
+          <w:numId w:val="1"/>
+        </w:numPr>
+        <w:rPr>
+          <w:rFonts w:ascii="Calibri" w:hAnsi="Calibri" w:cs="Calibri"/>
+          <w:sz w:val="24"/>
+          <w:szCs w:val="24"/>
+        </w:rPr>
+      </w:pPr>
+      <w:r>
+        <w:rPr>
+          <w:rFonts w:ascii="Calibri" w:hAnsi="Calibri" w:cs="Calibri"/>
+          <w:sz w:val="24"/>
+          <w:szCs w:val="24"/>
+        </w:rPr>
+        <w:t xml:space="preserve">Άρθρο για τον ορισμό και την </w:t>
+      </w:r>
+      <w:proofErr w:type="spellStart"/>
+      <w:r>
+        <w:rPr>
+          <w:rFonts w:ascii="Calibri" w:hAnsi="Calibri" w:cs="Calibri"/>
+          <w:sz w:val="24"/>
+          <w:szCs w:val="24"/>
+        </w:rPr>
+        <w:t>μοντελοποίηση</w:t>
+      </w:r>
+      <w:proofErr w:type="spellEnd"/>
+      <w:r>
+        <w:rPr>
+          <w:rFonts w:ascii="Calibri" w:hAnsi="Calibri" w:cs="Calibri"/>
+          <w:sz w:val="24"/>
+          <w:szCs w:val="24"/>
+        </w:rPr>
+        <w:t xml:space="preserve"> περιορισμών στο πεδίο της δημιουργίας ωρολογίου προγράμματος Σχολικών μονάδων (</w:t>
+      </w:r>
+      <w:proofErr w:type="spellStart"/>
+      <w:r>
+        <w:t>Samir</w:t>
+      </w:r>
+      <w:proofErr w:type="spellEnd"/>
+      <w:r>
+        <w:t xml:space="preserve"> </w:t>
+      </w:r>
+      <w:proofErr w:type="spellStart"/>
+      <w:r>
+        <w:t>Ribic</w:t>
+      </w:r>
+      <w:proofErr w:type="spellEnd"/>
+      <w:r>
+        <w:t xml:space="preserve">, </w:t>
+      </w:r>
+      <w:proofErr w:type="spellStart"/>
+      <w:r>
+        <w:t>Razija</w:t>
+      </w:r>
+      <w:proofErr w:type="spellEnd"/>
+      <w:r>
+        <w:t xml:space="preserve"> </w:t>
+      </w:r>
+      <w:proofErr w:type="spellStart"/>
+      <w:r>
+        <w:t>Turcinho</w:t>
+      </w:r>
+      <w:r>
+        <w:rPr>
+          <w:lang w:val="en-US"/>
+        </w:rPr>
+        <w:t>zic</w:t>
+      </w:r>
+      <w:proofErr w:type="spellEnd"/>
+      <w:r>
+        <w:t>,</w:t>
+      </w:r>
+      <w:r>
+        <w:t xml:space="preserve"> </w:t>
+      </w:r>
+      <w:proofErr w:type="spellStart"/>
+      <w:r>
+        <w:t>Amela</w:t>
+      </w:r>
+      <w:proofErr w:type="spellEnd"/>
+      <w:r>
+        <w:t xml:space="preserve"> </w:t>
+      </w:r>
+      <w:proofErr w:type="spellStart"/>
+      <w:r>
+        <w:t>Muratovic-Ribi</w:t>
+      </w:r>
+      <w:proofErr w:type="spellEnd"/>
+      <w:r>
+        <w:rPr>
+          <w:lang w:val="en-US"/>
+        </w:rPr>
+        <w:t>c</w:t>
+      </w:r>
+      <w:r>
+        <w:t>):</w:t>
+      </w:r>
+    </w:p>
+    <w:p>
+      <w:pPr>
+        <w:pStyle w:val="a6"/>
+        <w:rPr>
+          <w:rFonts w:ascii="Calibri" w:hAnsi="Calibri" w:cs="Calibri"/>
+          <w:sz w:val="24"/>
+          <w:szCs w:val="24"/>
+        </w:rPr>
+      </w:pPr>
+      <w:hyperlink r:id="rId17" w:history="1">
+        <w:r>
+          <w:rPr>
+            <w:rStyle w:val="-"/>
+            <w:rFonts w:ascii="Calibri" w:hAnsi="Calibri" w:cs="Calibri"/>
+            <w:sz w:val="24"/>
+            <w:szCs w:val="24"/>
+          </w:rPr>
+          <w:t>https://www.researchgate.net/publication/308842155_Modelling_constraints_in_school_timetabling_using_integer_linear_programming</w:t>
+        </w:r>
+      </w:hyperlink>
+    </w:p>
+    <w:p>
+      <w:pPr>
+        <w:pStyle w:val="a6"/>
+        <w:rPr>
+          <w:rFonts w:ascii="Calibri" w:hAnsi="Calibri" w:cs="Calibri"/>
+          <w:sz w:val="24"/>
+          <w:szCs w:val="24"/>
+        </w:rPr>
+      </w:pPr>
+    </w:p>
+    <w:p>
+      <w:pPr>
+        <w:pStyle w:val="a6"/>
+        <w:rPr>
+          <w:rFonts w:ascii="Calibri" w:hAnsi="Calibri" w:cs="Calibri"/>
+          <w:sz w:val="24"/>
+          <w:szCs w:val="24"/>
+        </w:rPr>
+      </w:pPr>
+    </w:p>
+    <w:p>
+      <w:pPr>
+        <w:pStyle w:val="a6"/>
+        <w:numPr>
+          <w:ilvl w:val="0"/>
+          <w:numId w:val="1"/>
+        </w:numPr>
+        <w:rPr>
+          <w:rFonts w:ascii="Calibri" w:hAnsi="Calibri" w:cs="Calibri"/>
+          <w:sz w:val="24"/>
+          <w:szCs w:val="24"/>
+        </w:rPr>
+      </w:pPr>
+      <w:r>
+        <w:rPr>
+          <w:rFonts w:ascii="Calibri" w:hAnsi="Calibri" w:cs="Calibri"/>
+          <w:sz w:val="24"/>
+          <w:szCs w:val="24"/>
+        </w:rPr>
+        <w:t xml:space="preserve">Τεκμηρίωση της βιβλιοθήκης </w:t>
+      </w:r>
+      <w:proofErr w:type="spellStart"/>
+      <w:r>
+        <w:rPr>
+          <w:rFonts w:ascii="Calibri" w:hAnsi="Calibri" w:cs="Calibri"/>
+          <w:sz w:val="24"/>
+          <w:szCs w:val="24"/>
+          <w:lang w:val="en-US"/>
+        </w:rPr>
+        <w:t>pymprog</w:t>
+      </w:r>
+      <w:proofErr w:type="spellEnd"/>
+      <w:r>
+        <w:rPr>
+          <w:rFonts w:ascii="Calibri" w:hAnsi="Calibri" w:cs="Calibri"/>
+          <w:sz w:val="24"/>
+          <w:szCs w:val="24"/>
+        </w:rPr>
+        <w:t xml:space="preserve">, </w:t>
+      </w:r>
+      <w:r>
+        <w:rPr>
+          <w:rFonts w:ascii="Calibri" w:hAnsi="Calibri" w:cs="Calibri"/>
+          <w:sz w:val="24"/>
+          <w:szCs w:val="24"/>
+        </w:rPr>
+        <w:t xml:space="preserve">η οποία </w:t>
+      </w:r>
+      <w:r>
+        <w:rPr>
+          <w:rFonts w:ascii="Calibri" w:hAnsi="Calibri" w:cs="Calibri"/>
+          <w:sz w:val="24"/>
+          <w:szCs w:val="24"/>
+        </w:rPr>
+        <w:t>χρησιμοποιήθηκε</w:t>
+      </w:r>
+      <w:r>
+        <w:rPr>
+          <w:rFonts w:ascii="Calibri" w:hAnsi="Calibri" w:cs="Calibri"/>
+          <w:sz w:val="24"/>
+          <w:szCs w:val="24"/>
+        </w:rPr>
+        <w:t xml:space="preserve"> για τον ορισμό και την επίλυση του προβλήματος γραμμικού προγραμματισμού</w:t>
+      </w:r>
+      <w:r>
+        <w:rPr>
+          <w:rFonts w:ascii="Calibri" w:hAnsi="Calibri" w:cs="Calibri"/>
+          <w:sz w:val="24"/>
+          <w:szCs w:val="24"/>
+        </w:rPr>
+        <w:t>:</w:t>
+      </w:r>
+    </w:p>
+    <w:p>
+      <w:pPr>
+        <w:pStyle w:val="a6"/>
+        <w:rPr>
+          <w:rFonts w:ascii="Calibri" w:hAnsi="Calibri" w:cs="Calibri"/>
+          <w:sz w:val="24"/>
+          <w:szCs w:val="24"/>
+        </w:rPr>
+      </w:pPr>
+      <w:hyperlink r:id="rId18" w:history="1">
+        <w:r>
+          <w:rPr>
+            <w:rStyle w:val="-"/>
+            <w:rFonts w:ascii="Calibri" w:hAnsi="Calibri" w:cs="Calibri"/>
+            <w:sz w:val="24"/>
+            <w:szCs w:val="24"/>
+          </w:rPr>
+          <w:t>https://pymprog.sourceforge.net/</w:t>
+        </w:r>
+      </w:hyperlink>
+    </w:p>
+    <w:p>
+      <w:pPr>
+        <w:pStyle w:val="a6"/>
+        <w:rPr>
+          <w:rFonts w:ascii="Calibri" w:hAnsi="Calibri" w:cs="Calibri"/>
+          <w:sz w:val="24"/>
+          <w:szCs w:val="24"/>
+        </w:rPr>
+      </w:pPr>
+    </w:p>
+    <w:p>
+      <w:pPr>
+        <w:pStyle w:val="a6"/>
+        <w:rPr>
+          <w:rFonts w:ascii="Calibri" w:hAnsi="Calibri" w:cs="Calibri"/>
+          <w:sz w:val="24"/>
+          <w:szCs w:val="24"/>
+        </w:rPr>
+      </w:pPr>
+    </w:p>
+    <w:p>
+      <w:pPr>
+        <w:pStyle w:val="a6"/>
+        <w:numPr>
+          <w:ilvl w:val="0"/>
+          <w:numId w:val="1"/>
+        </w:numPr>
+        <w:rPr>
+          <w:rFonts w:ascii="Calibri" w:hAnsi="Calibri" w:cs="Calibri"/>
+          <w:sz w:val="24"/>
+          <w:szCs w:val="24"/>
+        </w:rPr>
+      </w:pPr>
+      <w:r>
+        <w:rPr>
+          <w:rFonts w:ascii="Calibri" w:hAnsi="Calibri" w:cs="Calibri"/>
+          <w:sz w:val="24"/>
+          <w:szCs w:val="24"/>
+        </w:rPr>
+        <w:t xml:space="preserve">Τεκμηρίωση της βιβλιοθήκης </w:t>
+      </w:r>
+      <w:proofErr w:type="spellStart"/>
+      <w:r>
+        <w:rPr>
+          <w:rFonts w:ascii="Calibri" w:hAnsi="Calibri" w:cs="Calibri"/>
+          <w:sz w:val="24"/>
+          <w:szCs w:val="24"/>
+          <w:lang w:val="en-US"/>
+        </w:rPr>
+        <w:t>numpy</w:t>
+      </w:r>
+      <w:proofErr w:type="spellEnd"/>
+      <w:r>
+        <w:rPr>
+          <w:rFonts w:ascii="Calibri" w:hAnsi="Calibri" w:cs="Calibri"/>
+          <w:sz w:val="24"/>
+          <w:szCs w:val="24"/>
+        </w:rPr>
+        <w:t>, η οποία χρησιμοποιήθηκε τόσο για παραγωγή τυχαίων δεδομένων, όσο και για πράξεις:</w:t>
+      </w:r>
+    </w:p>
+    <w:p>
+      <w:pPr>
+        <w:pStyle w:val="a6"/>
+        <w:rPr>
+          <w:rFonts w:ascii="Calibri" w:hAnsi="Calibri" w:cs="Calibri"/>
+          <w:sz w:val="24"/>
+          <w:szCs w:val="24"/>
+        </w:rPr>
+      </w:pPr>
+      <w:hyperlink r:id="rId19" w:history="1">
+        <w:r>
+          <w:rPr>
+            <w:rStyle w:val="-"/>
+            <w:rFonts w:ascii="Calibri" w:hAnsi="Calibri" w:cs="Calibri"/>
+            <w:sz w:val="24"/>
+            <w:szCs w:val="24"/>
+          </w:rPr>
+          <w:t>https://numpy.org/</w:t>
+        </w:r>
+      </w:hyperlink>
+    </w:p>
+    <w:p>
+      <w:pPr>
+        <w:pStyle w:val="a6"/>
+        <w:rPr>
+          <w:rFonts w:ascii="Calibri" w:hAnsi="Calibri" w:cs="Calibri"/>
+          <w:sz w:val="24"/>
+          <w:szCs w:val="24"/>
+        </w:rPr>
+      </w:pPr>
+    </w:p>
+    <w:p>
+      <w:pPr>
+        <w:pStyle w:val="a6"/>
+        <w:rPr>
+          <w:rFonts w:ascii="Calibri" w:hAnsi="Calibri" w:cs="Calibri"/>
+          <w:sz w:val="24"/>
+          <w:szCs w:val="24"/>
+          <w:lang w:val="en-US"/>
+        </w:rPr>
+      </w:pPr>
+    </w:p>
+    <w:p>
+      <w:pPr>
+        <w:pStyle w:val="a6"/>
+        <w:numPr>
+          <w:ilvl w:val="0"/>
+          <w:numId w:val="1"/>
+        </w:numPr>
+        <w:rPr>
+          <w:rFonts w:ascii="Calibri" w:hAnsi="Calibri" w:cs="Calibri"/>
+          <w:sz w:val="24"/>
+          <w:szCs w:val="24"/>
+        </w:rPr>
+      </w:pPr>
+      <w:r>
+        <w:rPr>
+          <w:rFonts w:ascii="Calibri" w:hAnsi="Calibri" w:cs="Calibri"/>
+          <w:sz w:val="24"/>
+          <w:szCs w:val="24"/>
+        </w:rPr>
+        <w:t xml:space="preserve">Τεκμηρίωση της βιβλιοθήκης </w:t>
+      </w:r>
+      <w:r>
+        <w:rPr>
+          <w:rFonts w:ascii="Calibri" w:hAnsi="Calibri" w:cs="Calibri"/>
+          <w:sz w:val="24"/>
+          <w:szCs w:val="24"/>
+          <w:lang w:val="en-US"/>
+        </w:rPr>
+        <w:t>matplotlib</w:t>
+      </w:r>
+      <w:r>
+        <w:rPr>
+          <w:rFonts w:ascii="Calibri" w:hAnsi="Calibri" w:cs="Calibri"/>
+          <w:sz w:val="24"/>
+          <w:szCs w:val="24"/>
+        </w:rPr>
+        <w:t xml:space="preserve">, </w:t>
+      </w:r>
+      <w:r>
+        <w:rPr>
+          <w:rFonts w:ascii="Calibri" w:hAnsi="Calibri" w:cs="Calibri"/>
+          <w:sz w:val="24"/>
+          <w:szCs w:val="24"/>
+        </w:rPr>
+        <w:t xml:space="preserve">η οποία χρησιμοποιήθηκε για την </w:t>
+      </w:r>
+      <w:proofErr w:type="spellStart"/>
+      <w:r>
+        <w:rPr>
+          <w:rFonts w:ascii="Calibri" w:hAnsi="Calibri" w:cs="Calibri"/>
+          <w:sz w:val="24"/>
+          <w:szCs w:val="24"/>
+        </w:rPr>
+        <w:t>οπτικοποίηση</w:t>
+      </w:r>
+      <w:proofErr w:type="spellEnd"/>
+      <w:r>
+        <w:rPr>
+          <w:rFonts w:ascii="Calibri" w:hAnsi="Calibri" w:cs="Calibri"/>
+          <w:sz w:val="24"/>
+          <w:szCs w:val="24"/>
+        </w:rPr>
+        <w:t xml:space="preserve"> στατιστικών:</w:t>
+      </w:r>
+    </w:p>
+    <w:p>
+      <w:pPr>
+        <w:pStyle w:val="a6"/>
+        <w:rPr>
+          <w:rFonts w:ascii="Calibri" w:hAnsi="Calibri" w:cs="Calibri"/>
+          <w:sz w:val="24"/>
+          <w:szCs w:val="24"/>
+        </w:rPr>
+      </w:pPr>
+      <w:hyperlink r:id="rId20" w:history="1">
+        <w:r>
+          <w:rPr>
+            <w:rStyle w:val="-"/>
+            <w:rFonts w:ascii="Calibri" w:hAnsi="Calibri" w:cs="Calibri"/>
+            <w:sz w:val="24"/>
+            <w:szCs w:val="24"/>
+          </w:rPr>
+          <w:t>https://matplotlib.org/</w:t>
+        </w:r>
+      </w:hyperlink>
+    </w:p>
+    <w:p>
+      <w:pPr>
+        <w:pStyle w:val="a6"/>
+        <w:rPr>
+          <w:rFonts w:ascii="Calibri" w:hAnsi="Calibri" w:cs="Calibri"/>
+          <w:sz w:val="24"/>
+          <w:szCs w:val="24"/>
+        </w:rPr>
+      </w:pPr>
+    </w:p>
+    <w:p>
+      <w:pPr>
+        <w:pStyle w:val="a6"/>
+        <w:rPr>
+          <w:rFonts w:ascii="Calibri" w:hAnsi="Calibri" w:cs="Calibri"/>
+          <w:sz w:val="24"/>
+          <w:szCs w:val="24"/>
+        </w:rPr>
+      </w:pPr>
+    </w:p>
+    <w:p>
+      <w:pPr>
+        <w:pStyle w:val="a6"/>
+        <w:numPr>
+          <w:ilvl w:val="0"/>
+          <w:numId w:val="1"/>
+        </w:numPr>
+        <w:rPr>
+          <w:rFonts w:ascii="Calibri" w:hAnsi="Calibri" w:cs="Calibri"/>
+          <w:sz w:val="24"/>
+          <w:szCs w:val="24"/>
+        </w:rPr>
+      </w:pPr>
+      <w:r>
+        <w:rPr>
+          <w:rFonts w:ascii="Calibri" w:hAnsi="Calibri" w:cs="Calibri"/>
+          <w:sz w:val="24"/>
+          <w:szCs w:val="24"/>
+        </w:rPr>
+        <w:t>ΦΕΚ για τα δεδομένα ενός ωρολογίου προγράμματος Ημερησίου Γυμνασίου:</w:t>
+      </w:r>
+    </w:p>
+    <w:p>
+      <w:pPr>
+        <w:pStyle w:val="a6"/>
+        <w:rPr>
+          <w:rFonts w:ascii="Calibri" w:hAnsi="Calibri" w:cs="Calibri"/>
+          <w:sz w:val="24"/>
+          <w:szCs w:val="24"/>
+        </w:rPr>
+      </w:pPr>
+      <w:hyperlink r:id="rId21" w:history="1">
+        <w:r>
+          <w:rPr>
+            <w:rStyle w:val="-"/>
+            <w:rFonts w:ascii="Calibri" w:hAnsi="Calibri" w:cs="Calibri"/>
+            <w:sz w:val="24"/>
+            <w:szCs w:val="24"/>
+            <w:lang w:val="en-US"/>
+          </w:rPr>
+          <w:t>https</w:t>
+        </w:r>
+        <w:r>
+          <w:rPr>
+            <w:rStyle w:val="-"/>
+            <w:rFonts w:ascii="Calibri" w:hAnsi="Calibri" w:cs="Calibri"/>
+            <w:sz w:val="24"/>
+            <w:szCs w:val="24"/>
+          </w:rPr>
+          <w:t>://</w:t>
+        </w:r>
+        <w:r>
+          <w:rPr>
+            <w:rStyle w:val="-"/>
+            <w:rFonts w:ascii="Calibri" w:hAnsi="Calibri" w:cs="Calibri"/>
+            <w:sz w:val="24"/>
+            <w:szCs w:val="24"/>
+            <w:lang w:val="en-US"/>
+          </w:rPr>
+          <w:t>www</w:t>
+        </w:r>
+        <w:r>
+          <w:rPr>
+            <w:rStyle w:val="-"/>
+            <w:rFonts w:ascii="Calibri" w:hAnsi="Calibri" w:cs="Calibri"/>
+            <w:sz w:val="24"/>
+            <w:szCs w:val="24"/>
+          </w:rPr>
+          <w:t>.</w:t>
+        </w:r>
+        <w:r>
+          <w:rPr>
+            <w:rStyle w:val="-"/>
+            <w:rFonts w:ascii="Calibri" w:hAnsi="Calibri" w:cs="Calibri"/>
+            <w:sz w:val="24"/>
+            <w:szCs w:val="24"/>
+            <w:lang w:val="en-US"/>
+          </w:rPr>
+          <w:t>et</w:t>
+        </w:r>
+        <w:r>
+          <w:rPr>
+            <w:rStyle w:val="-"/>
+            <w:rFonts w:ascii="Calibri" w:hAnsi="Calibri" w:cs="Calibri"/>
+            <w:sz w:val="24"/>
+            <w:szCs w:val="24"/>
+          </w:rPr>
+          <w:t>.</w:t>
+        </w:r>
+        <w:r>
+          <w:rPr>
+            <w:rStyle w:val="-"/>
+            <w:rFonts w:ascii="Calibri" w:hAnsi="Calibri" w:cs="Calibri"/>
+            <w:sz w:val="24"/>
+            <w:szCs w:val="24"/>
+            <w:lang w:val="en-US"/>
+          </w:rPr>
+          <w:t>gr</w:t>
+        </w:r>
+        <w:r>
+          <w:rPr>
+            <w:rStyle w:val="-"/>
+            <w:rFonts w:ascii="Calibri" w:hAnsi="Calibri" w:cs="Calibri"/>
+            <w:sz w:val="24"/>
+            <w:szCs w:val="24"/>
+          </w:rPr>
+          <w:t>/</w:t>
+        </w:r>
+        <w:proofErr w:type="spellStart"/>
+        <w:r>
+          <w:rPr>
+            <w:rStyle w:val="-"/>
+            <w:rFonts w:ascii="Calibri" w:hAnsi="Calibri" w:cs="Calibri"/>
+            <w:sz w:val="24"/>
+            <w:szCs w:val="24"/>
+            <w:lang w:val="en-US"/>
+          </w:rPr>
+          <w:t>SearchFek</w:t>
+        </w:r>
+        <w:proofErr w:type="spellEnd"/>
+      </w:hyperlink>
+      <w:r>
+        <w:rPr>
+          <w:rFonts w:ascii="Calibri" w:hAnsi="Calibri" w:cs="Calibri"/>
+          <w:sz w:val="24"/>
+          <w:szCs w:val="24"/>
+        </w:rPr>
+        <w:t xml:space="preserve"> (Αριθμός ΦΕΚ </w:t>
+      </w:r>
+      <w:r>
+        <w:rPr>
+          <w:rFonts w:ascii="Calibri" w:hAnsi="Calibri" w:cs="Calibri"/>
+          <w:sz w:val="24"/>
+          <w:szCs w:val="24"/>
+        </w:rPr>
+        <w:t>2265</w:t>
+      </w:r>
+      <w:r>
+        <w:rPr>
+          <w:rFonts w:ascii="Calibri" w:hAnsi="Calibri" w:cs="Calibri"/>
+          <w:sz w:val="24"/>
+          <w:szCs w:val="24"/>
+        </w:rPr>
+        <w:t>, 12 Ιουνίου του 2020)</w:t>
+      </w:r>
     </w:p>
     <w:sectPr>
       <w:pgSz w:w="11906" w:h="16838"/>

--- a/report.docx
+++ b/report.docx
@@ -7912,209 +7912,6 @@
     <w:p>
       <w:pPr>
         <w:pStyle w:val="a6"/>
-        <w:ind w:left="1440"/>
-        <w:rPr>
-          <w:rFonts w:ascii="Calibri" w:hAnsi="Calibri" w:cs="Calibri"/>
-          <w:sz w:val="24"/>
-          <w:szCs w:val="24"/>
-        </w:rPr>
-      </w:pPr>
-    </w:p>
-    <w:p>
-      <w:pPr>
-        <w:pStyle w:val="a6"/>
-        <w:ind w:left="1440"/>
-        <w:rPr>
-          <w:rFonts w:ascii="Calibri" w:hAnsi="Calibri" w:cs="Calibri"/>
-          <w:sz w:val="24"/>
-          <w:szCs w:val="24"/>
-        </w:rPr>
-      </w:pPr>
-    </w:p>
-    <w:p>
-      <w:pPr>
-        <w:pStyle w:val="a6"/>
-        <w:ind w:left="1440"/>
-        <w:rPr>
-          <w:rFonts w:ascii="Calibri" w:hAnsi="Calibri" w:cs="Calibri"/>
-          <w:sz w:val="24"/>
-          <w:szCs w:val="24"/>
-        </w:rPr>
-      </w:pPr>
-    </w:p>
-    <w:p>
-      <w:pPr>
-        <w:pStyle w:val="a6"/>
-        <w:ind w:left="1440"/>
-        <w:rPr>
-          <w:rFonts w:ascii="Calibri" w:hAnsi="Calibri" w:cs="Calibri"/>
-          <w:sz w:val="24"/>
-          <w:szCs w:val="24"/>
-        </w:rPr>
-      </w:pPr>
-    </w:p>
-    <w:p>
-      <w:pPr>
-        <w:pStyle w:val="a6"/>
-        <w:ind w:left="1440"/>
-        <w:rPr>
-          <w:rFonts w:ascii="Calibri" w:hAnsi="Calibri" w:cs="Calibri"/>
-          <w:sz w:val="24"/>
-          <w:szCs w:val="24"/>
-        </w:rPr>
-      </w:pPr>
-    </w:p>
-    <w:p>
-      <w:pPr>
-        <w:pStyle w:val="a6"/>
-        <w:ind w:left="1440"/>
-        <w:rPr>
-          <w:rFonts w:ascii="Calibri" w:hAnsi="Calibri" w:cs="Calibri"/>
-          <w:sz w:val="24"/>
-          <w:szCs w:val="24"/>
-        </w:rPr>
-      </w:pPr>
-    </w:p>
-    <w:p>
-      <w:pPr>
-        <w:pStyle w:val="a6"/>
-        <w:ind w:left="1440"/>
-        <w:rPr>
-          <w:rFonts w:ascii="Calibri" w:hAnsi="Calibri" w:cs="Calibri"/>
-          <w:sz w:val="24"/>
-          <w:szCs w:val="24"/>
-        </w:rPr>
-      </w:pPr>
-    </w:p>
-    <w:p>
-      <w:pPr>
-        <w:pStyle w:val="a6"/>
-        <w:ind w:left="1440"/>
-        <w:rPr>
-          <w:rFonts w:ascii="Calibri" w:hAnsi="Calibri" w:cs="Calibri"/>
-          <w:sz w:val="24"/>
-          <w:szCs w:val="24"/>
-        </w:rPr>
-      </w:pPr>
-    </w:p>
-    <w:p>
-      <w:pPr>
-        <w:pStyle w:val="a6"/>
-        <w:ind w:left="1440"/>
-        <w:rPr>
-          <w:rFonts w:ascii="Calibri" w:hAnsi="Calibri" w:cs="Calibri"/>
-          <w:sz w:val="24"/>
-          <w:szCs w:val="24"/>
-        </w:rPr>
-      </w:pPr>
-    </w:p>
-    <w:p>
-      <w:pPr>
-        <w:pStyle w:val="a6"/>
-        <w:ind w:left="1440"/>
-        <w:rPr>
-          <w:rFonts w:ascii="Calibri" w:hAnsi="Calibri" w:cs="Calibri"/>
-          <w:sz w:val="24"/>
-          <w:szCs w:val="24"/>
-        </w:rPr>
-      </w:pPr>
-    </w:p>
-    <w:p>
-      <w:pPr>
-        <w:pStyle w:val="a6"/>
-        <w:ind w:left="1440"/>
-        <w:rPr>
-          <w:rFonts w:ascii="Calibri" w:hAnsi="Calibri" w:cs="Calibri"/>
-          <w:sz w:val="24"/>
-          <w:szCs w:val="24"/>
-        </w:rPr>
-      </w:pPr>
-    </w:p>
-    <w:p>
-      <w:pPr>
-        <w:pStyle w:val="a6"/>
-        <w:ind w:left="1440"/>
-        <w:rPr>
-          <w:rFonts w:ascii="Calibri" w:hAnsi="Calibri" w:cs="Calibri"/>
-          <w:sz w:val="24"/>
-          <w:szCs w:val="24"/>
-        </w:rPr>
-      </w:pPr>
-    </w:p>
-    <w:p>
-      <w:pPr>
-        <w:pStyle w:val="a6"/>
-        <w:ind w:left="1440"/>
-        <w:rPr>
-          <w:rFonts w:ascii="Calibri" w:hAnsi="Calibri" w:cs="Calibri"/>
-          <w:sz w:val="24"/>
-          <w:szCs w:val="24"/>
-        </w:rPr>
-      </w:pPr>
-    </w:p>
-    <w:p>
-      <w:pPr>
-        <w:rPr>
-          <w:rFonts w:ascii="Calibri" w:hAnsi="Calibri" w:cs="Calibri"/>
-          <w:sz w:val="52"/>
-          <w:szCs w:val="52"/>
-          <w:u w:val="single"/>
-        </w:rPr>
-      </w:pPr>
-    </w:p>
-    <w:p>
-      <w:pPr>
-        <w:jc w:val="center"/>
-        <w:rPr>
-          <w:rFonts w:ascii="Calibri" w:hAnsi="Calibri" w:cs="Calibri"/>
-          <w:sz w:val="52"/>
-          <w:szCs w:val="52"/>
-          <w:u w:val="single"/>
-        </w:rPr>
-      </w:pPr>
-      <w:r>
-        <w:rPr>
-          <w:rFonts w:ascii="Calibri" w:hAnsi="Calibri" w:cs="Calibri"/>
-          <w:sz w:val="52"/>
-          <w:szCs w:val="52"/>
-          <w:u w:val="single"/>
-        </w:rPr>
-        <w:lastRenderedPageBreak/>
-        <w:t>Βιβλιογραφία:</w:t>
-      </w:r>
-    </w:p>
-    <w:p>
-      <w:pPr>
-        <w:rPr>
-          <w:rFonts w:ascii="Calibri" w:hAnsi="Calibri" w:cs="Calibri"/>
-          <w:sz w:val="24"/>
-          <w:szCs w:val="24"/>
-          <w:lang w:val="en-US"/>
-        </w:rPr>
-      </w:pPr>
-    </w:p>
-    <w:p>
-      <w:pPr>
-        <w:rPr>
-          <w:rFonts w:ascii="Calibri" w:hAnsi="Calibri" w:cs="Calibri"/>
-          <w:sz w:val="24"/>
-          <w:szCs w:val="24"/>
-          <w:lang w:val="en-US"/>
-        </w:rPr>
-      </w:pPr>
-    </w:p>
-    <w:p>
-      <w:pPr>
-        <w:rPr>
-          <w:rFonts w:ascii="Calibri" w:hAnsi="Calibri" w:cs="Calibri"/>
-          <w:sz w:val="24"/>
-          <w:szCs w:val="24"/>
-        </w:rPr>
-      </w:pPr>
-    </w:p>
-    <w:p>
-      <w:pPr>
-        <w:pStyle w:val="a6"/>
         <w:numPr>
           <w:ilvl w:val="0"/>
           <w:numId w:val="1"/>
@@ -8131,6 +7928,258 @@
           <w:sz w:val="24"/>
           <w:szCs w:val="24"/>
         </w:rPr>
+        <w:t>Οδηγίες Εγκατάστασης:</w:t>
+      </w:r>
+    </w:p>
+    <w:p>
+      <w:pPr>
+        <w:pStyle w:val="a6"/>
+        <w:rPr>
+          <w:rFonts w:ascii="Calibri" w:hAnsi="Calibri" w:cs="Calibri"/>
+          <w:sz w:val="24"/>
+          <w:szCs w:val="24"/>
+        </w:rPr>
+      </w:pPr>
+    </w:p>
+    <w:p>
+      <w:pPr>
+        <w:pStyle w:val="a6"/>
+        <w:rPr>
+          <w:rFonts w:ascii="Calibri" w:hAnsi="Calibri" w:cs="Calibri"/>
+          <w:sz w:val="24"/>
+          <w:szCs w:val="24"/>
+        </w:rPr>
+      </w:pPr>
+      <w:r>
+        <w:rPr>
+          <w:rFonts w:ascii="Calibri" w:hAnsi="Calibri" w:cs="Calibri"/>
+          <w:sz w:val="24"/>
+          <w:szCs w:val="24"/>
+        </w:rPr>
+        <w:t xml:space="preserve">Αναλυτικές οδηγίες για την εγκατάσταση μπορούν να βρεθούν στο αρχείο </w:t>
+      </w:r>
+      <w:r>
+        <w:rPr>
+          <w:rFonts w:ascii="Calibri" w:hAnsi="Calibri" w:cs="Calibri"/>
+          <w:sz w:val="24"/>
+          <w:szCs w:val="24"/>
+          <w:lang w:val="en-US"/>
+        </w:rPr>
+        <w:t>README</w:t>
+      </w:r>
+      <w:r>
+        <w:rPr>
+          <w:rFonts w:ascii="Calibri" w:hAnsi="Calibri" w:cs="Calibri"/>
+          <w:sz w:val="24"/>
+          <w:szCs w:val="24"/>
+        </w:rPr>
+        <w:t>.</w:t>
+      </w:r>
+      <w:r>
+        <w:rPr>
+          <w:rFonts w:ascii="Calibri" w:hAnsi="Calibri" w:cs="Calibri"/>
+          <w:sz w:val="24"/>
+          <w:szCs w:val="24"/>
+          <w:lang w:val="en-US"/>
+        </w:rPr>
+        <w:t>md</w:t>
+      </w:r>
+      <w:r>
+        <w:rPr>
+          <w:rFonts w:ascii="Calibri" w:hAnsi="Calibri" w:cs="Calibri"/>
+          <w:sz w:val="24"/>
+          <w:szCs w:val="24"/>
+        </w:rPr>
+        <w:t xml:space="preserve"> </w:t>
+      </w:r>
+      <w:r>
+        <w:rPr>
+          <w:rFonts w:ascii="Calibri" w:hAnsi="Calibri" w:cs="Calibri"/>
+          <w:sz w:val="24"/>
+          <w:szCs w:val="24"/>
+        </w:rPr>
+        <w:t>στο αρχείο:</w:t>
+      </w:r>
+    </w:p>
+    <w:p>
+      <w:pPr>
+        <w:pStyle w:val="a6"/>
+        <w:rPr>
+          <w:rFonts w:ascii="Calibri" w:hAnsi="Calibri" w:cs="Calibri"/>
+          <w:sz w:val="24"/>
+          <w:szCs w:val="24"/>
+        </w:rPr>
+      </w:pPr>
+      <w:hyperlink r:id="rId16" w:history="1">
+        <w:r>
+          <w:rPr>
+            <w:rStyle w:val="-"/>
+            <w:rFonts w:ascii="Calibri" w:hAnsi="Calibri" w:cs="Calibri"/>
+            <w:sz w:val="24"/>
+            <w:szCs w:val="24"/>
+          </w:rPr>
+          <w:t>https://github.com/ultrongr/High-School-Timetable/blob/main/README.md</w:t>
+        </w:r>
+      </w:hyperlink>
+    </w:p>
+    <w:p>
+      <w:pPr>
+        <w:pStyle w:val="a6"/>
+        <w:rPr>
+          <w:rFonts w:ascii="Calibri" w:hAnsi="Calibri" w:cs="Calibri"/>
+          <w:sz w:val="24"/>
+          <w:szCs w:val="24"/>
+        </w:rPr>
+      </w:pPr>
+    </w:p>
+    <w:p>
+      <w:pPr>
+        <w:pStyle w:val="a6"/>
+        <w:rPr>
+          <w:rFonts w:ascii="Calibri" w:hAnsi="Calibri" w:cs="Calibri"/>
+          <w:sz w:val="24"/>
+          <w:szCs w:val="24"/>
+        </w:rPr>
+      </w:pPr>
+      <w:r>
+        <w:rPr>
+          <w:rFonts w:ascii="Calibri" w:hAnsi="Calibri" w:cs="Calibri"/>
+          <w:sz w:val="24"/>
+          <w:szCs w:val="24"/>
+        </w:rPr>
+        <w:t>Σύνδεσμος για το αποθετήριο:</w:t>
+      </w:r>
+    </w:p>
+    <w:p>
+      <w:pPr>
+        <w:pStyle w:val="a6"/>
+        <w:rPr>
+          <w:rFonts w:ascii="Calibri" w:hAnsi="Calibri" w:cs="Calibri"/>
+          <w:sz w:val="24"/>
+          <w:szCs w:val="24"/>
+        </w:rPr>
+      </w:pPr>
+      <w:hyperlink r:id="rId17" w:history="1">
+        <w:r>
+          <w:rPr>
+            <w:rStyle w:val="-"/>
+            <w:rFonts w:ascii="Calibri" w:hAnsi="Calibri" w:cs="Calibri"/>
+            <w:sz w:val="24"/>
+            <w:szCs w:val="24"/>
+          </w:rPr>
+          <w:t>https://github.com/ultrongr/High-School-Timetable</w:t>
+        </w:r>
+      </w:hyperlink>
+    </w:p>
+    <w:p>
+      <w:pPr>
+        <w:pStyle w:val="a6"/>
+        <w:rPr>
+          <w:rFonts w:ascii="Calibri" w:hAnsi="Calibri" w:cs="Calibri"/>
+          <w:sz w:val="24"/>
+          <w:szCs w:val="24"/>
+        </w:rPr>
+      </w:pPr>
+    </w:p>
+    <w:p>
+      <w:pPr>
+        <w:pStyle w:val="a6"/>
+        <w:ind w:left="1440"/>
+        <w:rPr>
+          <w:rFonts w:ascii="Calibri" w:hAnsi="Calibri" w:cs="Calibri"/>
+          <w:sz w:val="24"/>
+          <w:szCs w:val="24"/>
+        </w:rPr>
+      </w:pPr>
+    </w:p>
+    <w:p>
+      <w:pPr>
+        <w:pStyle w:val="a6"/>
+        <w:ind w:left="1440"/>
+        <w:rPr>
+          <w:rFonts w:ascii="Calibri" w:hAnsi="Calibri" w:cs="Calibri"/>
+          <w:sz w:val="24"/>
+          <w:szCs w:val="24"/>
+        </w:rPr>
+      </w:pPr>
+    </w:p>
+    <w:p>
+      <w:pPr>
+        <w:rPr>
+          <w:rFonts w:ascii="Calibri" w:hAnsi="Calibri" w:cs="Calibri"/>
+          <w:sz w:val="52"/>
+          <w:szCs w:val="52"/>
+          <w:u w:val="single"/>
+        </w:rPr>
+      </w:pPr>
+    </w:p>
+    <w:p>
+      <w:pPr>
+        <w:jc w:val="center"/>
+        <w:rPr>
+          <w:rFonts w:ascii="Calibri" w:hAnsi="Calibri" w:cs="Calibri"/>
+          <w:sz w:val="52"/>
+          <w:szCs w:val="52"/>
+          <w:u w:val="single"/>
+        </w:rPr>
+      </w:pPr>
+      <w:r>
+        <w:rPr>
+          <w:rFonts w:ascii="Calibri" w:hAnsi="Calibri" w:cs="Calibri"/>
+          <w:sz w:val="52"/>
+          <w:szCs w:val="52"/>
+          <w:u w:val="single"/>
+        </w:rPr>
+        <w:lastRenderedPageBreak/>
+        <w:t>Βιβλιογραφία:</w:t>
+      </w:r>
+    </w:p>
+    <w:p>
+      <w:pPr>
+        <w:rPr>
+          <w:rFonts w:ascii="Calibri" w:hAnsi="Calibri" w:cs="Calibri"/>
+          <w:sz w:val="24"/>
+          <w:szCs w:val="24"/>
+        </w:rPr>
+      </w:pPr>
+    </w:p>
+    <w:p>
+      <w:pPr>
+        <w:rPr>
+          <w:rFonts w:ascii="Calibri" w:hAnsi="Calibri" w:cs="Calibri"/>
+          <w:sz w:val="24"/>
+          <w:szCs w:val="24"/>
+        </w:rPr>
+      </w:pPr>
+    </w:p>
+    <w:p>
+      <w:pPr>
+        <w:rPr>
+          <w:rFonts w:ascii="Calibri" w:hAnsi="Calibri" w:cs="Calibri"/>
+          <w:sz w:val="24"/>
+          <w:szCs w:val="24"/>
+        </w:rPr>
+      </w:pPr>
+    </w:p>
+    <w:p>
+      <w:pPr>
+        <w:pStyle w:val="a6"/>
+        <w:numPr>
+          <w:ilvl w:val="0"/>
+          <w:numId w:val="1"/>
+        </w:numPr>
+        <w:rPr>
+          <w:rFonts w:ascii="Calibri" w:hAnsi="Calibri" w:cs="Calibri"/>
+          <w:sz w:val="24"/>
+          <w:szCs w:val="24"/>
+        </w:rPr>
+      </w:pPr>
+      <w:r>
+        <w:rPr>
+          <w:rFonts w:ascii="Calibri" w:hAnsi="Calibri" w:cs="Calibri"/>
+          <w:sz w:val="24"/>
+          <w:szCs w:val="24"/>
+        </w:rPr>
         <w:t xml:space="preserve">Διαφάνειες γραμμικού </w:t>
       </w:r>
       <w:r>
@@ -8254,7 +8303,7 @@
           <w:szCs w:val="24"/>
         </w:rPr>
       </w:pPr>
-      <w:hyperlink r:id="rId16" w:history="1">
+      <w:hyperlink r:id="rId18" w:history="1">
         <w:r>
           <w:rPr>
             <w:rStyle w:val="-"/>
@@ -8408,7 +8457,7 @@
           <w:szCs w:val="24"/>
         </w:rPr>
       </w:pPr>
-      <w:hyperlink r:id="rId17" w:history="1">
+      <w:hyperlink r:id="rId19" w:history="1">
         <w:r>
           <w:rPr>
             <w:rStyle w:val="-"/>
@@ -8522,7 +8571,7 @@
           <w:szCs w:val="24"/>
         </w:rPr>
       </w:pPr>
-      <w:hyperlink r:id="rId18" w:history="1">
+      <w:hyperlink r:id="rId20" w:history="1">
         <w:r>
           <w:rPr>
             <w:rStyle w:val="-"/>
@@ -8604,7 +8653,7 @@
           <w:szCs w:val="24"/>
         </w:rPr>
       </w:pPr>
-      <w:hyperlink r:id="rId19" w:history="1">
+      <w:hyperlink r:id="rId21" w:history="1">
         <w:r>
           <w:rPr>
             <w:rStyle w:val="-"/>
@@ -8711,7 +8760,7 @@
           <w:szCs w:val="24"/>
         </w:rPr>
       </w:pPr>
-      <w:hyperlink r:id="rId20" w:history="1">
+      <w:hyperlink r:id="rId22" w:history="1">
         <w:r>
           <w:rPr>
             <w:rStyle w:val="-"/>
@@ -8772,9 +8821,10 @@
           <w:rFonts w:ascii="Calibri" w:hAnsi="Calibri" w:cs="Calibri"/>
           <w:sz w:val="24"/>
           <w:szCs w:val="24"/>
-        </w:rPr>
-      </w:pPr>
-      <w:hyperlink r:id="rId21" w:history="1">
+          <w:lang w:val="en-US"/>
+        </w:rPr>
+      </w:pPr>
+      <w:hyperlink r:id="rId23" w:history="1">
         <w:r>
           <w:rPr>
             <w:rStyle w:val="-"/>
@@ -8888,6 +8938,39 @@
         </w:rPr>
         <w:t>, 12 Ιουνίου του 2020)</w:t>
       </w:r>
+    </w:p>
+    <w:p>
+      <w:pPr>
+        <w:pStyle w:val="a6"/>
+        <w:rPr>
+          <w:rFonts w:ascii="Calibri" w:hAnsi="Calibri" w:cs="Calibri"/>
+          <w:sz w:val="24"/>
+          <w:szCs w:val="24"/>
+          <w:lang w:val="en-US"/>
+        </w:rPr>
+      </w:pPr>
+    </w:p>
+    <w:p>
+      <w:pPr>
+        <w:pStyle w:val="a6"/>
+        <w:rPr>
+          <w:rFonts w:ascii="Calibri" w:hAnsi="Calibri" w:cs="Calibri"/>
+          <w:sz w:val="24"/>
+          <w:szCs w:val="24"/>
+          <w:lang w:val="en-US"/>
+        </w:rPr>
+      </w:pPr>
+    </w:p>
+    <w:p>
+      <w:pPr>
+        <w:pStyle w:val="a6"/>
+        <w:rPr>
+          <w:rFonts w:ascii="Calibri" w:hAnsi="Calibri" w:cs="Calibri"/>
+          <w:sz w:val="24"/>
+          <w:szCs w:val="24"/>
+          <w:lang w:val="en-US"/>
+        </w:rPr>
+      </w:pPr>
     </w:p>
     <w:sectPr>
       <w:pgSz w:w="11906" w:h="16838"/>

--- a/report.docx
+++ b/report.docx
@@ -263,7 +263,7 @@
         </w:rPr>
         <w:t xml:space="preserve">Τσάμπρας Κωνσταντίνος, </w:t>
       </w:r>
-      <w:hyperlink r:id="rId5" w:history="1">
+      <w:hyperlink r:id="rId6" w:history="1">
         <w:r>
           <w:rPr>
             <w:rStyle w:val="-"/>
@@ -2410,7 +2410,23 @@
           <w:sz w:val="24"/>
           <w:szCs w:val="24"/>
         </w:rPr>
-        <w:t>. Σημειώνεται ότι αν θέλουμε το πρόγραμμα να βγάζει ως έξοδο ένα ημιτελές ωρολόγιο πρόγραμμα (όπως για παράδειγμα ένα πρόγραμμα στο οποίο μερικές ώρες δεν μπόρεσαν να συμπληρωθούν) γιατί οι περιορισμοί μας είναι πολύ περιοριστικοί, μπορούμε να θέσουμε την παρακάτω ισότητα ως ανισότητα (&lt;=). Η περίπτωση αυτή θα αναλυθεί περεταίρω στον ορισμό της αντικειμενικής συνάρτησης</w:t>
+        <w:t>. Σημειώνεται ότι αν θέλουμε το πρόγραμμα να βγάζει ως έξοδο ένα ημιτελές ωρολόγιο πρόγραμμα (όπως για παράδειγμα ένα πρόγραμμα στο οποίο μερικές ώρες δεν μπόρεσαν να συμπληρωθούν) γιατί οι περιορισμοί μας είναι πολύ περιοριστικοί, μπορούμε να θέσουμε την παρακάτω ως ανισότητα (&lt;=)</w:t>
+      </w:r>
+      <w:r>
+        <w:rPr>
+          <w:rFonts w:ascii="Calibri" w:hAnsi="Calibri" w:cs="Calibri"/>
+          <w:sz w:val="24"/>
+          <w:szCs w:val="24"/>
+        </w:rPr>
+        <w:t xml:space="preserve"> αντί για ισότητα</w:t>
+      </w:r>
+      <w:r>
+        <w:rPr>
+          <w:rFonts w:ascii="Calibri" w:hAnsi="Calibri" w:cs="Calibri"/>
+          <w:sz w:val="24"/>
+          <w:szCs w:val="24"/>
+        </w:rPr>
+        <w:t>. Η περίπτωση αυτή θα αναλυθεί περεταίρω στον ορισμό της αντικειμενικής συνάρτησης</w:t>
       </w:r>
       <w:r>
         <w:rPr>
@@ -2514,7 +2530,7 @@
               <w:szCs w:val="36"/>
               <w:lang w:val="en-US"/>
             </w:rPr>
-            <m:t>=</m:t>
+            <m:t>≤</m:t>
           </m:r>
           <m:sSub>
             <m:sSubPr>
@@ -6390,7 +6406,7 @@
                     <pic:cNvPicPr/>
                   </pic:nvPicPr>
                   <pic:blipFill>
-                    <a:blip r:embed="rId6"/>
+                    <a:blip r:embed="rId7"/>
                     <a:stretch>
                       <a:fillRect/>
                     </a:stretch>
@@ -6571,7 +6587,7 @@
                     <pic:cNvPicPr/>
                   </pic:nvPicPr>
                   <pic:blipFill>
-                    <a:blip r:embed="rId7"/>
+                    <a:blip r:embed="rId8"/>
                     <a:stretch>
                       <a:fillRect/>
                     </a:stretch>
@@ -6924,7 +6940,7 @@
                     <pic:cNvPicPr/>
                   </pic:nvPicPr>
                   <pic:blipFill>
-                    <a:blip r:embed="rId8"/>
+                    <a:blip r:embed="rId9"/>
                     <a:stretch>
                       <a:fillRect/>
                     </a:stretch>
@@ -7021,7 +7037,7 @@
                     <pic:cNvPicPr/>
                   </pic:nvPicPr>
                   <pic:blipFill>
-                    <a:blip r:embed="rId9"/>
+                    <a:blip r:embed="rId10"/>
                     <a:stretch>
                       <a:fillRect/>
                     </a:stretch>
@@ -7169,7 +7185,7 @@
                     <pic:cNvPicPr/>
                   </pic:nvPicPr>
                   <pic:blipFill>
-                    <a:blip r:embed="rId10"/>
+                    <a:blip r:embed="rId11"/>
                     <a:stretch>
                       <a:fillRect/>
                     </a:stretch>
@@ -7335,7 +7351,7 @@
                     <pic:cNvPicPr/>
                   </pic:nvPicPr>
                   <pic:blipFill>
-                    <a:blip r:embed="rId11"/>
+                    <a:blip r:embed="rId12"/>
                     <a:stretch>
                       <a:fillRect/>
                     </a:stretch>
@@ -7628,7 +7644,7 @@
                     <pic:cNvPicPr/>
                   </pic:nvPicPr>
                   <pic:blipFill>
-                    <a:blip r:embed="rId12"/>
+                    <a:blip r:embed="rId13"/>
                     <a:stretch>
                       <a:fillRect/>
                     </a:stretch>
@@ -7700,7 +7716,7 @@
                     <pic:cNvPicPr/>
                   </pic:nvPicPr>
                   <pic:blipFill>
-                    <a:blip r:embed="rId13"/>
+                    <a:blip r:embed="rId14"/>
                     <a:stretch>
                       <a:fillRect/>
                     </a:stretch>
@@ -7772,7 +7788,7 @@
                     <pic:cNvPicPr/>
                   </pic:nvPicPr>
                   <pic:blipFill>
-                    <a:blip r:embed="rId14"/>
+                    <a:blip r:embed="rId15"/>
                     <a:stretch>
                       <a:fillRect/>
                     </a:stretch>
@@ -7844,7 +7860,7 @@
                     <pic:cNvPicPr/>
                   </pic:nvPicPr>
                   <pic:blipFill>
-                    <a:blip r:embed="rId15"/>
+                    <a:blip r:embed="rId16"/>
                     <a:stretch>
                       <a:fillRect/>
                     </a:stretch>
@@ -8010,7 +8026,7 @@
           <w:szCs w:val="24"/>
         </w:rPr>
       </w:pPr>
-      <w:hyperlink r:id="rId16" w:history="1">
+      <w:hyperlink r:id="rId17" w:history="1">
         <w:r>
           <w:rPr>
             <w:rStyle w:val="-"/>
@@ -8059,7 +8075,7 @@
           <w:szCs w:val="24"/>
         </w:rPr>
       </w:pPr>
-      <w:hyperlink r:id="rId17" w:history="1">
+      <w:hyperlink r:id="rId18" w:history="1">
         <w:r>
           <w:rPr>
             <w:rStyle w:val="-"/>
@@ -8303,7 +8319,7 @@
           <w:szCs w:val="24"/>
         </w:rPr>
       </w:pPr>
-      <w:hyperlink r:id="rId18" w:history="1">
+      <w:hyperlink r:id="rId19" w:history="1">
         <w:r>
           <w:rPr>
             <w:rStyle w:val="-"/>
@@ -8457,7 +8473,7 @@
           <w:szCs w:val="24"/>
         </w:rPr>
       </w:pPr>
-      <w:hyperlink r:id="rId19" w:history="1">
+      <w:hyperlink r:id="rId20" w:history="1">
         <w:r>
           <w:rPr>
             <w:rStyle w:val="-"/>
@@ -8571,7 +8587,7 @@
           <w:szCs w:val="24"/>
         </w:rPr>
       </w:pPr>
-      <w:hyperlink r:id="rId20" w:history="1">
+      <w:hyperlink r:id="rId21" w:history="1">
         <w:r>
           <w:rPr>
             <w:rStyle w:val="-"/>
@@ -8653,7 +8669,7 @@
           <w:szCs w:val="24"/>
         </w:rPr>
       </w:pPr>
-      <w:hyperlink r:id="rId21" w:history="1">
+      <w:hyperlink r:id="rId22" w:history="1">
         <w:r>
           <w:rPr>
             <w:rStyle w:val="-"/>
@@ -8760,7 +8776,7 @@
           <w:szCs w:val="24"/>
         </w:rPr>
       </w:pPr>
-      <w:hyperlink r:id="rId22" w:history="1">
+      <w:hyperlink r:id="rId23" w:history="1">
         <w:r>
           <w:rPr>
             <w:rStyle w:val="-"/>
@@ -8821,10 +8837,9 @@
           <w:rFonts w:ascii="Calibri" w:hAnsi="Calibri" w:cs="Calibri"/>
           <w:sz w:val="24"/>
           <w:szCs w:val="24"/>
-          <w:lang w:val="en-US"/>
-        </w:rPr>
-      </w:pPr>
-      <w:hyperlink r:id="rId23" w:history="1">
+        </w:rPr>
+      </w:pPr>
+      <w:hyperlink r:id="rId24" w:history="1">
         <w:r>
           <w:rPr>
             <w:rStyle w:val="-"/>
@@ -8946,29 +8961,26 @@
           <w:rFonts w:ascii="Calibri" w:hAnsi="Calibri" w:cs="Calibri"/>
           <w:sz w:val="24"/>
           <w:szCs w:val="24"/>
-          <w:lang w:val="en-US"/>
-        </w:rPr>
-      </w:pPr>
-    </w:p>
-    <w:p>
-      <w:pPr>
-        <w:pStyle w:val="a6"/>
-        <w:rPr>
-          <w:rFonts w:ascii="Calibri" w:hAnsi="Calibri" w:cs="Calibri"/>
-          <w:sz w:val="24"/>
-          <w:szCs w:val="24"/>
-          <w:lang w:val="en-US"/>
-        </w:rPr>
-      </w:pPr>
-    </w:p>
-    <w:p>
-      <w:pPr>
-        <w:pStyle w:val="a6"/>
-        <w:rPr>
-          <w:rFonts w:ascii="Calibri" w:hAnsi="Calibri" w:cs="Calibri"/>
-          <w:sz w:val="24"/>
-          <w:szCs w:val="24"/>
-          <w:lang w:val="en-US"/>
+        </w:rPr>
+      </w:pPr>
+    </w:p>
+    <w:p>
+      <w:pPr>
+        <w:pStyle w:val="a6"/>
+        <w:rPr>
+          <w:rFonts w:ascii="Calibri" w:hAnsi="Calibri" w:cs="Calibri"/>
+          <w:sz w:val="24"/>
+          <w:szCs w:val="24"/>
+        </w:rPr>
+      </w:pPr>
+    </w:p>
+    <w:p>
+      <w:pPr>
+        <w:pStyle w:val="a6"/>
+        <w:rPr>
+          <w:rFonts w:ascii="Calibri" w:hAnsi="Calibri" w:cs="Calibri"/>
+          <w:sz w:val="24"/>
+          <w:szCs w:val="24"/>
         </w:rPr>
       </w:pPr>
     </w:p>
@@ -10741,4 +10753,16 @@
     </a:ext>
   </a:extLst>
 </a:theme>
+</file>
+
+<file path=customXml/item1.xml><?xml version="1.0" encoding="utf-8"?>
+<b:Sources xmlns:b="http://schemas.openxmlformats.org/officeDocument/2006/bibliography" xmlns="http://schemas.openxmlformats.org/officeDocument/2006/bibliography" SelectedStyle="\APASixthEditionOfficeOnline.xsl" StyleName="APA" Version="6"/>
+</file>
+
+<file path=customXml/itemProps1.xml><?xml version="1.0" encoding="utf-8"?>
+<ds:datastoreItem xmlns:ds="http://schemas.openxmlformats.org/officeDocument/2006/customXml" ds:itemID="{35E32FD4-5A56-4CF2-BB88-B846A6AD3E67}">
+  <ds:schemaRefs>
+    <ds:schemaRef ds:uri="http://schemas.openxmlformats.org/officeDocument/2006/bibliography"/>
+  </ds:schemaRefs>
+</ds:datastoreItem>
 </file>